--- a/Text Analysis in Python.docx
+++ b/Text Analysis in Python.docx
@@ -95,14 +95,28 @@
         </w:rPr>
         <w:t>Language</w:t>
       </w:r>
-      <w:bookmarkStart w:id="0" w:name="_GoBack"/>
-      <w:bookmarkEnd w:id="0"/>
-      <w:r>
-        <w:rPr>
-          <w:sz w:val="24"/>
-          <w:szCs w:val="24"/>
-        </w:rPr>
-        <w:t xml:space="preserve"> Tool Kit (NLTK) is mostly used library in social science and is alos user-friendly</w:t>
+      <w:r>
+        <w:rPr>
+          <w:sz w:val="24"/>
+          <w:szCs w:val="24"/>
+        </w:rPr>
+        <w:t xml:space="preserve"> Tool Kit (NLTK) is mostly used library in social science and is </w:t>
+      </w:r>
+      <w:proofErr w:type="spellStart"/>
+      <w:r>
+        <w:rPr>
+          <w:sz w:val="24"/>
+          <w:szCs w:val="24"/>
+        </w:rPr>
+        <w:t>alos</w:t>
+      </w:r>
+      <w:proofErr w:type="spellEnd"/>
+      <w:r>
+        <w:rPr>
+          <w:sz w:val="24"/>
+          <w:szCs w:val="24"/>
+        </w:rPr>
+        <w:t xml:space="preserve"> user-friendly</w:t>
       </w:r>
     </w:p>
     <w:p>
@@ -117,12 +131,21 @@
           <w:szCs w:val="24"/>
         </w:rPr>
       </w:pPr>
-      <w:r>
-        <w:rPr>
-          <w:sz w:val="24"/>
-          <w:szCs w:val="24"/>
-        </w:rPr>
-        <w:t xml:space="preserve">TextBlob- new library that has a streamlined interface. This library uses NLTK and another library (pattern) in the background. </w:t>
+      <w:proofErr w:type="spellStart"/>
+      <w:r>
+        <w:rPr>
+          <w:sz w:val="24"/>
+          <w:szCs w:val="24"/>
+        </w:rPr>
+        <w:t>TextBlob</w:t>
+      </w:r>
+      <w:proofErr w:type="spellEnd"/>
+      <w:r>
+        <w:rPr>
+          <w:sz w:val="24"/>
+          <w:szCs w:val="24"/>
+        </w:rPr>
+        <w:t xml:space="preserve">- new library that has a streamlined interface. This library uses NLTK and another library (pattern) in the background. </w:t>
       </w:r>
       <w:r>
         <w:rPr>
@@ -149,7 +172,23 @@
           <w:sz w:val="24"/>
           <w:szCs w:val="24"/>
         </w:rPr>
-        <w:t xml:space="preserve">Stanford coreNLP- </w:t>
+        <w:t xml:space="preserve">Stanford </w:t>
+      </w:r>
+      <w:proofErr w:type="spellStart"/>
+      <w:r>
+        <w:rPr>
+          <w:sz w:val="24"/>
+          <w:szCs w:val="24"/>
+        </w:rPr>
+        <w:t>coreNLP</w:t>
+      </w:r>
+      <w:proofErr w:type="spellEnd"/>
+      <w:r>
+        <w:rPr>
+          <w:sz w:val="24"/>
+          <w:szCs w:val="24"/>
+        </w:rPr>
+        <w:t xml:space="preserve">- </w:t>
       </w:r>
       <w:r>
         <w:rPr>
@@ -240,12 +279,37 @@
           <w:szCs w:val="24"/>
         </w:rPr>
       </w:pPr>
-      <w:r>
-        <w:rPr>
-          <w:sz w:val="24"/>
-          <w:szCs w:val="24"/>
-        </w:rPr>
-        <w:t xml:space="preserve">Easu to use interfaces like WordNet, along with text processing libraries for classification, tokenization, </w:t>
+      <w:proofErr w:type="spellStart"/>
+      <w:r>
+        <w:rPr>
+          <w:sz w:val="24"/>
+          <w:szCs w:val="24"/>
+        </w:rPr>
+        <w:t>Easu</w:t>
+      </w:r>
+      <w:proofErr w:type="spellEnd"/>
+      <w:r>
+        <w:rPr>
+          <w:sz w:val="24"/>
+          <w:szCs w:val="24"/>
+        </w:rPr>
+        <w:t xml:space="preserve"> to use interfaces like </w:t>
+      </w:r>
+      <w:proofErr w:type="spellStart"/>
+      <w:r>
+        <w:rPr>
+          <w:sz w:val="24"/>
+          <w:szCs w:val="24"/>
+        </w:rPr>
+        <w:t>WordNet</w:t>
+      </w:r>
+      <w:proofErr w:type="spellEnd"/>
+      <w:r>
+        <w:rPr>
+          <w:sz w:val="24"/>
+          <w:szCs w:val="24"/>
+        </w:rPr>
+        <w:t xml:space="preserve">, along with text processing libraries for classification, tokenization, </w:t>
       </w:r>
       <w:r>
         <w:rPr>
@@ -342,7 +406,23 @@
           <w:sz w:val="24"/>
           <w:szCs w:val="24"/>
         </w:rPr>
-        <w:t>&gt;&gt;&gt;for line in open(“file.txt”):</w:t>
+        <w:t xml:space="preserve">&gt;&gt;&gt;for line in </w:t>
+      </w:r>
+      <w:proofErr w:type="gramStart"/>
+      <w:r>
+        <w:rPr>
+          <w:sz w:val="24"/>
+          <w:szCs w:val="24"/>
+        </w:rPr>
+        <w:t>open(</w:t>
+      </w:r>
+      <w:proofErr w:type="gramEnd"/>
+      <w:r>
+        <w:rPr>
+          <w:sz w:val="24"/>
+          <w:szCs w:val="24"/>
+        </w:rPr>
+        <w:t>“file.txt”):</w:t>
       </w:r>
     </w:p>
     <w:p>
@@ -365,39 +445,121 @@
           <w:sz w:val="24"/>
           <w:szCs w:val="24"/>
         </w:rPr>
-        <w:t>for word in line.split():</w:t>
-      </w:r>
-    </w:p>
-    <w:p>
-      <w:pPr>
-        <w:pStyle w:val="ListParagraph"/>
-        <w:rPr>
-          <w:sz w:val="24"/>
-          <w:szCs w:val="24"/>
-        </w:rPr>
-      </w:pPr>
-      <w:r>
-        <w:rPr>
-          <w:sz w:val="24"/>
-          <w:szCs w:val="24"/>
-        </w:rPr>
-        <w:t>&gt;&gt;&gt;if word.endswith(‘ing’):</w:t>
-      </w:r>
-    </w:p>
-    <w:p>
-      <w:pPr>
-        <w:pStyle w:val="ListParagraph"/>
-        <w:rPr>
-          <w:sz w:val="24"/>
-          <w:szCs w:val="24"/>
-        </w:rPr>
-      </w:pPr>
-      <w:r>
-        <w:rPr>
-          <w:sz w:val="24"/>
-          <w:szCs w:val="24"/>
-        </w:rPr>
-        <w:t>&gt;&gt;&gt;print(word)</w:t>
+        <w:t xml:space="preserve">for word in </w:t>
+      </w:r>
+      <w:proofErr w:type="spellStart"/>
+      <w:proofErr w:type="gramStart"/>
+      <w:r>
+        <w:rPr>
+          <w:sz w:val="24"/>
+          <w:szCs w:val="24"/>
+        </w:rPr>
+        <w:t>line.split</w:t>
+      </w:r>
+      <w:proofErr w:type="spellEnd"/>
+      <w:r>
+        <w:rPr>
+          <w:sz w:val="24"/>
+          <w:szCs w:val="24"/>
+        </w:rPr>
+        <w:t>(</w:t>
+      </w:r>
+      <w:proofErr w:type="gramEnd"/>
+      <w:r>
+        <w:rPr>
+          <w:sz w:val="24"/>
+          <w:szCs w:val="24"/>
+        </w:rPr>
+        <w:t>):</w:t>
+      </w:r>
+    </w:p>
+    <w:p>
+      <w:pPr>
+        <w:pStyle w:val="ListParagraph"/>
+        <w:rPr>
+          <w:sz w:val="24"/>
+          <w:szCs w:val="24"/>
+        </w:rPr>
+      </w:pPr>
+      <w:r>
+        <w:rPr>
+          <w:sz w:val="24"/>
+          <w:szCs w:val="24"/>
+        </w:rPr>
+        <w:t xml:space="preserve">&gt;&gt;&gt;if </w:t>
+      </w:r>
+      <w:proofErr w:type="spellStart"/>
+      <w:proofErr w:type="gramStart"/>
+      <w:r>
+        <w:rPr>
+          <w:sz w:val="24"/>
+          <w:szCs w:val="24"/>
+        </w:rPr>
+        <w:t>word.endswith</w:t>
+      </w:r>
+      <w:proofErr w:type="spellEnd"/>
+      <w:r>
+        <w:rPr>
+          <w:sz w:val="24"/>
+          <w:szCs w:val="24"/>
+        </w:rPr>
+        <w:t>(</w:t>
+      </w:r>
+      <w:proofErr w:type="gramEnd"/>
+      <w:r>
+        <w:rPr>
+          <w:sz w:val="24"/>
+          <w:szCs w:val="24"/>
+        </w:rPr>
+        <w:t>‘</w:t>
+      </w:r>
+      <w:proofErr w:type="spellStart"/>
+      <w:r>
+        <w:rPr>
+          <w:sz w:val="24"/>
+          <w:szCs w:val="24"/>
+        </w:rPr>
+        <w:t>ing</w:t>
+      </w:r>
+      <w:proofErr w:type="spellEnd"/>
+      <w:r>
+        <w:rPr>
+          <w:sz w:val="24"/>
+          <w:szCs w:val="24"/>
+        </w:rPr>
+        <w:t>’):</w:t>
+      </w:r>
+    </w:p>
+    <w:p>
+      <w:pPr>
+        <w:pStyle w:val="ListParagraph"/>
+        <w:rPr>
+          <w:sz w:val="24"/>
+          <w:szCs w:val="24"/>
+        </w:rPr>
+      </w:pPr>
+      <w:r>
+        <w:rPr>
+          <w:sz w:val="24"/>
+          <w:szCs w:val="24"/>
+        </w:rPr>
+        <w:t>&gt;&gt;&gt;</w:t>
+      </w:r>
+      <w:proofErr w:type="gramStart"/>
+      <w:r>
+        <w:rPr>
+          <w:sz w:val="24"/>
+          <w:szCs w:val="24"/>
+        </w:rPr>
+        <w:t>print(</w:t>
+      </w:r>
+      <w:proofErr w:type="gramEnd"/>
+      <w:r>
+        <w:rPr>
+          <w:sz w:val="24"/>
+          <w:szCs w:val="24"/>
+        </w:rPr>
+        <w:t>word)</w:t>
       </w:r>
     </w:p>
     <w:p>
@@ -489,8 +651,17 @@
           <w:sz w:val="24"/>
           <w:szCs w:val="24"/>
         </w:rPr>
-        <w:t>&gt;&gt;&gt;import nltk</w:t>
-      </w:r>
+        <w:t xml:space="preserve">&gt;&gt;&gt;import </w:t>
+      </w:r>
+      <w:proofErr w:type="spellStart"/>
+      <w:r>
+        <w:rPr>
+          <w:sz w:val="24"/>
+          <w:szCs w:val="24"/>
+        </w:rPr>
+        <w:t>nltk</w:t>
+      </w:r>
+      <w:proofErr w:type="spellEnd"/>
     </w:p>
     <w:p>
       <w:pPr>
@@ -506,32 +677,66 @@
           <w:szCs w:val="24"/>
         </w:rPr>
         <w:lastRenderedPageBreak/>
-        <w:t>&gt;&gt;&gt;nltk.download()</w:t>
-      </w:r>
-    </w:p>
-    <w:p>
-      <w:pPr>
-        <w:pStyle w:val="ListParagraph"/>
-        <w:rPr>
-          <w:sz w:val="24"/>
-          <w:szCs w:val="24"/>
-        </w:rPr>
-      </w:pPr>
-    </w:p>
-    <w:p>
-      <w:pPr>
-        <w:pStyle w:val="ListParagraph"/>
-        <w:rPr>
-          <w:sz w:val="24"/>
-          <w:szCs w:val="24"/>
-        </w:rPr>
-      </w:pPr>
-      <w:r>
-        <w:rPr>
-          <w:sz w:val="24"/>
-          <w:szCs w:val="24"/>
-        </w:rPr>
-        <w:t>&gt;&gt;&gt;from nltk import *</w:t>
+        <w:t>&gt;&gt;&gt;</w:t>
+      </w:r>
+      <w:proofErr w:type="spellStart"/>
+      <w:proofErr w:type="gramStart"/>
+      <w:r>
+        <w:rPr>
+          <w:sz w:val="24"/>
+          <w:szCs w:val="24"/>
+        </w:rPr>
+        <w:t>nltk.download</w:t>
+      </w:r>
+      <w:proofErr w:type="spellEnd"/>
+      <w:r>
+        <w:rPr>
+          <w:sz w:val="24"/>
+          <w:szCs w:val="24"/>
+        </w:rPr>
+        <w:t>()</w:t>
+      </w:r>
+      <w:proofErr w:type="gramEnd"/>
+    </w:p>
+    <w:p>
+      <w:pPr>
+        <w:pStyle w:val="ListParagraph"/>
+        <w:rPr>
+          <w:sz w:val="24"/>
+          <w:szCs w:val="24"/>
+        </w:rPr>
+      </w:pPr>
+    </w:p>
+    <w:p>
+      <w:pPr>
+        <w:pStyle w:val="ListParagraph"/>
+        <w:rPr>
+          <w:sz w:val="24"/>
+          <w:szCs w:val="24"/>
+        </w:rPr>
+      </w:pPr>
+      <w:r>
+        <w:rPr>
+          <w:sz w:val="24"/>
+          <w:szCs w:val="24"/>
+        </w:rPr>
+        <w:t xml:space="preserve">&gt;&gt;&gt;from </w:t>
+      </w:r>
+      <w:proofErr w:type="spellStart"/>
+      <w:r>
+        <w:rPr>
+          <w:sz w:val="24"/>
+          <w:szCs w:val="24"/>
+        </w:rPr>
+        <w:t>nltk</w:t>
+      </w:r>
+      <w:proofErr w:type="spellEnd"/>
+      <w:r>
+        <w:rPr>
+          <w:sz w:val="24"/>
+          <w:szCs w:val="24"/>
+        </w:rPr>
+        <w:t xml:space="preserve"> import *</w:t>
       </w:r>
     </w:p>
     <w:p>
@@ -572,7 +777,23 @@
           <w:sz w:val="24"/>
           <w:szCs w:val="24"/>
         </w:rPr>
-        <w:t>&lt;Text:--- &gt;</w:t>
+        <w:t>&lt;Text</w:t>
+      </w:r>
+      <w:proofErr w:type="gramStart"/>
+      <w:r>
+        <w:rPr>
+          <w:sz w:val="24"/>
+          <w:szCs w:val="24"/>
+        </w:rPr>
+        <w:t>:---</w:t>
+      </w:r>
+      <w:proofErr w:type="gramEnd"/>
+      <w:r>
+        <w:rPr>
+          <w:sz w:val="24"/>
+          <w:szCs w:val="24"/>
+        </w:rPr>
+        <w:t xml:space="preserve"> &gt;</w:t>
       </w:r>
     </w:p>
     <w:p>
@@ -604,7 +825,23 @@
           <w:sz w:val="24"/>
           <w:szCs w:val="24"/>
         </w:rPr>
-        <w:t>&lt;Text:--- &gt;</w:t>
+        <w:t>&lt;Text</w:t>
+      </w:r>
+      <w:proofErr w:type="gramStart"/>
+      <w:r>
+        <w:rPr>
+          <w:sz w:val="24"/>
+          <w:szCs w:val="24"/>
+        </w:rPr>
+        <w:t>:---</w:t>
+      </w:r>
+      <w:proofErr w:type="gramEnd"/>
+      <w:r>
+        <w:rPr>
+          <w:sz w:val="24"/>
+          <w:szCs w:val="24"/>
+        </w:rPr>
+        <w:t xml:space="preserve"> &gt;</w:t>
       </w:r>
     </w:p>
     <w:p>
@@ -663,7 +900,23 @@
           <w:sz w:val="24"/>
           <w:szCs w:val="24"/>
         </w:rPr>
-        <w:t>&gt;&gt;&gt;text1.concordance(“payment”)</w:t>
+        <w:t>&gt;&gt;&gt;</w:t>
+      </w:r>
+      <w:proofErr w:type="gramStart"/>
+      <w:r>
+        <w:rPr>
+          <w:sz w:val="24"/>
+          <w:szCs w:val="24"/>
+        </w:rPr>
+        <w:t>text1.concordance(</w:t>
+      </w:r>
+      <w:proofErr w:type="gramEnd"/>
+      <w:r>
+        <w:rPr>
+          <w:sz w:val="24"/>
+          <w:szCs w:val="24"/>
+        </w:rPr>
+        <w:t>“payment”)</w:t>
       </w:r>
     </w:p>
     <w:p>
@@ -713,74 +966,156 @@
           <w:sz w:val="24"/>
           <w:szCs w:val="24"/>
         </w:rPr>
-        <w:t>&gt;&gt;&gt;text1.similar(“payment”)</w:t>
-      </w:r>
-    </w:p>
-    <w:p>
-      <w:pPr>
-        <w:pStyle w:val="ListParagraph"/>
-        <w:rPr>
-          <w:sz w:val="24"/>
-          <w:szCs w:val="24"/>
-        </w:rPr>
-      </w:pPr>
-    </w:p>
-    <w:p>
-      <w:pPr>
-        <w:pStyle w:val="ListParagraph"/>
-        <w:rPr>
-          <w:sz w:val="24"/>
-          <w:szCs w:val="24"/>
-        </w:rPr>
-      </w:pPr>
-      <w:r>
-        <w:rPr>
-          <w:sz w:val="24"/>
-          <w:szCs w:val="24"/>
-        </w:rPr>
-        <w:t>&gt;&gt;&gt;text4.dispersion-plot([“city”,”demo”])</w:t>
-      </w:r>
-    </w:p>
-    <w:p>
-      <w:pPr>
-        <w:pStyle w:val="ListParagraph"/>
-        <w:rPr>
-          <w:sz w:val="24"/>
-          <w:szCs w:val="24"/>
-        </w:rPr>
-      </w:pPr>
-      <w:r>
-        <w:rPr>
-          <w:sz w:val="24"/>
-          <w:szCs w:val="24"/>
-        </w:rPr>
-        <w:t>NumPy and MatPlotlib packages are required to produce graphical plots</w:t>
-      </w:r>
-    </w:p>
-    <w:p>
-      <w:pPr>
-        <w:pStyle w:val="ListParagraph"/>
-        <w:rPr>
-          <w:sz w:val="24"/>
-          <w:szCs w:val="24"/>
-        </w:rPr>
-      </w:pPr>
-    </w:p>
-    <w:p>
-      <w:pPr>
-        <w:pStyle w:val="ListParagraph"/>
-        <w:rPr>
-          <w:sz w:val="24"/>
-          <w:szCs w:val="24"/>
-        </w:rPr>
-      </w:pPr>
-      <w:r>
-        <w:rPr>
-          <w:sz w:val="24"/>
-          <w:szCs w:val="24"/>
-        </w:rPr>
-        <w:t>&gt;&gt;&gt;text3.generate()</w:t>
-      </w:r>
+        <w:t>&gt;&gt;&gt;</w:t>
+      </w:r>
+      <w:proofErr w:type="gramStart"/>
+      <w:r>
+        <w:rPr>
+          <w:sz w:val="24"/>
+          <w:szCs w:val="24"/>
+        </w:rPr>
+        <w:t>text1.similar(</w:t>
+      </w:r>
+      <w:proofErr w:type="gramEnd"/>
+      <w:r>
+        <w:rPr>
+          <w:sz w:val="24"/>
+          <w:szCs w:val="24"/>
+        </w:rPr>
+        <w:t>“payment”)</w:t>
+      </w:r>
+    </w:p>
+    <w:p>
+      <w:pPr>
+        <w:pStyle w:val="ListParagraph"/>
+        <w:rPr>
+          <w:sz w:val="24"/>
+          <w:szCs w:val="24"/>
+        </w:rPr>
+      </w:pPr>
+    </w:p>
+    <w:p>
+      <w:pPr>
+        <w:pStyle w:val="ListParagraph"/>
+        <w:rPr>
+          <w:sz w:val="24"/>
+          <w:szCs w:val="24"/>
+        </w:rPr>
+      </w:pPr>
+      <w:r>
+        <w:rPr>
+          <w:sz w:val="24"/>
+          <w:szCs w:val="24"/>
+        </w:rPr>
+        <w:t>&gt;&gt;&gt;text4.dispersion-</w:t>
+      </w:r>
+      <w:proofErr w:type="gramStart"/>
+      <w:r>
+        <w:rPr>
+          <w:sz w:val="24"/>
+          <w:szCs w:val="24"/>
+        </w:rPr>
+        <w:t>plot(</w:t>
+      </w:r>
+      <w:proofErr w:type="gramEnd"/>
+      <w:r>
+        <w:rPr>
+          <w:sz w:val="24"/>
+          <w:szCs w:val="24"/>
+        </w:rPr>
+        <w:t>[“</w:t>
+      </w:r>
+      <w:proofErr w:type="spellStart"/>
+      <w:r>
+        <w:rPr>
+          <w:sz w:val="24"/>
+          <w:szCs w:val="24"/>
+        </w:rPr>
+        <w:t>city”,”demo</w:t>
+      </w:r>
+      <w:proofErr w:type="spellEnd"/>
+      <w:r>
+        <w:rPr>
+          <w:sz w:val="24"/>
+          <w:szCs w:val="24"/>
+        </w:rPr>
+        <w:t>”])</w:t>
+      </w:r>
+    </w:p>
+    <w:p>
+      <w:pPr>
+        <w:pStyle w:val="ListParagraph"/>
+        <w:rPr>
+          <w:sz w:val="24"/>
+          <w:szCs w:val="24"/>
+        </w:rPr>
+      </w:pPr>
+      <w:proofErr w:type="spellStart"/>
+      <w:r>
+        <w:rPr>
+          <w:sz w:val="24"/>
+          <w:szCs w:val="24"/>
+        </w:rPr>
+        <w:t>NumPy</w:t>
+      </w:r>
+      <w:proofErr w:type="spellEnd"/>
+      <w:r>
+        <w:rPr>
+          <w:sz w:val="24"/>
+          <w:szCs w:val="24"/>
+        </w:rPr>
+        <w:t xml:space="preserve"> and </w:t>
+      </w:r>
+      <w:proofErr w:type="spellStart"/>
+      <w:r>
+        <w:rPr>
+          <w:sz w:val="24"/>
+          <w:szCs w:val="24"/>
+        </w:rPr>
+        <w:t>MatPlotlib</w:t>
+      </w:r>
+      <w:proofErr w:type="spellEnd"/>
+      <w:r>
+        <w:rPr>
+          <w:sz w:val="24"/>
+          <w:szCs w:val="24"/>
+        </w:rPr>
+        <w:t xml:space="preserve"> packages are required to produce graphical plots</w:t>
+      </w:r>
+    </w:p>
+    <w:p>
+      <w:pPr>
+        <w:pStyle w:val="ListParagraph"/>
+        <w:rPr>
+          <w:sz w:val="24"/>
+          <w:szCs w:val="24"/>
+        </w:rPr>
+      </w:pPr>
+    </w:p>
+    <w:p>
+      <w:pPr>
+        <w:pStyle w:val="ListParagraph"/>
+        <w:rPr>
+          <w:sz w:val="24"/>
+          <w:szCs w:val="24"/>
+        </w:rPr>
+      </w:pPr>
+      <w:r>
+        <w:rPr>
+          <w:sz w:val="24"/>
+          <w:szCs w:val="24"/>
+        </w:rPr>
+        <w:t>&gt;&gt;&gt;</w:t>
+      </w:r>
+      <w:proofErr w:type="gramStart"/>
+      <w:r>
+        <w:rPr>
+          <w:sz w:val="24"/>
+          <w:szCs w:val="24"/>
+        </w:rPr>
+        <w:t>text3.generate()</w:t>
+      </w:r>
+      <w:proofErr w:type="gramEnd"/>
     </w:p>
     <w:p>
       <w:pPr>
@@ -829,7 +1164,32 @@
           <w:sz w:val="24"/>
           <w:szCs w:val="24"/>
         </w:rPr>
-        <w:t>&gt;&gt;&gt;len(text2)</w:t>
+        <w:t>&gt;&gt;&gt;</w:t>
+      </w:r>
+      <w:proofErr w:type="spellStart"/>
+      <w:proofErr w:type="gramStart"/>
+      <w:r>
+        <w:rPr>
+          <w:sz w:val="24"/>
+          <w:szCs w:val="24"/>
+        </w:rPr>
+        <w:t>len</w:t>
+      </w:r>
+      <w:proofErr w:type="spellEnd"/>
+      <w:r>
+        <w:rPr>
+          <w:sz w:val="24"/>
+          <w:szCs w:val="24"/>
+        </w:rPr>
+        <w:t>(</w:t>
+      </w:r>
+      <w:proofErr w:type="gramEnd"/>
+      <w:r>
+        <w:rPr>
+          <w:sz w:val="24"/>
+          <w:szCs w:val="24"/>
+        </w:rPr>
+        <w:t>text2)</w:t>
       </w:r>
     </w:p>
     <w:p>
@@ -886,7 +1246,23 @@
           <w:sz w:val="24"/>
           <w:szCs w:val="24"/>
         </w:rPr>
-        <w:t>&gt;&gt;&gt;sorted(set(text3))</w:t>
+        <w:t>&gt;&gt;&gt;</w:t>
+      </w:r>
+      <w:proofErr w:type="gramStart"/>
+      <w:r>
+        <w:rPr>
+          <w:sz w:val="24"/>
+          <w:szCs w:val="24"/>
+        </w:rPr>
+        <w:t>sorted(</w:t>
+      </w:r>
+      <w:proofErr w:type="gramEnd"/>
+      <w:r>
+        <w:rPr>
+          <w:sz w:val="24"/>
+          <w:szCs w:val="24"/>
+        </w:rPr>
+        <w:t>set(text3))</w:t>
       </w:r>
     </w:p>
     <w:p>
@@ -907,13 +1283,23 @@
           <w:szCs w:val="24"/>
         </w:rPr>
       </w:pPr>
+      <w:proofErr w:type="gramStart"/>
       <w:r>
         <w:rPr>
           <w:color w:val="000000"/>
           <w:sz w:val="24"/>
           <w:szCs w:val="24"/>
         </w:rPr>
-        <w:t>sorted list of vocabulary items, beginning with various punctuation symbols and continuing with words starting with </w:t>
+        <w:t>sorted</w:t>
+      </w:r>
+      <w:proofErr w:type="gramEnd"/>
+      <w:r>
+        <w:rPr>
+          <w:color w:val="000000"/>
+          <w:sz w:val="24"/>
+          <w:szCs w:val="24"/>
+        </w:rPr>
+        <w:t xml:space="preserve"> list of vocabulary items, beginning with various punctuation symbols and continuing with words starting with </w:t>
       </w:r>
       <w:r>
         <w:rPr>
@@ -960,24 +1346,52 @@
           <w:sz w:val="24"/>
           <w:szCs w:val="24"/>
         </w:rPr>
-        <w:t>&gt;&gt;&gt;len(set(text3))</w:t>
-      </w:r>
-    </w:p>
-    <w:p>
-      <w:pPr>
-        <w:pStyle w:val="ListParagraph"/>
+        <w:t>&gt;&gt;&gt;</w:t>
+      </w:r>
+      <w:proofErr w:type="spellStart"/>
+      <w:proofErr w:type="gramStart"/>
+      <w:r>
         <w:rPr>
           <w:color w:val="000000"/>
           <w:sz w:val="24"/>
           <w:szCs w:val="24"/>
         </w:rPr>
-      </w:pPr>
+        <w:t>len</w:t>
+      </w:r>
+      <w:proofErr w:type="spellEnd"/>
       <w:r>
         <w:rPr>
           <w:color w:val="000000"/>
           <w:sz w:val="24"/>
           <w:szCs w:val="24"/>
         </w:rPr>
+        <w:t>(</w:t>
+      </w:r>
+      <w:proofErr w:type="gramEnd"/>
+      <w:r>
+        <w:rPr>
+          <w:color w:val="000000"/>
+          <w:sz w:val="24"/>
+          <w:szCs w:val="24"/>
+        </w:rPr>
+        <w:t>set(text3))</w:t>
+      </w:r>
+    </w:p>
+    <w:p>
+      <w:pPr>
+        <w:pStyle w:val="ListParagraph"/>
+        <w:rPr>
+          <w:color w:val="000000"/>
+          <w:sz w:val="24"/>
+          <w:szCs w:val="24"/>
+        </w:rPr>
+      </w:pPr>
+      <w:r>
+        <w:rPr>
+          <w:color w:val="000000"/>
+          <w:sz w:val="24"/>
+          <w:szCs w:val="24"/>
+        </w:rPr>
         <w:t>Gives only distinct words</w:t>
       </w:r>
     </w:p>
@@ -1006,7 +1420,25 @@
           <w:sz w:val="24"/>
           <w:szCs w:val="24"/>
         </w:rPr>
-        <w:t>&gt;&gt;&gt;text3.count(“make”)</w:t>
+        <w:t>&gt;&gt;&gt;</w:t>
+      </w:r>
+      <w:proofErr w:type="gramStart"/>
+      <w:r>
+        <w:rPr>
+          <w:color w:val="000000"/>
+          <w:sz w:val="24"/>
+          <w:szCs w:val="24"/>
+        </w:rPr>
+        <w:t>text3.count(</w:t>
+      </w:r>
+      <w:proofErr w:type="gramEnd"/>
+      <w:r>
+        <w:rPr>
+          <w:color w:val="000000"/>
+          <w:sz w:val="24"/>
+          <w:szCs w:val="24"/>
+        </w:rPr>
+        <w:t>“make”)</w:t>
       </w:r>
     </w:p>
     <w:p>
@@ -1047,43 +1479,99 @@
           <w:szCs w:val="24"/>
         </w:rPr>
       </w:pPr>
+      <w:proofErr w:type="spellStart"/>
       <w:r>
         <w:rPr>
           <w:color w:val="000000"/>
           <w:sz w:val="24"/>
           <w:szCs w:val="24"/>
         </w:rPr>
-        <w:t>Lexical_diversity=len(set(text))/len(text)</w:t>
-      </w:r>
-    </w:p>
-    <w:p>
-      <w:pPr>
-        <w:pStyle w:val="ListParagraph"/>
+        <w:t>Lexical_diversity</w:t>
+      </w:r>
+      <w:proofErr w:type="spellEnd"/>
+      <w:r>
         <w:rPr>
           <w:color w:val="000000"/>
           <w:sz w:val="24"/>
           <w:szCs w:val="24"/>
         </w:rPr>
-      </w:pPr>
-    </w:p>
-    <w:p>
-      <w:pPr>
-        <w:pStyle w:val="ListParagraph"/>
+        <w:t>=</w:t>
+      </w:r>
+      <w:proofErr w:type="spellStart"/>
+      <w:proofErr w:type="gramStart"/>
+      <w:r>
         <w:rPr>
           <w:color w:val="000000"/>
           <w:sz w:val="24"/>
           <w:szCs w:val="24"/>
         </w:rPr>
-      </w:pPr>
+        <w:t>len</w:t>
+      </w:r>
+      <w:proofErr w:type="spellEnd"/>
       <w:r>
         <w:rPr>
           <w:color w:val="000000"/>
           <w:sz w:val="24"/>
           <w:szCs w:val="24"/>
         </w:rPr>
+        <w:t>(</w:t>
+      </w:r>
+      <w:proofErr w:type="gramEnd"/>
+      <w:r>
+        <w:rPr>
+          <w:color w:val="000000"/>
+          <w:sz w:val="24"/>
+          <w:szCs w:val="24"/>
+        </w:rPr>
+        <w:t>set(text))/</w:t>
+      </w:r>
+      <w:proofErr w:type="spellStart"/>
+      <w:r>
+        <w:rPr>
+          <w:color w:val="000000"/>
+          <w:sz w:val="24"/>
+          <w:szCs w:val="24"/>
+        </w:rPr>
+        <w:t>len</w:t>
+      </w:r>
+      <w:proofErr w:type="spellEnd"/>
+      <w:r>
+        <w:rPr>
+          <w:color w:val="000000"/>
+          <w:sz w:val="24"/>
+          <w:szCs w:val="24"/>
+        </w:rPr>
+        <w:t>(text)</w:t>
+      </w:r>
+    </w:p>
+    <w:p>
+      <w:pPr>
+        <w:pStyle w:val="ListParagraph"/>
+        <w:rPr>
+          <w:color w:val="000000"/>
+          <w:sz w:val="24"/>
+          <w:szCs w:val="24"/>
+        </w:rPr>
+      </w:pPr>
+    </w:p>
+    <w:p>
+      <w:pPr>
+        <w:pStyle w:val="ListParagraph"/>
+        <w:rPr>
+          <w:color w:val="000000"/>
+          <w:sz w:val="24"/>
+          <w:szCs w:val="24"/>
+        </w:rPr>
+      </w:pPr>
+      <w:r>
+        <w:rPr>
+          <w:color w:val="000000"/>
+          <w:sz w:val="24"/>
+          <w:szCs w:val="24"/>
+        </w:rPr>
         <w:t>A </w:t>
       </w:r>
-      <w:bookmarkStart w:id="1" w:name="collocation_index_term"/>
+      <w:bookmarkStart w:id="0" w:name="collocation_index_term"/>
       <w:r>
         <w:rPr>
           <w:rStyle w:val="termdef"/>
@@ -1103,7 +1591,7 @@
         </w:rPr>
         <w:t> is a sequence of words that occur together unusually often</w:t>
       </w:r>
-      <w:bookmarkEnd w:id="1"/>
+      <w:bookmarkEnd w:id="0"/>
     </w:p>
     <w:p>
       <w:pPr>
@@ -1130,33 +1618,159 @@
           <w:sz w:val="24"/>
           <w:szCs w:val="24"/>
         </w:rPr>
-        <w:t>&gt;&gt;&gt;list(bigrams(</w:t>
-      </w:r>
+        <w:t>&gt;&gt;&gt;</w:t>
+      </w:r>
+      <w:proofErr w:type="gramStart"/>
       <w:r>
         <w:rPr>
           <w:color w:val="000000"/>
           <w:sz w:val="24"/>
           <w:szCs w:val="24"/>
         </w:rPr>
-        <w:t>[“more”,”is”,”said”,”than”,”done”]))</w:t>
-      </w:r>
-    </w:p>
-    <w:p>
-      <w:pPr>
-        <w:pStyle w:val="ListParagraph"/>
+        <w:t>list(</w:t>
+      </w:r>
+      <w:proofErr w:type="gramEnd"/>
+      <w:r>
         <w:rPr>
           <w:color w:val="000000"/>
           <w:sz w:val="24"/>
           <w:szCs w:val="24"/>
         </w:rPr>
-      </w:pPr>
+        <w:t>bigrams(</w:t>
+      </w:r>
       <w:r>
         <w:rPr>
           <w:color w:val="000000"/>
           <w:sz w:val="24"/>
           <w:szCs w:val="24"/>
         </w:rPr>
-        <w:t>[(“more”,”is”),(“is”,”said”),(“said”,”than”),(“than”,”done”)]</w:t>
+        <w:t>[“</w:t>
+      </w:r>
+      <w:proofErr w:type="spellStart"/>
+      <w:r>
+        <w:rPr>
+          <w:color w:val="000000"/>
+          <w:sz w:val="24"/>
+          <w:szCs w:val="24"/>
+        </w:rPr>
+        <w:t>more”,”is”,”said”,”than”,”done</w:t>
+      </w:r>
+      <w:proofErr w:type="spellEnd"/>
+      <w:r>
+        <w:rPr>
+          <w:color w:val="000000"/>
+          <w:sz w:val="24"/>
+          <w:szCs w:val="24"/>
+        </w:rPr>
+        <w:t>”]))</w:t>
+      </w:r>
+    </w:p>
+    <w:p>
+      <w:pPr>
+        <w:pStyle w:val="ListParagraph"/>
+        <w:rPr>
+          <w:color w:val="000000"/>
+          <w:sz w:val="24"/>
+          <w:szCs w:val="24"/>
+        </w:rPr>
+      </w:pPr>
+      <w:r>
+        <w:rPr>
+          <w:color w:val="000000"/>
+          <w:sz w:val="24"/>
+          <w:szCs w:val="24"/>
+        </w:rPr>
+        <w:t>[(“</w:t>
+      </w:r>
+      <w:proofErr w:type="spellStart"/>
+      <w:r>
+        <w:rPr>
+          <w:color w:val="000000"/>
+          <w:sz w:val="24"/>
+          <w:szCs w:val="24"/>
+        </w:rPr>
+        <w:t>more”,”is</w:t>
+      </w:r>
+      <w:proofErr w:type="spellEnd"/>
+      <w:r>
+        <w:rPr>
+          <w:color w:val="000000"/>
+          <w:sz w:val="24"/>
+          <w:szCs w:val="24"/>
+        </w:rPr>
+        <w:t>”)</w:t>
+      </w:r>
+      <w:proofErr w:type="gramStart"/>
+      <w:r>
+        <w:rPr>
+          <w:color w:val="000000"/>
+          <w:sz w:val="24"/>
+          <w:szCs w:val="24"/>
+        </w:rPr>
+        <w:t>,(</w:t>
+      </w:r>
+      <w:proofErr w:type="gramEnd"/>
+      <w:r>
+        <w:rPr>
+          <w:color w:val="000000"/>
+          <w:sz w:val="24"/>
+          <w:szCs w:val="24"/>
+        </w:rPr>
+        <w:t>“</w:t>
+      </w:r>
+      <w:proofErr w:type="spellStart"/>
+      <w:r>
+        <w:rPr>
+          <w:color w:val="000000"/>
+          <w:sz w:val="24"/>
+          <w:szCs w:val="24"/>
+        </w:rPr>
+        <w:t>is”,”said</w:t>
+      </w:r>
+      <w:proofErr w:type="spellEnd"/>
+      <w:r>
+        <w:rPr>
+          <w:color w:val="000000"/>
+          <w:sz w:val="24"/>
+          <w:szCs w:val="24"/>
+        </w:rPr>
+        <w:t>”),(“</w:t>
+      </w:r>
+      <w:proofErr w:type="spellStart"/>
+      <w:r>
+        <w:rPr>
+          <w:color w:val="000000"/>
+          <w:sz w:val="24"/>
+          <w:szCs w:val="24"/>
+        </w:rPr>
+        <w:t>said”,”than</w:t>
+      </w:r>
+      <w:proofErr w:type="spellEnd"/>
+      <w:r>
+        <w:rPr>
+          <w:color w:val="000000"/>
+          <w:sz w:val="24"/>
+          <w:szCs w:val="24"/>
+        </w:rPr>
+        <w:t>”),(“</w:t>
+      </w:r>
+      <w:proofErr w:type="spellStart"/>
+      <w:r>
+        <w:rPr>
+          <w:color w:val="000000"/>
+          <w:sz w:val="24"/>
+          <w:szCs w:val="24"/>
+        </w:rPr>
+        <w:t>than”,”done</w:t>
+      </w:r>
+      <w:proofErr w:type="spellEnd"/>
+      <w:r>
+        <w:rPr>
+          <w:color w:val="000000"/>
+          <w:sz w:val="24"/>
+          <w:szCs w:val="24"/>
+        </w:rPr>
+        <w:t>”)]</w:t>
       </w:r>
     </w:p>
     <w:p>
@@ -1177,16 +1791,25 @@
           <w:color w:val="000000"/>
         </w:rPr>
       </w:pPr>
-      <w:bookmarkStart w:id="2" w:name="bigrams_index_term"/>
+      <w:bookmarkStart w:id="1" w:name="bigrams_index_term"/>
+      <w:proofErr w:type="gramStart"/>
       <w:r>
         <w:rPr>
           <w:rFonts w:asciiTheme="minorHAnsi" w:hAnsiTheme="minorHAnsi"/>
           <w:color w:val="000000"/>
         </w:rPr>
-        <w:t>collocations are essentially just frequent bigrams</w:t>
-      </w:r>
-    </w:p>
-    <w:bookmarkEnd w:id="2"/>
+        <w:t>collocations</w:t>
+      </w:r>
+      <w:proofErr w:type="gramEnd"/>
+      <w:r>
+        <w:rPr>
+          <w:rFonts w:asciiTheme="minorHAnsi" w:hAnsiTheme="minorHAnsi"/>
+          <w:color w:val="000000"/>
+        </w:rPr>
+        <w:t xml:space="preserve"> are essentially just frequent bigrams</w:t>
+      </w:r>
+    </w:p>
+    <w:bookmarkEnd w:id="1"/>
     <w:p>
       <w:pPr>
         <w:pStyle w:val="ListParagraph"/>
@@ -1331,13 +1954,41 @@
                 <w:szCs w:val="24"/>
               </w:rPr>
             </w:pPr>
+            <w:proofErr w:type="spellStart"/>
             <w:r>
               <w:rPr>
                 <w:rFonts w:eastAsia="Times New Roman" w:cs="Courier New"/>
                 <w:sz w:val="24"/>
                 <w:szCs w:val="24"/>
               </w:rPr>
-              <w:t>fdist = FreqDist(samples)</w:t>
+              <w:t>fdist</w:t>
+            </w:r>
+            <w:proofErr w:type="spellEnd"/>
+            <w:r>
+              <w:rPr>
+                <w:rFonts w:eastAsia="Times New Roman" w:cs="Courier New"/>
+                <w:sz w:val="24"/>
+                <w:szCs w:val="24"/>
+              </w:rPr>
+              <w:t xml:space="preserve"> = </w:t>
+            </w:r>
+            <w:proofErr w:type="spellStart"/>
+            <w:r>
+              <w:rPr>
+                <w:rFonts w:eastAsia="Times New Roman" w:cs="Courier New"/>
+                <w:sz w:val="24"/>
+                <w:szCs w:val="24"/>
+              </w:rPr>
+              <w:t>FreqDist</w:t>
+            </w:r>
+            <w:proofErr w:type="spellEnd"/>
+            <w:r>
+              <w:rPr>
+                <w:rFonts w:eastAsia="Times New Roman" w:cs="Courier New"/>
+                <w:sz w:val="24"/>
+                <w:szCs w:val="24"/>
+              </w:rPr>
+              <w:t>(samples)</w:t>
             </w:r>
           </w:p>
         </w:tc>
@@ -1405,13 +2056,23 @@
                 <w:szCs w:val="24"/>
               </w:rPr>
             </w:pPr>
+            <w:proofErr w:type="spellStart"/>
             <w:r>
               <w:rPr>
                 <w:rFonts w:eastAsia="Times New Roman" w:cs="Courier New"/>
                 <w:sz w:val="24"/>
                 <w:szCs w:val="24"/>
               </w:rPr>
-              <w:t>fdist[sample] += 1</w:t>
+              <w:t>fdist</w:t>
+            </w:r>
+            <w:proofErr w:type="spellEnd"/>
+            <w:r>
+              <w:rPr>
+                <w:rFonts w:eastAsia="Times New Roman" w:cs="Courier New"/>
+                <w:sz w:val="24"/>
+                <w:szCs w:val="24"/>
+              </w:rPr>
+              <w:t>[sample] += 1</w:t>
             </w:r>
           </w:p>
         </w:tc>
@@ -1479,13 +2140,23 @@
                 <w:szCs w:val="24"/>
               </w:rPr>
             </w:pPr>
+            <w:proofErr w:type="spellStart"/>
             <w:r>
               <w:rPr>
                 <w:rFonts w:eastAsia="Times New Roman" w:cs="Courier New"/>
                 <w:sz w:val="24"/>
                 <w:szCs w:val="24"/>
               </w:rPr>
-              <w:t>fdist[</w:t>
+              <w:t>fdist</w:t>
+            </w:r>
+            <w:proofErr w:type="spellEnd"/>
+            <w:r>
+              <w:rPr>
+                <w:rFonts w:eastAsia="Times New Roman" w:cs="Courier New"/>
+                <w:sz w:val="24"/>
+                <w:szCs w:val="24"/>
+              </w:rPr>
+              <w:t>[</w:t>
             </w:r>
             <w:r>
               <w:rPr>
@@ -1570,13 +2241,23 @@
                 <w:szCs w:val="24"/>
               </w:rPr>
             </w:pPr>
+            <w:proofErr w:type="spellStart"/>
             <w:r>
               <w:rPr>
                 <w:rFonts w:eastAsia="Times New Roman" w:cs="Courier New"/>
                 <w:sz w:val="24"/>
                 <w:szCs w:val="24"/>
               </w:rPr>
-              <w:t>fdist.freq(</w:t>
+              <w:t>fdist.freq</w:t>
+            </w:r>
+            <w:proofErr w:type="spellEnd"/>
+            <w:r>
+              <w:rPr>
+                <w:rFonts w:eastAsia="Times New Roman" w:cs="Courier New"/>
+                <w:sz w:val="24"/>
+                <w:szCs w:val="24"/>
+              </w:rPr>
+              <w:t>(</w:t>
             </w:r>
             <w:r>
               <w:rPr>
@@ -1661,13 +2342,23 @@
                 <w:szCs w:val="24"/>
               </w:rPr>
             </w:pPr>
+            <w:proofErr w:type="spellStart"/>
             <w:r>
               <w:rPr>
                 <w:rFonts w:eastAsia="Times New Roman" w:cs="Courier New"/>
                 <w:sz w:val="24"/>
                 <w:szCs w:val="24"/>
               </w:rPr>
-              <w:t>fdist.N()</w:t>
+              <w:t>fdist.N</w:t>
+            </w:r>
+            <w:proofErr w:type="spellEnd"/>
+            <w:r>
+              <w:rPr>
+                <w:rFonts w:eastAsia="Times New Roman" w:cs="Courier New"/>
+                <w:sz w:val="24"/>
+                <w:szCs w:val="24"/>
+              </w:rPr>
+              <w:t>()</w:t>
             </w:r>
           </w:p>
         </w:tc>
@@ -1735,13 +2426,23 @@
                 <w:szCs w:val="24"/>
               </w:rPr>
             </w:pPr>
+            <w:proofErr w:type="spellStart"/>
             <w:r>
               <w:rPr>
                 <w:rFonts w:eastAsia="Times New Roman" w:cs="Courier New"/>
                 <w:sz w:val="24"/>
                 <w:szCs w:val="24"/>
               </w:rPr>
-              <w:t>fdist.most_common(n)</w:t>
+              <w:t>fdist.most_common</w:t>
+            </w:r>
+            <w:proofErr w:type="spellEnd"/>
+            <w:r>
+              <w:rPr>
+                <w:rFonts w:eastAsia="Times New Roman" w:cs="Courier New"/>
+                <w:sz w:val="24"/>
+                <w:szCs w:val="24"/>
+              </w:rPr>
+              <w:t>(n)</w:t>
             </w:r>
           </w:p>
         </w:tc>
@@ -1857,7 +2558,25 @@
                 <w:sz w:val="24"/>
                 <w:szCs w:val="24"/>
               </w:rPr>
-              <w:t xml:space="preserve"> fdist:</w:t>
+              <w:t xml:space="preserve"> </w:t>
+            </w:r>
+            <w:proofErr w:type="spellStart"/>
+            <w:r>
+              <w:rPr>
+                <w:rFonts w:eastAsia="Times New Roman" w:cs="Courier New"/>
+                <w:sz w:val="24"/>
+                <w:szCs w:val="24"/>
+              </w:rPr>
+              <w:t>fdist</w:t>
+            </w:r>
+            <w:proofErr w:type="spellEnd"/>
+            <w:r>
+              <w:rPr>
+                <w:rFonts w:eastAsia="Times New Roman" w:cs="Courier New"/>
+                <w:sz w:val="24"/>
+                <w:szCs w:val="24"/>
+              </w:rPr>
+              <w:t>:</w:t>
             </w:r>
           </w:p>
         </w:tc>
@@ -1925,13 +2644,23 @@
                 <w:szCs w:val="24"/>
               </w:rPr>
             </w:pPr>
+            <w:proofErr w:type="spellStart"/>
             <w:r>
               <w:rPr>
                 <w:rFonts w:eastAsia="Times New Roman" w:cs="Courier New"/>
                 <w:sz w:val="24"/>
                 <w:szCs w:val="24"/>
               </w:rPr>
-              <w:t>fdist.max()</w:t>
+              <w:t>fdist.max</w:t>
+            </w:r>
+            <w:proofErr w:type="spellEnd"/>
+            <w:r>
+              <w:rPr>
+                <w:rFonts w:eastAsia="Times New Roman" w:cs="Courier New"/>
+                <w:sz w:val="24"/>
+                <w:szCs w:val="24"/>
+              </w:rPr>
+              <w:t>()</w:t>
             </w:r>
           </w:p>
         </w:tc>
@@ -1999,13 +2728,23 @@
                 <w:szCs w:val="24"/>
               </w:rPr>
             </w:pPr>
+            <w:proofErr w:type="spellStart"/>
             <w:r>
               <w:rPr>
                 <w:rFonts w:eastAsia="Times New Roman" w:cs="Courier New"/>
                 <w:sz w:val="24"/>
                 <w:szCs w:val="24"/>
               </w:rPr>
-              <w:t>fdist.tabulate()</w:t>
+              <w:t>fdist.tabulate</w:t>
+            </w:r>
+            <w:proofErr w:type="spellEnd"/>
+            <w:r>
+              <w:rPr>
+                <w:rFonts w:eastAsia="Times New Roman" w:cs="Courier New"/>
+                <w:sz w:val="24"/>
+                <w:szCs w:val="24"/>
+              </w:rPr>
+              <w:t>()</w:t>
             </w:r>
           </w:p>
         </w:tc>
@@ -2073,13 +2812,23 @@
                 <w:szCs w:val="24"/>
               </w:rPr>
             </w:pPr>
+            <w:proofErr w:type="spellStart"/>
             <w:r>
               <w:rPr>
                 <w:rFonts w:eastAsia="Times New Roman" w:cs="Courier New"/>
                 <w:sz w:val="24"/>
                 <w:szCs w:val="24"/>
               </w:rPr>
-              <w:t>fdist.plot()</w:t>
+              <w:t>fdist.plot</w:t>
+            </w:r>
+            <w:proofErr w:type="spellEnd"/>
+            <w:r>
+              <w:rPr>
+                <w:rFonts w:eastAsia="Times New Roman" w:cs="Courier New"/>
+                <w:sz w:val="24"/>
+                <w:szCs w:val="24"/>
+              </w:rPr>
+              <w:t>()</w:t>
             </w:r>
           </w:p>
         </w:tc>
@@ -2147,13 +2896,23 @@
                 <w:szCs w:val="24"/>
               </w:rPr>
             </w:pPr>
+            <w:proofErr w:type="spellStart"/>
             <w:r>
               <w:rPr>
                 <w:rFonts w:eastAsia="Times New Roman" w:cs="Courier New"/>
                 <w:sz w:val="24"/>
                 <w:szCs w:val="24"/>
               </w:rPr>
-              <w:t>fdist.plot(cumulative=True)</w:t>
+              <w:t>fdist.plot</w:t>
+            </w:r>
+            <w:proofErr w:type="spellEnd"/>
+            <w:r>
+              <w:rPr>
+                <w:rFonts w:eastAsia="Times New Roman" w:cs="Courier New"/>
+                <w:sz w:val="24"/>
+                <w:szCs w:val="24"/>
+              </w:rPr>
+              <w:t>(cumulative=True)</w:t>
             </w:r>
           </w:p>
         </w:tc>
@@ -2561,13 +3320,23 @@
                 <w:szCs w:val="24"/>
               </w:rPr>
             </w:pPr>
+            <w:proofErr w:type="spellStart"/>
             <w:r>
               <w:rPr>
                 <w:rFonts w:eastAsia="Times New Roman" w:cs="Courier New"/>
                 <w:sz w:val="24"/>
                 <w:szCs w:val="24"/>
               </w:rPr>
-              <w:t>s.startswith(t)</w:t>
+              <w:t>s.startswith</w:t>
+            </w:r>
+            <w:proofErr w:type="spellEnd"/>
+            <w:r>
+              <w:rPr>
+                <w:rFonts w:eastAsia="Times New Roman" w:cs="Courier New"/>
+                <w:sz w:val="24"/>
+                <w:szCs w:val="24"/>
+              </w:rPr>
+              <w:t>(t)</w:t>
             </w:r>
           </w:p>
         </w:tc>
@@ -2659,13 +3428,23 @@
                 <w:szCs w:val="24"/>
               </w:rPr>
             </w:pPr>
+            <w:proofErr w:type="spellStart"/>
             <w:r>
               <w:rPr>
                 <w:rFonts w:eastAsia="Times New Roman" w:cs="Courier New"/>
                 <w:sz w:val="24"/>
                 <w:szCs w:val="24"/>
               </w:rPr>
-              <w:t>s.endswith(t)</w:t>
+              <w:t>s.endswith</w:t>
+            </w:r>
+            <w:proofErr w:type="spellEnd"/>
+            <w:r>
+              <w:rPr>
+                <w:rFonts w:eastAsia="Times New Roman" w:cs="Courier New"/>
+                <w:sz w:val="24"/>
+                <w:szCs w:val="24"/>
+              </w:rPr>
+              <w:t>(t)</w:t>
             </w:r>
           </w:p>
         </w:tc>
@@ -2872,13 +3651,23 @@
                 <w:szCs w:val="24"/>
               </w:rPr>
             </w:pPr>
+            <w:proofErr w:type="spellStart"/>
             <w:r>
               <w:rPr>
                 <w:rFonts w:eastAsia="Times New Roman" w:cs="Courier New"/>
                 <w:sz w:val="24"/>
                 <w:szCs w:val="24"/>
               </w:rPr>
-              <w:t>s.islower()</w:t>
+              <w:t>s.islower</w:t>
+            </w:r>
+            <w:proofErr w:type="spellEnd"/>
+            <w:r>
+              <w:rPr>
+                <w:rFonts w:eastAsia="Times New Roman" w:cs="Courier New"/>
+                <w:sz w:val="24"/>
+                <w:szCs w:val="24"/>
+              </w:rPr>
+              <w:t>()</w:t>
             </w:r>
           </w:p>
         </w:tc>
@@ -2962,13 +3751,23 @@
                 <w:szCs w:val="24"/>
               </w:rPr>
             </w:pPr>
+            <w:proofErr w:type="spellStart"/>
             <w:r>
               <w:rPr>
                 <w:rFonts w:eastAsia="Times New Roman" w:cs="Courier New"/>
                 <w:sz w:val="24"/>
                 <w:szCs w:val="24"/>
               </w:rPr>
-              <w:t>s.isupper()</w:t>
+              <w:t>s.isupper</w:t>
+            </w:r>
+            <w:proofErr w:type="spellEnd"/>
+            <w:r>
+              <w:rPr>
+                <w:rFonts w:eastAsia="Times New Roman" w:cs="Courier New"/>
+                <w:sz w:val="24"/>
+                <w:szCs w:val="24"/>
+              </w:rPr>
+              <w:t>()</w:t>
             </w:r>
           </w:p>
         </w:tc>
@@ -3052,13 +3851,23 @@
                 <w:szCs w:val="24"/>
               </w:rPr>
             </w:pPr>
+            <w:proofErr w:type="spellStart"/>
             <w:r>
               <w:rPr>
                 <w:rFonts w:eastAsia="Times New Roman" w:cs="Courier New"/>
                 <w:sz w:val="24"/>
                 <w:szCs w:val="24"/>
               </w:rPr>
-              <w:t>s.isalpha()</w:t>
+              <w:t>s.isalpha</w:t>
+            </w:r>
+            <w:proofErr w:type="spellEnd"/>
+            <w:r>
+              <w:rPr>
+                <w:rFonts w:eastAsia="Times New Roman" w:cs="Courier New"/>
+                <w:sz w:val="24"/>
+                <w:szCs w:val="24"/>
+              </w:rPr>
+              <w:t>()</w:t>
             </w:r>
           </w:p>
         </w:tc>
@@ -3158,13 +3967,23 @@
                 <w:szCs w:val="24"/>
               </w:rPr>
             </w:pPr>
+            <w:proofErr w:type="spellStart"/>
             <w:r>
               <w:rPr>
                 <w:rFonts w:eastAsia="Times New Roman" w:cs="Courier New"/>
                 <w:sz w:val="24"/>
                 <w:szCs w:val="24"/>
               </w:rPr>
-              <w:t>s.isalnum()</w:t>
+              <w:t>s.isalnum</w:t>
+            </w:r>
+            <w:proofErr w:type="spellEnd"/>
+            <w:r>
+              <w:rPr>
+                <w:rFonts w:eastAsia="Times New Roman" w:cs="Courier New"/>
+                <w:sz w:val="24"/>
+                <w:szCs w:val="24"/>
+              </w:rPr>
+              <w:t>()</w:t>
             </w:r>
           </w:p>
         </w:tc>
@@ -3264,13 +4083,23 @@
                 <w:szCs w:val="24"/>
               </w:rPr>
             </w:pPr>
+            <w:proofErr w:type="spellStart"/>
             <w:r>
               <w:rPr>
                 <w:rFonts w:eastAsia="Times New Roman" w:cs="Courier New"/>
                 <w:sz w:val="24"/>
                 <w:szCs w:val="24"/>
               </w:rPr>
-              <w:t>s.isdigit()</w:t>
+              <w:t>s.isdigit</w:t>
+            </w:r>
+            <w:proofErr w:type="spellEnd"/>
+            <w:r>
+              <w:rPr>
+                <w:rFonts w:eastAsia="Times New Roman" w:cs="Courier New"/>
+                <w:sz w:val="24"/>
+                <w:szCs w:val="24"/>
+              </w:rPr>
+              <w:t>()</w:t>
             </w:r>
           </w:p>
         </w:tc>
@@ -3370,13 +4199,23 @@
                 <w:szCs w:val="24"/>
               </w:rPr>
             </w:pPr>
+            <w:proofErr w:type="spellStart"/>
             <w:r>
               <w:rPr>
                 <w:rFonts w:eastAsia="Times New Roman" w:cs="Courier New"/>
                 <w:sz w:val="24"/>
                 <w:szCs w:val="24"/>
               </w:rPr>
-              <w:t>s.istitle()</w:t>
+              <w:t>s.istitle</w:t>
+            </w:r>
+            <w:proofErr w:type="spellEnd"/>
+            <w:r>
+              <w:rPr>
+                <w:rFonts w:eastAsia="Times New Roman" w:cs="Courier New"/>
+                <w:sz w:val="24"/>
+                <w:szCs w:val="24"/>
+              </w:rPr>
+              <w:t>()</w:t>
             </w:r>
           </w:p>
         </w:tc>
@@ -3428,7 +4267,25 @@
                 <w:sz w:val="24"/>
                 <w:szCs w:val="24"/>
               </w:rPr>
-              <w:t> contains cased characters and is titlecased (i.e. all words in </w:t>
+              <w:t xml:space="preserve"> contains cased characters and is </w:t>
+            </w:r>
+            <w:proofErr w:type="spellStart"/>
+            <w:r>
+              <w:rPr>
+                <w:rFonts w:eastAsia="Times New Roman" w:cs="Times New Roman"/>
+                <w:sz w:val="24"/>
+                <w:szCs w:val="24"/>
+              </w:rPr>
+              <w:t>titlecased</w:t>
+            </w:r>
+            <w:proofErr w:type="spellEnd"/>
+            <w:r>
+              <w:rPr>
+                <w:rFonts w:eastAsia="Times New Roman" w:cs="Times New Roman"/>
+                <w:sz w:val="24"/>
+                <w:szCs w:val="24"/>
+              </w:rPr>
+              <w:t xml:space="preserve"> (i.e. all words in </w:t>
             </w:r>
             <w:r>
               <w:rPr>
@@ -3581,23 +4438,7 @@
                 <w:sz w:val="24"/>
                 <w:szCs w:val="24"/>
               </w:rPr>
-              <w:t> (</w:t>
-            </w:r>
-            <w:r>
-              <w:rPr>
-                <w:rFonts w:eastAsia="Times New Roman" w:cs="Times New Roman"/>
-                <w:sz w:val="24"/>
-                <w:szCs w:val="24"/>
-              </w:rPr>
-              <w:t>searchers found the lost children</w:t>
-            </w:r>
-            <w:r>
-              <w:rPr>
-                <w:rFonts w:eastAsia="Times New Roman" w:cs="Times New Roman"/>
-                <w:sz w:val="24"/>
-                <w:szCs w:val="24"/>
-              </w:rPr>
-              <w:t>)</w:t>
+              <w:t> (searchers found the lost children)</w:t>
             </w:r>
           </w:p>
         </w:tc>
@@ -3713,23 +4554,7 @@
                 <w:sz w:val="24"/>
                 <w:szCs w:val="24"/>
               </w:rPr>
-              <w:t> (</w:t>
-            </w:r>
-            <w:r>
-              <w:rPr>
-                <w:rFonts w:eastAsia="Times New Roman" w:cs="Times New Roman"/>
-                <w:sz w:val="24"/>
-                <w:szCs w:val="24"/>
-              </w:rPr>
-              <w:t>the mountain is where the lost children are</w:t>
-            </w:r>
-            <w:r>
-              <w:rPr>
-                <w:rFonts w:eastAsia="Times New Roman" w:cs="Times New Roman"/>
-                <w:sz w:val="24"/>
-                <w:szCs w:val="24"/>
-              </w:rPr>
-              <w:t>)</w:t>
+              <w:t> (the mountain is where the lost children are)</w:t>
             </w:r>
           </w:p>
         </w:tc>
@@ -4126,15 +4951,7 @@
                       <w:sz w:val="24"/>
                       <w:szCs w:val="24"/>
                     </w:rPr>
-                    <w:t>.</w:t>
-                  </w:r>
-                  <w:r>
-                    <w:rPr>
-                      <w:rFonts w:eastAsia="Times New Roman" w:cs="Times New Roman"/>
-                      <w:sz w:val="24"/>
-                      <w:szCs w:val="24"/>
-                    </w:rPr>
-                    <w:t>(the thieves were caught)</w:t>
+                    <w:t>.(the thieves were caught)</w:t>
                   </w:r>
                 </w:p>
               </w:tc>
@@ -4299,7 +5116,7 @@
                 <w:szCs w:val="24"/>
               </w:rPr>
             </w:pPr>
-            <w:bookmarkStart w:id="3" w:name="antecedent_index_term"/>
+            <w:bookmarkStart w:id="2" w:name="antecedent_index_term"/>
             <w:r>
               <w:rPr>
                 <w:color w:val="000000"/>
@@ -4308,8 +5125,8 @@
               </w:rPr>
               <w:t>Computational techniques for tackling this problem include </w:t>
             </w:r>
-            <w:bookmarkStart w:id="4" w:name="anaphora_resolution_index_term"/>
-            <w:bookmarkEnd w:id="3"/>
+            <w:bookmarkStart w:id="3" w:name="anaphora_resolution_index_term"/>
+            <w:bookmarkEnd w:id="2"/>
             <w:r>
               <w:rPr>
                 <w:rStyle w:val="termdef"/>
@@ -4329,8 +5146,8 @@
               </w:rPr>
               <w:t> — identifying what a pronoun or noun phrase refers to — and </w:t>
             </w:r>
-            <w:bookmarkStart w:id="5" w:name="semantic_role_labeling_index_term"/>
-            <w:bookmarkEnd w:id="4"/>
+            <w:bookmarkStart w:id="4" w:name="semantic_role_labeling_index_term"/>
+            <w:bookmarkEnd w:id="3"/>
             <w:r>
               <w:rPr>
                 <w:rStyle w:val="termdef"/>
@@ -4350,7 +5167,7 @@
               </w:rPr>
               <w:t> — identifying how a noun phrase relates to the verb</w:t>
             </w:r>
-            <w:bookmarkEnd w:id="5"/>
+            <w:bookmarkEnd w:id="4"/>
             <w:r>
               <w:rPr>
                 <w:color w:val="000000"/>
@@ -4447,7 +5264,7 @@
                             <w:szCs w:val="24"/>
                           </w:rPr>
                         </w:pPr>
-                        <w:bookmarkStart w:id="6" w:name="machine_translation_index_term"/>
+                        <w:bookmarkStart w:id="5" w:name="machine_translation_index_term"/>
                         <w:r>
                           <w:rPr>
                             <w:rFonts w:eastAsia="Times New Roman" w:cs="Times New Roman"/>
@@ -4736,7 +5553,7 @@
                 </w:p>
               </w:tc>
             </w:tr>
-            <w:bookmarkEnd w:id="6"/>
+            <w:bookmarkEnd w:id="5"/>
           </w:tbl>
           <w:p>
             <w:pPr>
@@ -4770,7 +5587,25 @@
                 <w:sz w:val="24"/>
                 <w:szCs w:val="24"/>
               </w:rPr>
-              <w:t xml:space="preserve">Machine transaltion: the machine should be able to translate text into another language correctly. But as the words in a sentence reframe, the machine fails to </w:t>
+              <w:t xml:space="preserve">Machine </w:t>
+            </w:r>
+            <w:proofErr w:type="spellStart"/>
+            <w:r>
+              <w:rPr>
+                <w:rFonts w:eastAsia="Times New Roman" w:cs="Times New Roman"/>
+                <w:sz w:val="24"/>
+                <w:szCs w:val="24"/>
+              </w:rPr>
+              <w:t>transaltion</w:t>
+            </w:r>
+            <w:proofErr w:type="spellEnd"/>
+            <w:r>
+              <w:rPr>
+                <w:rFonts w:eastAsia="Times New Roman" w:cs="Times New Roman"/>
+                <w:sz w:val="24"/>
+                <w:szCs w:val="24"/>
+              </w:rPr>
+              <w:t xml:space="preserve">: the machine should be able to translate text into another language correctly. But as the words in a sentence reframe, the machine fails to </w:t>
             </w:r>
             <w:r>
               <w:rPr>
@@ -4816,7 +5651,7 @@
                 <w:szCs w:val="24"/>
               </w:rPr>
             </w:pPr>
-            <w:bookmarkStart w:id="7" w:name="turing_test_index_term"/>
+            <w:bookmarkStart w:id="6" w:name="turing_test_index_term"/>
             <w:r>
               <w:rPr>
                 <w:rFonts w:eastAsia="Times New Roman" w:cs="Times New Roman"/>
@@ -4962,6 +5797,7 @@
                 <w:szCs w:val="24"/>
               </w:rPr>
             </w:pPr>
+            <w:proofErr w:type="gramStart"/>
             <w:r>
               <w:rPr>
                 <w:rFonts w:eastAsia="Times New Roman" w:cs="Times New Roman"/>
@@ -4969,10 +5805,20 @@
                 <w:sz w:val="24"/>
                 <w:szCs w:val="24"/>
               </w:rPr>
-              <w:t>it's playing at the Madison theater at 3:00, 5:30, 8:00, and 10:30.</w:t>
+              <w:t>it's</w:t>
+            </w:r>
+            <w:proofErr w:type="gramEnd"/>
+            <w:r>
+              <w:rPr>
+                <w:rFonts w:eastAsia="Times New Roman" w:cs="Times New Roman"/>
+                <w:color w:val="000000"/>
+                <w:sz w:val="24"/>
+                <w:szCs w:val="24"/>
+              </w:rPr>
+              <w:t xml:space="preserve"> playing at the Madison theater at 3:00, 5:30, 8:00, and 10:30.</w:t>
             </w:r>
           </w:p>
-          <w:bookmarkEnd w:id="7"/>
+          <w:bookmarkEnd w:id="6"/>
           <w:p>
             <w:pPr>
               <w:pStyle w:val="ListParagraph"/>
@@ -5293,7 +6139,7 @@
           <w:szCs w:val="24"/>
         </w:rPr>
         <w:drawing>
-          <wp:inline distT="0" distB="0" distL="0" distR="0" wp14:anchorId="74C5B203" wp14:editId="5F4B1593">
+          <wp:inline distT="0" distB="0" distL="0" distR="0" wp14:anchorId="4AC21051" wp14:editId="11F8DF67">
             <wp:extent cx="5324475" cy="2875217"/>
             <wp:effectExtent l="0" t="0" r="0" b="1905"/>
             <wp:docPr id="1" name="Picture 1" descr="../images/dialogue.png"/>
@@ -5366,15 +6212,49 @@
           <w:sz w:val="24"/>
           <w:szCs w:val="24"/>
         </w:rPr>
-        <w:t>Try: run nltk.chat.chatbots()</w:t>
-      </w:r>
-      <w:r>
-        <w:rPr>
-          <w:sz w:val="24"/>
-          <w:szCs w:val="24"/>
-        </w:rPr>
-        <w:t xml:space="preserve"> to see available chatbots</w:t>
-      </w:r>
+        <w:t xml:space="preserve">Try: run </w:t>
+      </w:r>
+      <w:proofErr w:type="spellStart"/>
+      <w:proofErr w:type="gramStart"/>
+      <w:r>
+        <w:rPr>
+          <w:sz w:val="24"/>
+          <w:szCs w:val="24"/>
+        </w:rPr>
+        <w:t>nltk.chat.chatbots</w:t>
+      </w:r>
+      <w:proofErr w:type="spellEnd"/>
+      <w:r>
+        <w:rPr>
+          <w:sz w:val="24"/>
+          <w:szCs w:val="24"/>
+        </w:rPr>
+        <w:t>(</w:t>
+      </w:r>
+      <w:proofErr w:type="gramEnd"/>
+      <w:r>
+        <w:rPr>
+          <w:sz w:val="24"/>
+          <w:szCs w:val="24"/>
+        </w:rPr>
+        <w:t>)</w:t>
+      </w:r>
+      <w:r>
+        <w:rPr>
+          <w:sz w:val="24"/>
+          <w:szCs w:val="24"/>
+        </w:rPr>
+        <w:t xml:space="preserve"> to see available </w:t>
+      </w:r>
+      <w:proofErr w:type="spellStart"/>
+      <w:r>
+        <w:rPr>
+          <w:sz w:val="24"/>
+          <w:szCs w:val="24"/>
+        </w:rPr>
+        <w:t>chatbots</w:t>
+      </w:r>
+      <w:proofErr w:type="spellEnd"/>
     </w:p>
     <w:p>
       <w:pPr>
@@ -5844,7 +6724,43 @@
                 <w:sz w:val="24"/>
                 <w:szCs w:val="24"/>
               </w:rPr>
-              <w:t>Text: David Golinkin is the editor or author of eighteen books, and over 150 responsa, articles, sermons and books</w:t>
+              <w:t xml:space="preserve">Text: David </w:t>
+            </w:r>
+            <w:proofErr w:type="spellStart"/>
+            <w:r>
+              <w:rPr>
+                <w:rFonts w:eastAsia="Times New Roman" w:cs="Times New Roman"/>
+                <w:sz w:val="24"/>
+                <w:szCs w:val="24"/>
+              </w:rPr>
+              <w:t>Golinkin</w:t>
+            </w:r>
+            <w:proofErr w:type="spellEnd"/>
+            <w:r>
+              <w:rPr>
+                <w:rFonts w:eastAsia="Times New Roman" w:cs="Times New Roman"/>
+                <w:sz w:val="24"/>
+                <w:szCs w:val="24"/>
+              </w:rPr>
+              <w:t xml:space="preserve"> is the editor or author of eighteen books, and over 150 </w:t>
+            </w:r>
+            <w:proofErr w:type="spellStart"/>
+            <w:r>
+              <w:rPr>
+                <w:rFonts w:eastAsia="Times New Roman" w:cs="Times New Roman"/>
+                <w:sz w:val="24"/>
+                <w:szCs w:val="24"/>
+              </w:rPr>
+              <w:t>responsa</w:t>
+            </w:r>
+            <w:proofErr w:type="spellEnd"/>
+            <w:r>
+              <w:rPr>
+                <w:rFonts w:eastAsia="Times New Roman" w:cs="Times New Roman"/>
+                <w:sz w:val="24"/>
+                <w:szCs w:val="24"/>
+              </w:rPr>
+              <w:t>, articles, sermons and books</w:t>
             </w:r>
           </w:p>
         </w:tc>
@@ -5942,7 +6858,25 @@
                 <w:sz w:val="24"/>
                 <w:szCs w:val="24"/>
               </w:rPr>
-              <w:t>Hypothesis: Golinkin has written eighteen books</w:t>
+              <w:t xml:space="preserve">Hypothesis: </w:t>
+            </w:r>
+            <w:proofErr w:type="spellStart"/>
+            <w:r>
+              <w:rPr>
+                <w:rFonts w:eastAsia="Times New Roman" w:cs="Times New Roman"/>
+                <w:sz w:val="24"/>
+                <w:szCs w:val="24"/>
+              </w:rPr>
+              <w:t>Golinkin</w:t>
+            </w:r>
+            <w:proofErr w:type="spellEnd"/>
+            <w:r>
+              <w:rPr>
+                <w:rFonts w:eastAsia="Times New Roman" w:cs="Times New Roman"/>
+                <w:sz w:val="24"/>
+                <w:szCs w:val="24"/>
+              </w:rPr>
+              <w:t xml:space="preserve"> has written eighteen books</w:t>
             </w:r>
           </w:p>
         </w:tc>
@@ -5990,16 +6924,54 @@
         <w:pStyle w:val="ListParagraph"/>
         <w:ind w:left="1080"/>
         <w:rPr>
-          <w:rFonts w:ascii="Georgia" w:hAnsi="Georgia"/>
           <w:color w:val="333333"/>
-        </w:rPr>
-      </w:pPr>
-      <w:r>
-        <w:rPr>
-          <w:rFonts w:ascii="Georgia" w:hAnsi="Georgia"/>
+          <w:sz w:val="24"/>
+          <w:szCs w:val="24"/>
+        </w:rPr>
+      </w:pPr>
+      <w:r>
+        <w:rPr>
           <w:color w:val="333333"/>
-        </w:rPr>
-        <w:t>One of the biggest limitation now you may apparently notice is machine translation(MT). Even google translate cannot guarantee a good translation without any modifications. The alignment and language modeling have been a challenging issue for researchers to improve MT.</w:t>
+          <w:sz w:val="24"/>
+          <w:szCs w:val="24"/>
+        </w:rPr>
+        <w:t xml:space="preserve">One of the biggest limitation now you may apparently notice is machine </w:t>
+      </w:r>
+      <w:proofErr w:type="gramStart"/>
+      <w:r>
+        <w:rPr>
+          <w:color w:val="333333"/>
+          <w:sz w:val="24"/>
+          <w:szCs w:val="24"/>
+        </w:rPr>
+        <w:t>translation(</w:t>
+      </w:r>
+      <w:proofErr w:type="gramEnd"/>
+      <w:r>
+        <w:rPr>
+          <w:color w:val="333333"/>
+          <w:sz w:val="24"/>
+          <w:szCs w:val="24"/>
+        </w:rPr>
+        <w:t xml:space="preserve">MT). Even </w:t>
+      </w:r>
+      <w:proofErr w:type="spellStart"/>
+      <w:r>
+        <w:rPr>
+          <w:color w:val="333333"/>
+          <w:sz w:val="24"/>
+          <w:szCs w:val="24"/>
+        </w:rPr>
+        <w:t>google</w:t>
+      </w:r>
+      <w:proofErr w:type="spellEnd"/>
+      <w:r>
+        <w:rPr>
+          <w:color w:val="333333"/>
+          <w:sz w:val="24"/>
+          <w:szCs w:val="24"/>
+        </w:rPr>
+        <w:t xml:space="preserve"> translate cannot guarantee a good translation without any modifications. The alignment and language modeling have been a challenging issue for researchers to improve MT.</w:t>
       </w:r>
     </w:p>
     <w:p>
@@ -6007,14 +6979,16 @@
         <w:pStyle w:val="ListParagraph"/>
         <w:ind w:left="1080"/>
         <w:rPr>
-          <w:rFonts w:ascii="Georgia" w:hAnsi="Georgia"/>
           <w:color w:val="333333"/>
-        </w:rPr>
-      </w:pPr>
-      <w:r>
-        <w:rPr>
-          <w:rFonts w:ascii="Georgia" w:hAnsi="Georgia"/>
+          <w:sz w:val="24"/>
+          <w:szCs w:val="24"/>
+        </w:rPr>
+      </w:pPr>
+      <w:r>
+        <w:rPr>
           <w:color w:val="333333"/>
+          <w:sz w:val="24"/>
+          <w:szCs w:val="24"/>
         </w:rPr>
         <w:t xml:space="preserve">It is also unpredictable. </w:t>
       </w:r>
@@ -6066,14 +7040,3758 @@
           <w:u w:val="single"/>
         </w:rPr>
       </w:pPr>
-    </w:p>
-    <w:p>
-      <w:pPr>
-        <w:rPr>
-          <w:sz w:val="24"/>
-          <w:szCs w:val="24"/>
-        </w:rPr>
-      </w:pPr>
+      <w:r>
+        <w:rPr>
+          <w:sz w:val="24"/>
+          <w:szCs w:val="24"/>
+          <w:u w:val="single"/>
+        </w:rPr>
+        <w:t>Machine learning in Python:</w:t>
+      </w:r>
+    </w:p>
+    <w:p>
+      <w:pPr>
+        <w:pStyle w:val="ListParagraph"/>
+        <w:numPr>
+          <w:ilvl w:val="0"/>
+          <w:numId w:val="4"/>
+        </w:numPr>
+        <w:rPr>
+          <w:sz w:val="24"/>
+          <w:szCs w:val="24"/>
+          <w:u w:val="single"/>
+        </w:rPr>
+      </w:pPr>
+      <w:r>
+        <w:rPr>
+          <w:sz w:val="24"/>
+          <w:szCs w:val="24"/>
+          <w:u w:val="single"/>
+        </w:rPr>
+        <w:t>Import data:</w:t>
+      </w:r>
+    </w:p>
+    <w:p>
+      <w:pPr>
+        <w:pStyle w:val="ListParagraph"/>
+        <w:rPr>
+          <w:sz w:val="24"/>
+          <w:szCs w:val="24"/>
+        </w:rPr>
+      </w:pPr>
+      <w:r>
+        <w:rPr>
+          <w:sz w:val="24"/>
+          <w:szCs w:val="24"/>
+        </w:rPr>
+        <w:t xml:space="preserve">To load data from </w:t>
+      </w:r>
+      <w:proofErr w:type="spellStart"/>
+      <w:r>
+        <w:rPr>
+          <w:sz w:val="24"/>
+          <w:szCs w:val="24"/>
+        </w:rPr>
+        <w:t>scikit</w:t>
+      </w:r>
+      <w:proofErr w:type="spellEnd"/>
+      <w:r>
+        <w:rPr>
+          <w:sz w:val="24"/>
+          <w:szCs w:val="24"/>
+        </w:rPr>
+        <w:t>, run</w:t>
+      </w:r>
+    </w:p>
+    <w:p>
+      <w:pPr>
+        <w:pStyle w:val="ListParagraph"/>
+        <w:rPr>
+          <w:sz w:val="24"/>
+          <w:szCs w:val="24"/>
+        </w:rPr>
+      </w:pPr>
+      <w:r>
+        <w:rPr>
+          <w:sz w:val="24"/>
+          <w:szCs w:val="24"/>
+        </w:rPr>
+        <w:t># Import `</w:t>
+      </w:r>
+      <w:proofErr w:type="spellStart"/>
+      <w:r>
+        <w:rPr>
+          <w:sz w:val="24"/>
+          <w:szCs w:val="24"/>
+        </w:rPr>
+        <w:t>datasets`</w:t>
+      </w:r>
+      <w:proofErr w:type="spellEnd"/>
+      <w:r>
+        <w:rPr>
+          <w:sz w:val="24"/>
+          <w:szCs w:val="24"/>
+        </w:rPr>
+        <w:t xml:space="preserve"> from `</w:t>
+      </w:r>
+      <w:proofErr w:type="spellStart"/>
+      <w:r>
+        <w:rPr>
+          <w:sz w:val="24"/>
+          <w:szCs w:val="24"/>
+        </w:rPr>
+        <w:t>sklearn</w:t>
+      </w:r>
+      <w:proofErr w:type="spellEnd"/>
+      <w:r>
+        <w:rPr>
+          <w:sz w:val="24"/>
+          <w:szCs w:val="24"/>
+        </w:rPr>
+        <w:t>`</w:t>
+      </w:r>
+    </w:p>
+    <w:p>
+      <w:pPr>
+        <w:pStyle w:val="ListParagraph"/>
+        <w:rPr>
+          <w:sz w:val="24"/>
+          <w:szCs w:val="24"/>
+        </w:rPr>
+      </w:pPr>
+      <w:proofErr w:type="gramStart"/>
+      <w:r>
+        <w:rPr>
+          <w:sz w:val="24"/>
+          <w:szCs w:val="24"/>
+        </w:rPr>
+        <w:t>from</w:t>
+      </w:r>
+      <w:proofErr w:type="gramEnd"/>
+      <w:r>
+        <w:rPr>
+          <w:sz w:val="24"/>
+          <w:szCs w:val="24"/>
+        </w:rPr>
+        <w:t xml:space="preserve"> </w:t>
+      </w:r>
+      <w:proofErr w:type="spellStart"/>
+      <w:r>
+        <w:rPr>
+          <w:sz w:val="24"/>
+          <w:szCs w:val="24"/>
+        </w:rPr>
+        <w:t>sklearn</w:t>
+      </w:r>
+      <w:proofErr w:type="spellEnd"/>
+      <w:r>
+        <w:rPr>
+          <w:sz w:val="24"/>
+          <w:szCs w:val="24"/>
+        </w:rPr>
+        <w:t xml:space="preserve"> import datasets</w:t>
+      </w:r>
+    </w:p>
+    <w:p>
+      <w:pPr>
+        <w:pStyle w:val="ListParagraph"/>
+        <w:rPr>
+          <w:sz w:val="24"/>
+          <w:szCs w:val="24"/>
+        </w:rPr>
+      </w:pPr>
+    </w:p>
+    <w:p>
+      <w:pPr>
+        <w:pStyle w:val="ListParagraph"/>
+        <w:rPr>
+          <w:sz w:val="24"/>
+          <w:szCs w:val="24"/>
+        </w:rPr>
+      </w:pPr>
+      <w:r>
+        <w:rPr>
+          <w:sz w:val="24"/>
+          <w:szCs w:val="24"/>
+        </w:rPr>
+        <w:t># Load in the `digits` data</w:t>
+      </w:r>
+    </w:p>
+    <w:p>
+      <w:pPr>
+        <w:pStyle w:val="ListParagraph"/>
+        <w:rPr>
+          <w:sz w:val="24"/>
+          <w:szCs w:val="24"/>
+        </w:rPr>
+      </w:pPr>
+      <w:proofErr w:type="gramStart"/>
+      <w:r>
+        <w:rPr>
+          <w:sz w:val="24"/>
+          <w:szCs w:val="24"/>
+        </w:rPr>
+        <w:t>digits</w:t>
+      </w:r>
+      <w:proofErr w:type="gramEnd"/>
+      <w:r>
+        <w:rPr>
+          <w:sz w:val="24"/>
+          <w:szCs w:val="24"/>
+        </w:rPr>
+        <w:t xml:space="preserve"> = </w:t>
+      </w:r>
+      <w:proofErr w:type="spellStart"/>
+      <w:r>
+        <w:rPr>
+          <w:sz w:val="24"/>
+          <w:szCs w:val="24"/>
+        </w:rPr>
+        <w:t>datasets.load_digits</w:t>
+      </w:r>
+      <w:proofErr w:type="spellEnd"/>
+      <w:r>
+        <w:rPr>
+          <w:sz w:val="24"/>
+          <w:szCs w:val="24"/>
+        </w:rPr>
+        <w:t>()</w:t>
+      </w:r>
+    </w:p>
+    <w:p>
+      <w:pPr>
+        <w:pStyle w:val="ListParagraph"/>
+        <w:rPr>
+          <w:sz w:val="24"/>
+          <w:szCs w:val="24"/>
+        </w:rPr>
+      </w:pPr>
+    </w:p>
+    <w:p>
+      <w:pPr>
+        <w:pStyle w:val="ListParagraph"/>
+        <w:rPr>
+          <w:sz w:val="24"/>
+          <w:szCs w:val="24"/>
+        </w:rPr>
+      </w:pPr>
+      <w:r>
+        <w:rPr>
+          <w:sz w:val="24"/>
+          <w:szCs w:val="24"/>
+        </w:rPr>
+        <w:t xml:space="preserve"># Print the `digits` data </w:t>
+      </w:r>
+    </w:p>
+    <w:p>
+      <w:pPr>
+        <w:pStyle w:val="ListParagraph"/>
+        <w:rPr>
+          <w:sz w:val="24"/>
+          <w:szCs w:val="24"/>
+        </w:rPr>
+      </w:pPr>
+      <w:proofErr w:type="gramStart"/>
+      <w:r>
+        <w:rPr>
+          <w:sz w:val="24"/>
+          <w:szCs w:val="24"/>
+        </w:rPr>
+        <w:t>print(</w:t>
+      </w:r>
+      <w:proofErr w:type="gramEnd"/>
+      <w:r>
+        <w:rPr>
+          <w:sz w:val="24"/>
+          <w:szCs w:val="24"/>
+        </w:rPr>
+        <w:t>digits)</w:t>
+      </w:r>
+    </w:p>
+    <w:p>
+      <w:pPr>
+        <w:pStyle w:val="ListParagraph"/>
+        <w:rPr>
+          <w:sz w:val="24"/>
+          <w:szCs w:val="24"/>
+        </w:rPr>
+      </w:pPr>
+    </w:p>
+    <w:p>
+      <w:pPr>
+        <w:pStyle w:val="ListParagraph"/>
+        <w:rPr>
+          <w:sz w:val="24"/>
+          <w:szCs w:val="24"/>
+        </w:rPr>
+      </w:pPr>
+      <w:proofErr w:type="gramStart"/>
+      <w:r>
+        <w:rPr>
+          <w:sz w:val="24"/>
+          <w:szCs w:val="24"/>
+        </w:rPr>
+        <w:t>try</w:t>
+      </w:r>
+      <w:proofErr w:type="gramEnd"/>
+      <w:r>
+        <w:rPr>
+          <w:sz w:val="24"/>
+          <w:szCs w:val="24"/>
+        </w:rPr>
+        <w:t xml:space="preserve"> extracting particular data set.</w:t>
+      </w:r>
+    </w:p>
+    <w:p>
+      <w:pPr>
+        <w:pStyle w:val="ListParagraph"/>
+        <w:rPr>
+          <w:sz w:val="24"/>
+          <w:szCs w:val="24"/>
+        </w:rPr>
+      </w:pPr>
+      <w:r>
+        <w:rPr>
+          <w:sz w:val="24"/>
+          <w:szCs w:val="24"/>
+        </w:rPr>
+        <w:t># Import the `pandas` library as `</w:t>
+      </w:r>
+      <w:proofErr w:type="spellStart"/>
+      <w:r>
+        <w:rPr>
+          <w:sz w:val="24"/>
+          <w:szCs w:val="24"/>
+        </w:rPr>
+        <w:t>pd</w:t>
+      </w:r>
+      <w:proofErr w:type="spellEnd"/>
+      <w:r>
+        <w:rPr>
+          <w:sz w:val="24"/>
+          <w:szCs w:val="24"/>
+        </w:rPr>
+        <w:t>`</w:t>
+      </w:r>
+    </w:p>
+    <w:p>
+      <w:pPr>
+        <w:pStyle w:val="ListParagraph"/>
+        <w:rPr>
+          <w:sz w:val="24"/>
+          <w:szCs w:val="24"/>
+        </w:rPr>
+      </w:pPr>
+      <w:proofErr w:type="gramStart"/>
+      <w:r>
+        <w:rPr>
+          <w:sz w:val="24"/>
+          <w:szCs w:val="24"/>
+        </w:rPr>
+        <w:t>import</w:t>
+      </w:r>
+      <w:proofErr w:type="gramEnd"/>
+      <w:r>
+        <w:rPr>
+          <w:sz w:val="24"/>
+          <w:szCs w:val="24"/>
+        </w:rPr>
+        <w:t xml:space="preserve"> pandas as </w:t>
+      </w:r>
+      <w:proofErr w:type="spellStart"/>
+      <w:r>
+        <w:rPr>
+          <w:sz w:val="24"/>
+          <w:szCs w:val="24"/>
+        </w:rPr>
+        <w:t>pd</w:t>
+      </w:r>
+      <w:proofErr w:type="spellEnd"/>
+    </w:p>
+    <w:p>
+      <w:pPr>
+        <w:pStyle w:val="ListParagraph"/>
+        <w:rPr>
+          <w:sz w:val="24"/>
+          <w:szCs w:val="24"/>
+        </w:rPr>
+      </w:pPr>
+    </w:p>
+    <w:p>
+      <w:pPr>
+        <w:pStyle w:val="ListParagraph"/>
+        <w:rPr>
+          <w:sz w:val="24"/>
+          <w:szCs w:val="24"/>
+        </w:rPr>
+      </w:pPr>
+      <w:r>
+        <w:rPr>
+          <w:sz w:val="24"/>
+          <w:szCs w:val="24"/>
+        </w:rPr>
+        <w:t># Load in the data with `</w:t>
+      </w:r>
+      <w:proofErr w:type="spellStart"/>
+      <w:r>
+        <w:rPr>
+          <w:sz w:val="24"/>
+          <w:szCs w:val="24"/>
+        </w:rPr>
+        <w:t>read_</w:t>
+      </w:r>
+      <w:proofErr w:type="gramStart"/>
+      <w:r>
+        <w:rPr>
+          <w:sz w:val="24"/>
+          <w:szCs w:val="24"/>
+        </w:rPr>
+        <w:t>csv</w:t>
+      </w:r>
+      <w:proofErr w:type="spellEnd"/>
+      <w:r>
+        <w:rPr>
+          <w:sz w:val="24"/>
+          <w:szCs w:val="24"/>
+        </w:rPr>
+        <w:t>(</w:t>
+      </w:r>
+      <w:proofErr w:type="gramEnd"/>
+      <w:r>
+        <w:rPr>
+          <w:sz w:val="24"/>
+          <w:szCs w:val="24"/>
+        </w:rPr>
+        <w:t>)`</w:t>
+      </w:r>
+    </w:p>
+    <w:p>
+      <w:pPr>
+        <w:pStyle w:val="ListParagraph"/>
+        <w:rPr>
+          <w:sz w:val="24"/>
+          <w:szCs w:val="24"/>
+        </w:rPr>
+      </w:pPr>
+      <w:proofErr w:type="gramStart"/>
+      <w:r>
+        <w:rPr>
+          <w:sz w:val="24"/>
+          <w:szCs w:val="24"/>
+        </w:rPr>
+        <w:t>digits</w:t>
+      </w:r>
+      <w:proofErr w:type="gramEnd"/>
+      <w:r>
+        <w:rPr>
+          <w:sz w:val="24"/>
+          <w:szCs w:val="24"/>
+        </w:rPr>
+        <w:t xml:space="preserve"> = pd.read_csv("http://archive.ics.uci.edu/ml/machine-learning-databases/optdigits/optdigits.tra", header=None)</w:t>
+      </w:r>
+    </w:p>
+    <w:p>
+      <w:pPr>
+        <w:pStyle w:val="ListParagraph"/>
+        <w:rPr>
+          <w:sz w:val="24"/>
+          <w:szCs w:val="24"/>
+        </w:rPr>
+      </w:pPr>
+    </w:p>
+    <w:p>
+      <w:pPr>
+        <w:pStyle w:val="ListParagraph"/>
+        <w:rPr>
+          <w:sz w:val="24"/>
+          <w:szCs w:val="24"/>
+        </w:rPr>
+      </w:pPr>
+      <w:r>
+        <w:rPr>
+          <w:sz w:val="24"/>
+          <w:szCs w:val="24"/>
+        </w:rPr>
+        <w:t># Print out `digits`</w:t>
+      </w:r>
+    </w:p>
+    <w:p>
+      <w:pPr>
+        <w:pStyle w:val="ListParagraph"/>
+        <w:rPr>
+          <w:sz w:val="24"/>
+          <w:szCs w:val="24"/>
+        </w:rPr>
+      </w:pPr>
+      <w:proofErr w:type="gramStart"/>
+      <w:r>
+        <w:rPr>
+          <w:sz w:val="24"/>
+          <w:szCs w:val="24"/>
+        </w:rPr>
+        <w:t>print(</w:t>
+      </w:r>
+      <w:proofErr w:type="gramEnd"/>
+      <w:r>
+        <w:rPr>
+          <w:sz w:val="24"/>
+          <w:szCs w:val="24"/>
+        </w:rPr>
+        <w:t>digits)</w:t>
+      </w:r>
+    </w:p>
+    <w:p>
+      <w:pPr>
+        <w:pStyle w:val="ListParagraph"/>
+        <w:rPr>
+          <w:sz w:val="24"/>
+          <w:szCs w:val="24"/>
+        </w:rPr>
+      </w:pPr>
+    </w:p>
+    <w:p>
+      <w:pPr>
+        <w:pStyle w:val="ListParagraph"/>
+        <w:rPr>
+          <w:spacing w:val="6"/>
+          <w:sz w:val="24"/>
+          <w:szCs w:val="24"/>
+          <w:shd w:val="clear" w:color="auto" w:fill="FFFFFF"/>
+        </w:rPr>
+      </w:pPr>
+      <w:proofErr w:type="gramStart"/>
+      <w:r>
+        <w:rPr>
+          <w:spacing w:val="6"/>
+          <w:sz w:val="24"/>
+          <w:szCs w:val="24"/>
+          <w:shd w:val="clear" w:color="auto" w:fill="FFFFFF"/>
+        </w:rPr>
+        <w:t>the</w:t>
+      </w:r>
+      <w:proofErr w:type="gramEnd"/>
+      <w:r>
+        <w:rPr>
+          <w:spacing w:val="6"/>
+          <w:sz w:val="24"/>
+          <w:szCs w:val="24"/>
+          <w:shd w:val="clear" w:color="auto" w:fill="FFFFFF"/>
+        </w:rPr>
+        <w:t xml:space="preserve"> data is already split up in a training and a test set, indicated by the extensions </w:t>
+      </w:r>
+      <w:r>
+        <w:rPr>
+          <w:rStyle w:val="HTMLCode"/>
+          <w:rFonts w:asciiTheme="minorHAnsi" w:eastAsiaTheme="minorHAnsi" w:hAnsiTheme="minorHAnsi"/>
+          <w:spacing w:val="6"/>
+          <w:sz w:val="24"/>
+          <w:szCs w:val="24"/>
+          <w:shd w:val="clear" w:color="auto" w:fill="EBF4F7"/>
+        </w:rPr>
+        <w:t>.</w:t>
+      </w:r>
+      <w:proofErr w:type="spellStart"/>
+      <w:r>
+        <w:rPr>
+          <w:rStyle w:val="HTMLCode"/>
+          <w:rFonts w:asciiTheme="minorHAnsi" w:eastAsiaTheme="minorHAnsi" w:hAnsiTheme="minorHAnsi"/>
+          <w:spacing w:val="6"/>
+          <w:sz w:val="24"/>
+          <w:szCs w:val="24"/>
+          <w:shd w:val="clear" w:color="auto" w:fill="EBF4F7"/>
+        </w:rPr>
+        <w:t>tra</w:t>
+      </w:r>
+      <w:proofErr w:type="spellEnd"/>
+      <w:r>
+        <w:rPr>
+          <w:spacing w:val="6"/>
+          <w:sz w:val="24"/>
+          <w:szCs w:val="24"/>
+          <w:shd w:val="clear" w:color="auto" w:fill="FFFFFF"/>
+        </w:rPr>
+        <w:t> and </w:t>
+      </w:r>
+      <w:r>
+        <w:rPr>
+          <w:rStyle w:val="HTMLCode"/>
+          <w:rFonts w:asciiTheme="minorHAnsi" w:eastAsiaTheme="minorHAnsi" w:hAnsiTheme="minorHAnsi"/>
+          <w:spacing w:val="6"/>
+          <w:sz w:val="24"/>
+          <w:szCs w:val="24"/>
+          <w:shd w:val="clear" w:color="auto" w:fill="EBF4F7"/>
+        </w:rPr>
+        <w:t>.</w:t>
+      </w:r>
+      <w:proofErr w:type="spellStart"/>
+      <w:r>
+        <w:rPr>
+          <w:rStyle w:val="HTMLCode"/>
+          <w:rFonts w:asciiTheme="minorHAnsi" w:eastAsiaTheme="minorHAnsi" w:hAnsiTheme="minorHAnsi"/>
+          <w:spacing w:val="6"/>
+          <w:sz w:val="24"/>
+          <w:szCs w:val="24"/>
+          <w:shd w:val="clear" w:color="auto" w:fill="EBF4F7"/>
+        </w:rPr>
+        <w:t>tes</w:t>
+      </w:r>
+      <w:proofErr w:type="spellEnd"/>
+      <w:r>
+        <w:rPr>
+          <w:spacing w:val="6"/>
+          <w:sz w:val="24"/>
+          <w:szCs w:val="24"/>
+          <w:shd w:val="clear" w:color="auto" w:fill="FFFFFF"/>
+        </w:rPr>
+        <w:t>.</w:t>
+      </w:r>
+    </w:p>
+    <w:p>
+      <w:pPr>
+        <w:pStyle w:val="ListParagraph"/>
+        <w:numPr>
+          <w:ilvl w:val="0"/>
+          <w:numId w:val="4"/>
+        </w:numPr>
+        <w:rPr>
+          <w:sz w:val="24"/>
+          <w:szCs w:val="24"/>
+          <w:u w:val="single"/>
+        </w:rPr>
+      </w:pPr>
+      <w:r>
+        <w:rPr>
+          <w:sz w:val="24"/>
+          <w:szCs w:val="24"/>
+          <w:u w:val="single"/>
+        </w:rPr>
+        <w:t>E</w:t>
+      </w:r>
+      <w:r>
+        <w:rPr>
+          <w:sz w:val="24"/>
+          <w:szCs w:val="24"/>
+          <w:u w:val="single"/>
+        </w:rPr>
+        <w:t>xplore</w:t>
+      </w:r>
+      <w:r>
+        <w:rPr>
+          <w:sz w:val="24"/>
+          <w:szCs w:val="24"/>
+          <w:u w:val="single"/>
+        </w:rPr>
+        <w:t xml:space="preserve"> data</w:t>
+      </w:r>
+    </w:p>
+    <w:p>
+      <w:pPr>
+        <w:pStyle w:val="ListParagraph"/>
+        <w:ind w:left="1080"/>
+        <w:rPr>
+          <w:sz w:val="24"/>
+          <w:szCs w:val="24"/>
+        </w:rPr>
+      </w:pPr>
+      <w:r>
+        <w:rPr>
+          <w:sz w:val="24"/>
+          <w:szCs w:val="24"/>
+        </w:rPr>
+        <w:t xml:space="preserve">Data description is not readily available with </w:t>
+      </w:r>
+      <w:proofErr w:type="spellStart"/>
+      <w:r>
+        <w:rPr>
+          <w:sz w:val="24"/>
+          <w:szCs w:val="24"/>
+        </w:rPr>
+        <w:t>scikit</w:t>
+      </w:r>
+      <w:proofErr w:type="spellEnd"/>
+      <w:r>
+        <w:rPr>
+          <w:sz w:val="24"/>
+          <w:szCs w:val="24"/>
+        </w:rPr>
+        <w:t>-learn</w:t>
+      </w:r>
+    </w:p>
+    <w:p>
+      <w:pPr>
+        <w:pStyle w:val="ListParagraph"/>
+        <w:ind w:left="1080"/>
+        <w:rPr>
+          <w:sz w:val="24"/>
+          <w:szCs w:val="24"/>
+        </w:rPr>
+      </w:pPr>
+    </w:p>
+    <w:p>
+      <w:pPr>
+        <w:pStyle w:val="ListParagraph"/>
+        <w:numPr>
+          <w:ilvl w:val="0"/>
+          <w:numId w:val="4"/>
+        </w:numPr>
+        <w:rPr>
+          <w:sz w:val="24"/>
+          <w:szCs w:val="24"/>
+        </w:rPr>
+      </w:pPr>
+      <w:r>
+        <w:rPr>
+          <w:sz w:val="24"/>
+          <w:szCs w:val="24"/>
+        </w:rPr>
+        <w:t>Basic info on data</w:t>
+      </w:r>
+    </w:p>
+    <w:p>
+      <w:pPr>
+        <w:pStyle w:val="ListParagraph"/>
+        <w:ind w:left="1080"/>
+        <w:rPr>
+          <w:spacing w:val="6"/>
+          <w:sz w:val="24"/>
+          <w:szCs w:val="24"/>
+          <w:shd w:val="clear" w:color="auto" w:fill="FFFFFF"/>
+        </w:rPr>
+      </w:pPr>
+      <w:r>
+        <w:rPr>
+          <w:spacing w:val="6"/>
+          <w:sz w:val="24"/>
+          <w:szCs w:val="24"/>
+          <w:shd w:val="clear" w:color="auto" w:fill="FFFFFF"/>
+        </w:rPr>
+        <w:t>To see which keys you have available to already get to know your data, you can just run </w:t>
+      </w:r>
+      <w:proofErr w:type="spellStart"/>
+      <w:proofErr w:type="gramStart"/>
+      <w:r>
+        <w:rPr>
+          <w:rStyle w:val="HTMLCode"/>
+          <w:rFonts w:asciiTheme="minorHAnsi" w:eastAsiaTheme="minorHAnsi" w:hAnsiTheme="minorHAnsi"/>
+          <w:spacing w:val="6"/>
+          <w:sz w:val="24"/>
+          <w:szCs w:val="24"/>
+          <w:shd w:val="clear" w:color="auto" w:fill="EBF4F7"/>
+        </w:rPr>
+        <w:t>digits.keys</w:t>
+      </w:r>
+      <w:proofErr w:type="spellEnd"/>
+      <w:r>
+        <w:rPr>
+          <w:rStyle w:val="HTMLCode"/>
+          <w:rFonts w:asciiTheme="minorHAnsi" w:eastAsiaTheme="minorHAnsi" w:hAnsiTheme="minorHAnsi"/>
+          <w:spacing w:val="6"/>
+          <w:sz w:val="24"/>
+          <w:szCs w:val="24"/>
+          <w:shd w:val="clear" w:color="auto" w:fill="EBF4F7"/>
+        </w:rPr>
+        <w:t>(</w:t>
+      </w:r>
+      <w:proofErr w:type="gramEnd"/>
+      <w:r>
+        <w:rPr>
+          <w:rStyle w:val="HTMLCode"/>
+          <w:rFonts w:asciiTheme="minorHAnsi" w:eastAsiaTheme="minorHAnsi" w:hAnsiTheme="minorHAnsi"/>
+          <w:spacing w:val="6"/>
+          <w:sz w:val="24"/>
+          <w:szCs w:val="24"/>
+          <w:shd w:val="clear" w:color="auto" w:fill="EBF4F7"/>
+        </w:rPr>
+        <w:t>)</w:t>
+      </w:r>
+      <w:r>
+        <w:rPr>
+          <w:spacing w:val="6"/>
+          <w:sz w:val="24"/>
+          <w:szCs w:val="24"/>
+          <w:shd w:val="clear" w:color="auto" w:fill="FFFFFF"/>
+        </w:rPr>
+        <w:t>.</w:t>
+      </w:r>
+    </w:p>
+    <w:p>
+      <w:pPr>
+        <w:pStyle w:val="ListParagraph"/>
+        <w:ind w:left="1080"/>
+        <w:rPr>
+          <w:spacing w:val="6"/>
+          <w:sz w:val="24"/>
+          <w:szCs w:val="24"/>
+          <w:shd w:val="clear" w:color="auto" w:fill="FFFFFF"/>
+        </w:rPr>
+      </w:pPr>
+    </w:p>
+    <w:p>
+      <w:pPr>
+        <w:pStyle w:val="ListParagraph"/>
+        <w:ind w:left="1080"/>
+        <w:rPr>
+          <w:sz w:val="24"/>
+          <w:szCs w:val="24"/>
+        </w:rPr>
+      </w:pPr>
+      <w:r>
+        <w:rPr>
+          <w:sz w:val="24"/>
+          <w:szCs w:val="24"/>
+        </w:rPr>
+        <w:t># Get the keys of the `digits` data</w:t>
+      </w:r>
+    </w:p>
+    <w:p>
+      <w:pPr>
+        <w:pStyle w:val="ListParagraph"/>
+        <w:ind w:left="1080"/>
+        <w:rPr>
+          <w:sz w:val="24"/>
+          <w:szCs w:val="24"/>
+        </w:rPr>
+      </w:pPr>
+      <w:proofErr w:type="gramStart"/>
+      <w:r>
+        <w:rPr>
+          <w:sz w:val="24"/>
+          <w:szCs w:val="24"/>
+        </w:rPr>
+        <w:t>print(</w:t>
+      </w:r>
+      <w:proofErr w:type="spellStart"/>
+      <w:proofErr w:type="gramEnd"/>
+      <w:r>
+        <w:rPr>
+          <w:sz w:val="24"/>
+          <w:szCs w:val="24"/>
+        </w:rPr>
+        <w:t>digits.keys</w:t>
+      </w:r>
+      <w:proofErr w:type="spellEnd"/>
+      <w:r>
+        <w:rPr>
+          <w:sz w:val="24"/>
+          <w:szCs w:val="24"/>
+        </w:rPr>
+        <w:t>())</w:t>
+      </w:r>
+    </w:p>
+    <w:p>
+      <w:pPr>
+        <w:pStyle w:val="ListParagraph"/>
+        <w:ind w:left="1080"/>
+        <w:rPr>
+          <w:sz w:val="24"/>
+          <w:szCs w:val="24"/>
+        </w:rPr>
+      </w:pPr>
+    </w:p>
+    <w:p>
+      <w:pPr>
+        <w:pStyle w:val="ListParagraph"/>
+        <w:ind w:left="1080"/>
+        <w:rPr>
+          <w:sz w:val="24"/>
+          <w:szCs w:val="24"/>
+        </w:rPr>
+      </w:pPr>
+      <w:r>
+        <w:rPr>
+          <w:sz w:val="24"/>
+          <w:szCs w:val="24"/>
+        </w:rPr>
+        <w:t># Print out the data</w:t>
+      </w:r>
+    </w:p>
+    <w:p>
+      <w:pPr>
+        <w:pStyle w:val="ListParagraph"/>
+        <w:ind w:left="1080"/>
+        <w:rPr>
+          <w:sz w:val="24"/>
+          <w:szCs w:val="24"/>
+        </w:rPr>
+      </w:pPr>
+      <w:proofErr w:type="gramStart"/>
+      <w:r>
+        <w:rPr>
+          <w:sz w:val="24"/>
+          <w:szCs w:val="24"/>
+        </w:rPr>
+        <w:t>print(</w:t>
+      </w:r>
+      <w:proofErr w:type="spellStart"/>
+      <w:proofErr w:type="gramEnd"/>
+      <w:r>
+        <w:rPr>
+          <w:sz w:val="24"/>
+          <w:szCs w:val="24"/>
+        </w:rPr>
+        <w:t>digits.data</w:t>
+      </w:r>
+      <w:proofErr w:type="spellEnd"/>
+      <w:r>
+        <w:rPr>
+          <w:sz w:val="24"/>
+          <w:szCs w:val="24"/>
+        </w:rPr>
+        <w:t>)</w:t>
+      </w:r>
+    </w:p>
+    <w:p>
+      <w:pPr>
+        <w:pStyle w:val="ListParagraph"/>
+        <w:ind w:left="1080"/>
+        <w:rPr>
+          <w:sz w:val="24"/>
+          <w:szCs w:val="24"/>
+        </w:rPr>
+      </w:pPr>
+    </w:p>
+    <w:p>
+      <w:pPr>
+        <w:pStyle w:val="ListParagraph"/>
+        <w:ind w:left="1080"/>
+        <w:rPr>
+          <w:sz w:val="24"/>
+          <w:szCs w:val="24"/>
+        </w:rPr>
+      </w:pPr>
+      <w:r>
+        <w:rPr>
+          <w:sz w:val="24"/>
+          <w:szCs w:val="24"/>
+        </w:rPr>
+        <w:t># Print out the target values</w:t>
+      </w:r>
+    </w:p>
+    <w:p>
+      <w:pPr>
+        <w:pStyle w:val="ListParagraph"/>
+        <w:ind w:left="1080"/>
+        <w:rPr>
+          <w:sz w:val="24"/>
+          <w:szCs w:val="24"/>
+        </w:rPr>
+      </w:pPr>
+      <w:proofErr w:type="gramStart"/>
+      <w:r>
+        <w:rPr>
+          <w:sz w:val="24"/>
+          <w:szCs w:val="24"/>
+        </w:rPr>
+        <w:t>print(</w:t>
+      </w:r>
+      <w:proofErr w:type="spellStart"/>
+      <w:proofErr w:type="gramEnd"/>
+      <w:r>
+        <w:rPr>
+          <w:sz w:val="24"/>
+          <w:szCs w:val="24"/>
+        </w:rPr>
+        <w:t>digits.target</w:t>
+      </w:r>
+      <w:proofErr w:type="spellEnd"/>
+      <w:r>
+        <w:rPr>
+          <w:sz w:val="24"/>
+          <w:szCs w:val="24"/>
+        </w:rPr>
+        <w:t>)</w:t>
+      </w:r>
+    </w:p>
+    <w:p>
+      <w:pPr>
+        <w:pStyle w:val="ListParagraph"/>
+        <w:ind w:left="1080"/>
+        <w:rPr>
+          <w:sz w:val="24"/>
+          <w:szCs w:val="24"/>
+        </w:rPr>
+      </w:pPr>
+    </w:p>
+    <w:p>
+      <w:pPr>
+        <w:pStyle w:val="ListParagraph"/>
+        <w:ind w:left="1080"/>
+        <w:rPr>
+          <w:sz w:val="24"/>
+          <w:szCs w:val="24"/>
+        </w:rPr>
+      </w:pPr>
+      <w:r>
+        <w:rPr>
+          <w:sz w:val="24"/>
+          <w:szCs w:val="24"/>
+        </w:rPr>
+        <w:t># Print out the description of the `digits` data</w:t>
+      </w:r>
+    </w:p>
+    <w:p>
+      <w:pPr>
+        <w:pStyle w:val="ListParagraph"/>
+        <w:ind w:left="1080"/>
+        <w:rPr>
+          <w:sz w:val="24"/>
+          <w:szCs w:val="24"/>
+        </w:rPr>
+      </w:pPr>
+      <w:proofErr w:type="gramStart"/>
+      <w:r>
+        <w:rPr>
+          <w:sz w:val="24"/>
+          <w:szCs w:val="24"/>
+        </w:rPr>
+        <w:t>print(</w:t>
+      </w:r>
+      <w:proofErr w:type="spellStart"/>
+      <w:proofErr w:type="gramEnd"/>
+      <w:r>
+        <w:rPr>
+          <w:sz w:val="24"/>
+          <w:szCs w:val="24"/>
+        </w:rPr>
+        <w:t>digits.DESCR</w:t>
+      </w:r>
+      <w:proofErr w:type="spellEnd"/>
+      <w:r>
+        <w:rPr>
+          <w:sz w:val="24"/>
+          <w:szCs w:val="24"/>
+        </w:rPr>
+        <w:t>)</w:t>
+      </w:r>
+    </w:p>
+    <w:p>
+      <w:pPr>
+        <w:pStyle w:val="ListParagraph"/>
+        <w:ind w:left="1080"/>
+        <w:rPr>
+          <w:sz w:val="24"/>
+          <w:szCs w:val="24"/>
+        </w:rPr>
+      </w:pPr>
+    </w:p>
+    <w:p>
+      <w:pPr>
+        <w:pStyle w:val="Heading3"/>
+        <w:spacing w:before="0" w:after="240"/>
+        <w:rPr>
+          <w:rFonts w:ascii="Arial" w:hAnsi="Arial" w:cs="Arial"/>
+          <w:b w:val="0"/>
+          <w:bCs w:val="0"/>
+          <w:color w:val="333333"/>
+        </w:rPr>
+      </w:pPr>
+      <w:r>
+        <w:rPr>
+          <w:rFonts w:ascii="Arial" w:hAnsi="Arial" w:cs="Arial"/>
+          <w:b w:val="0"/>
+          <w:bCs w:val="0"/>
+          <w:color w:val="333333"/>
+        </w:rPr>
+        <w:t>What's required to create good machine learning systems?</w:t>
+      </w:r>
+    </w:p>
+    <w:p>
+      <w:pPr>
+        <w:numPr>
+          <w:ilvl w:val="0"/>
+          <w:numId w:val="5"/>
+        </w:numPr>
+        <w:spacing w:before="100" w:beforeAutospacing="1" w:after="240" w:line="240" w:lineRule="auto"/>
+        <w:ind w:left="0"/>
+        <w:rPr>
+          <w:rFonts w:ascii="Arial" w:hAnsi="Arial" w:cs="Arial"/>
+          <w:color w:val="333333"/>
+        </w:rPr>
+      </w:pPr>
+      <w:r>
+        <w:rPr>
+          <w:rFonts w:ascii="Arial" w:hAnsi="Arial" w:cs="Arial"/>
+          <w:color w:val="333333"/>
+        </w:rPr>
+        <w:t>Data preparation capabilities.</w:t>
+      </w:r>
+    </w:p>
+    <w:p>
+      <w:pPr>
+        <w:numPr>
+          <w:ilvl w:val="0"/>
+          <w:numId w:val="5"/>
+        </w:numPr>
+        <w:spacing w:before="100" w:beforeAutospacing="1" w:after="240" w:line="240" w:lineRule="auto"/>
+        <w:ind w:left="0"/>
+        <w:rPr>
+          <w:rFonts w:ascii="Arial" w:hAnsi="Arial" w:cs="Arial"/>
+          <w:color w:val="333333"/>
+        </w:rPr>
+      </w:pPr>
+      <w:r>
+        <w:rPr>
+          <w:rFonts w:ascii="Arial" w:hAnsi="Arial" w:cs="Arial"/>
+          <w:color w:val="333333"/>
+        </w:rPr>
+        <w:t>Algorithms – basic and advanced.</w:t>
+      </w:r>
+    </w:p>
+    <w:p>
+      <w:pPr>
+        <w:numPr>
+          <w:ilvl w:val="0"/>
+          <w:numId w:val="5"/>
+        </w:numPr>
+        <w:spacing w:before="100" w:beforeAutospacing="1" w:after="240" w:line="240" w:lineRule="auto"/>
+        <w:ind w:left="0"/>
+        <w:rPr>
+          <w:rFonts w:ascii="Arial" w:hAnsi="Arial" w:cs="Arial"/>
+          <w:color w:val="333333"/>
+        </w:rPr>
+      </w:pPr>
+      <w:r>
+        <w:rPr>
+          <w:rFonts w:ascii="Arial" w:hAnsi="Arial" w:cs="Arial"/>
+          <w:color w:val="333333"/>
+        </w:rPr>
+        <w:t>Automation and iterative processes.</w:t>
+      </w:r>
+    </w:p>
+    <w:p>
+      <w:pPr>
+        <w:numPr>
+          <w:ilvl w:val="0"/>
+          <w:numId w:val="5"/>
+        </w:numPr>
+        <w:spacing w:before="100" w:beforeAutospacing="1" w:after="240" w:line="240" w:lineRule="auto"/>
+        <w:ind w:left="0"/>
+        <w:rPr>
+          <w:rFonts w:ascii="Arial" w:hAnsi="Arial" w:cs="Arial"/>
+          <w:color w:val="333333"/>
+        </w:rPr>
+      </w:pPr>
+      <w:r>
+        <w:rPr>
+          <w:rFonts w:ascii="Arial" w:hAnsi="Arial" w:cs="Arial"/>
+          <w:color w:val="333333"/>
+        </w:rPr>
+        <w:t>Scalability.</w:t>
+      </w:r>
+    </w:p>
+    <w:p>
+      <w:pPr>
+        <w:numPr>
+          <w:ilvl w:val="0"/>
+          <w:numId w:val="5"/>
+        </w:numPr>
+        <w:spacing w:before="100" w:beforeAutospacing="1" w:after="240" w:line="240" w:lineRule="auto"/>
+        <w:ind w:left="0"/>
+        <w:rPr>
+          <w:rFonts w:ascii="Arial" w:hAnsi="Arial" w:cs="Arial"/>
+          <w:color w:val="333333"/>
+        </w:rPr>
+      </w:pPr>
+      <w:r>
+        <w:rPr>
+          <w:rFonts w:ascii="Arial" w:hAnsi="Arial" w:cs="Arial"/>
+          <w:color w:val="333333"/>
+        </w:rPr>
+        <w:t>Ensemble modeling.</w:t>
+      </w:r>
+    </w:p>
+    <w:p>
+      <w:pPr>
+        <w:pStyle w:val="Heading3"/>
+        <w:spacing w:before="0" w:after="240"/>
+        <w:rPr>
+          <w:rFonts w:ascii="Arial" w:hAnsi="Arial" w:cs="Arial"/>
+          <w:b w:val="0"/>
+          <w:bCs w:val="0"/>
+          <w:color w:val="333333"/>
+        </w:rPr>
+      </w:pPr>
+      <w:r>
+        <w:rPr>
+          <w:rFonts w:ascii="Arial" w:hAnsi="Arial" w:cs="Arial"/>
+          <w:b w:val="0"/>
+          <w:bCs w:val="0"/>
+          <w:color w:val="333333"/>
+        </w:rPr>
+        <w:lastRenderedPageBreak/>
+        <w:t>Did you know?</w:t>
+      </w:r>
+    </w:p>
+    <w:p>
+      <w:pPr>
+        <w:numPr>
+          <w:ilvl w:val="0"/>
+          <w:numId w:val="6"/>
+        </w:numPr>
+        <w:spacing w:before="100" w:beforeAutospacing="1" w:after="240" w:line="240" w:lineRule="auto"/>
+        <w:ind w:left="0"/>
+        <w:rPr>
+          <w:rFonts w:ascii="Arial" w:hAnsi="Arial" w:cs="Arial"/>
+          <w:color w:val="333333"/>
+        </w:rPr>
+      </w:pPr>
+      <w:r>
+        <w:rPr>
+          <w:rFonts w:ascii="Arial" w:hAnsi="Arial" w:cs="Arial"/>
+          <w:color w:val="333333"/>
+        </w:rPr>
+        <w:t>In machine learning, a target is called a label.</w:t>
+      </w:r>
+    </w:p>
+    <w:p>
+      <w:pPr>
+        <w:numPr>
+          <w:ilvl w:val="0"/>
+          <w:numId w:val="6"/>
+        </w:numPr>
+        <w:spacing w:before="100" w:beforeAutospacing="1" w:after="240" w:line="240" w:lineRule="auto"/>
+        <w:ind w:left="0"/>
+        <w:rPr>
+          <w:rFonts w:ascii="Arial" w:hAnsi="Arial" w:cs="Arial"/>
+          <w:color w:val="333333"/>
+        </w:rPr>
+      </w:pPr>
+      <w:r>
+        <w:rPr>
+          <w:rFonts w:ascii="Arial" w:hAnsi="Arial" w:cs="Arial"/>
+          <w:color w:val="333333"/>
+        </w:rPr>
+        <w:t>In statistics, a target is called a dependent variable.</w:t>
+      </w:r>
+    </w:p>
+    <w:p>
+      <w:pPr>
+        <w:numPr>
+          <w:ilvl w:val="0"/>
+          <w:numId w:val="6"/>
+        </w:numPr>
+        <w:spacing w:before="100" w:beforeAutospacing="1" w:after="240" w:line="240" w:lineRule="auto"/>
+        <w:ind w:left="0"/>
+        <w:rPr>
+          <w:rFonts w:ascii="Arial" w:hAnsi="Arial" w:cs="Arial"/>
+          <w:color w:val="333333"/>
+        </w:rPr>
+      </w:pPr>
+      <w:r>
+        <w:rPr>
+          <w:rFonts w:ascii="Arial" w:hAnsi="Arial" w:cs="Arial"/>
+          <w:color w:val="333333"/>
+        </w:rPr>
+        <w:t>A variable in statistics is called a feature in machine learning.</w:t>
+      </w:r>
+    </w:p>
+    <w:p>
+      <w:pPr>
+        <w:numPr>
+          <w:ilvl w:val="0"/>
+          <w:numId w:val="6"/>
+        </w:numPr>
+        <w:spacing w:before="100" w:beforeAutospacing="1" w:after="240" w:line="240" w:lineRule="auto"/>
+        <w:ind w:left="0"/>
+        <w:rPr>
+          <w:rFonts w:ascii="Arial" w:hAnsi="Arial" w:cs="Arial"/>
+          <w:color w:val="333333"/>
+        </w:rPr>
+      </w:pPr>
+      <w:r>
+        <w:rPr>
+          <w:rFonts w:ascii="Arial" w:hAnsi="Arial" w:cs="Arial"/>
+          <w:color w:val="333333"/>
+        </w:rPr>
+        <w:t>A transformation in statistics is called feature creation in machine learning.</w:t>
+      </w:r>
+    </w:p>
+    <w:p>
+      <w:pPr>
+        <w:pStyle w:val="ListParagraph"/>
+        <w:ind w:left="1080"/>
+        <w:rPr>
+          <w:b/>
+          <w:sz w:val="24"/>
+          <w:szCs w:val="24"/>
+          <w:u w:val="single"/>
+        </w:rPr>
+      </w:pPr>
+      <w:r>
+        <w:rPr>
+          <w:b/>
+          <w:sz w:val="24"/>
+          <w:szCs w:val="24"/>
+          <w:u w:val="single"/>
+        </w:rPr>
+        <w:t>Extracting data from unstructured documents</w:t>
+      </w:r>
+    </w:p>
+    <w:p>
+      <w:pPr>
+        <w:pStyle w:val="ListParagraph"/>
+        <w:ind w:left="1080"/>
+        <w:rPr>
+          <w:b/>
+          <w:sz w:val="24"/>
+          <w:szCs w:val="24"/>
+          <w:u w:val="single"/>
+        </w:rPr>
+      </w:pPr>
+    </w:p>
+    <w:p>
+      <w:pPr>
+        <w:pStyle w:val="ListParagraph"/>
+        <w:numPr>
+          <w:ilvl w:val="1"/>
+          <w:numId w:val="6"/>
+        </w:numPr>
+        <w:shd w:val="clear" w:color="auto" w:fill="FFFFFF"/>
+        <w:spacing w:after="0" w:line="240" w:lineRule="auto"/>
+        <w:rPr>
+          <w:rFonts w:ascii="Arial" w:eastAsia="Times New Roman" w:hAnsi="Arial" w:cs="Arial"/>
+          <w:color w:val="000000"/>
+          <w:sz w:val="21"/>
+          <w:szCs w:val="21"/>
+        </w:rPr>
+      </w:pPr>
+      <w:r>
+        <w:rPr>
+          <w:rFonts w:ascii="Arial" w:eastAsia="Times New Roman" w:hAnsi="Arial" w:cs="Arial"/>
+          <w:b/>
+          <w:bCs/>
+          <w:color w:val="000000"/>
+          <w:sz w:val="21"/>
+          <w:szCs w:val="21"/>
+        </w:rPr>
+        <w:t>Content Types:</w:t>
+      </w:r>
+    </w:p>
+    <w:p>
+      <w:pPr>
+        <w:numPr>
+          <w:ilvl w:val="0"/>
+          <w:numId w:val="7"/>
+        </w:numPr>
+        <w:shd w:val="clear" w:color="auto" w:fill="FFFFFF"/>
+        <w:spacing w:after="0" w:line="240" w:lineRule="auto"/>
+        <w:ind w:left="0"/>
+        <w:rPr>
+          <w:rFonts w:ascii="Arial" w:eastAsia="Times New Roman" w:hAnsi="Arial" w:cs="Arial"/>
+          <w:color w:val="000000"/>
+          <w:sz w:val="21"/>
+          <w:szCs w:val="21"/>
+        </w:rPr>
+      </w:pPr>
+      <w:r>
+        <w:rPr>
+          <w:rFonts w:ascii="Arial" w:eastAsia="Times New Roman" w:hAnsi="Arial" w:cs="Arial"/>
+          <w:color w:val="000000"/>
+          <w:sz w:val="21"/>
+          <w:szCs w:val="21"/>
+        </w:rPr>
+        <w:t>Paper but Not just paper</w:t>
+      </w:r>
+    </w:p>
+    <w:p>
+      <w:pPr>
+        <w:numPr>
+          <w:ilvl w:val="0"/>
+          <w:numId w:val="7"/>
+        </w:numPr>
+        <w:shd w:val="clear" w:color="auto" w:fill="FFFFFF"/>
+        <w:spacing w:after="0" w:line="240" w:lineRule="auto"/>
+        <w:ind w:left="0"/>
+        <w:rPr>
+          <w:rFonts w:ascii="Arial" w:eastAsia="Times New Roman" w:hAnsi="Arial" w:cs="Arial"/>
+          <w:color w:val="000000"/>
+          <w:sz w:val="21"/>
+          <w:szCs w:val="21"/>
+        </w:rPr>
+      </w:pPr>
+      <w:r>
+        <w:rPr>
+          <w:rFonts w:ascii="Arial" w:eastAsia="Times New Roman" w:hAnsi="Arial" w:cs="Arial"/>
+          <w:color w:val="000000"/>
+          <w:sz w:val="21"/>
+          <w:szCs w:val="21"/>
+        </w:rPr>
+        <w:t>Email</w:t>
+      </w:r>
+    </w:p>
+    <w:p>
+      <w:pPr>
+        <w:numPr>
+          <w:ilvl w:val="0"/>
+          <w:numId w:val="7"/>
+        </w:numPr>
+        <w:shd w:val="clear" w:color="auto" w:fill="FFFFFF"/>
+        <w:spacing w:after="0" w:line="240" w:lineRule="auto"/>
+        <w:ind w:left="0"/>
+        <w:rPr>
+          <w:rFonts w:ascii="Arial" w:eastAsia="Times New Roman" w:hAnsi="Arial" w:cs="Arial"/>
+          <w:color w:val="000000"/>
+          <w:sz w:val="21"/>
+          <w:szCs w:val="21"/>
+        </w:rPr>
+      </w:pPr>
+      <w:r>
+        <w:rPr>
+          <w:rFonts w:ascii="Arial" w:eastAsia="Times New Roman" w:hAnsi="Arial" w:cs="Arial"/>
+          <w:color w:val="000000"/>
+          <w:sz w:val="21"/>
+          <w:szCs w:val="21"/>
+        </w:rPr>
+        <w:t>Websites</w:t>
+      </w:r>
+    </w:p>
+    <w:p>
+      <w:pPr>
+        <w:numPr>
+          <w:ilvl w:val="0"/>
+          <w:numId w:val="7"/>
+        </w:numPr>
+        <w:shd w:val="clear" w:color="auto" w:fill="FFFFFF"/>
+        <w:spacing w:after="0" w:line="240" w:lineRule="auto"/>
+        <w:ind w:left="0"/>
+        <w:rPr>
+          <w:rFonts w:ascii="Arial" w:eastAsia="Times New Roman" w:hAnsi="Arial" w:cs="Arial"/>
+          <w:color w:val="000000"/>
+          <w:sz w:val="21"/>
+          <w:szCs w:val="21"/>
+        </w:rPr>
+      </w:pPr>
+      <w:r>
+        <w:rPr>
+          <w:rFonts w:ascii="Arial" w:eastAsia="Times New Roman" w:hAnsi="Arial" w:cs="Arial"/>
+          <w:color w:val="000000"/>
+          <w:sz w:val="21"/>
+          <w:szCs w:val="21"/>
+        </w:rPr>
+        <w:t>Electronic Documents</w:t>
+      </w:r>
+    </w:p>
+    <w:p>
+      <w:pPr>
+        <w:pStyle w:val="NormalWeb"/>
+        <w:numPr>
+          <w:ilvl w:val="1"/>
+          <w:numId w:val="6"/>
+        </w:numPr>
+        <w:shd w:val="clear" w:color="auto" w:fill="FFFFFF"/>
+        <w:spacing w:before="0" w:beforeAutospacing="0" w:after="0" w:afterAutospacing="0"/>
+        <w:rPr>
+          <w:rFonts w:ascii="Arial" w:hAnsi="Arial" w:cs="Arial"/>
+          <w:color w:val="000000"/>
+          <w:sz w:val="21"/>
+          <w:szCs w:val="21"/>
+        </w:rPr>
+      </w:pPr>
+      <w:r>
+        <w:rPr>
+          <w:rFonts w:ascii="Arial" w:hAnsi="Arial" w:cs="Arial"/>
+          <w:b/>
+          <w:bCs/>
+          <w:color w:val="000000"/>
+          <w:sz w:val="21"/>
+          <w:szCs w:val="21"/>
+        </w:rPr>
+        <w:t>Documents Types:</w:t>
+      </w:r>
+    </w:p>
+    <w:p>
+      <w:pPr>
+        <w:numPr>
+          <w:ilvl w:val="0"/>
+          <w:numId w:val="8"/>
+        </w:numPr>
+        <w:shd w:val="clear" w:color="auto" w:fill="FFFFFF"/>
+        <w:spacing w:after="0" w:line="240" w:lineRule="auto"/>
+        <w:ind w:left="0"/>
+        <w:rPr>
+          <w:rFonts w:ascii="Arial" w:hAnsi="Arial" w:cs="Arial"/>
+          <w:color w:val="000000"/>
+          <w:sz w:val="21"/>
+          <w:szCs w:val="21"/>
+        </w:rPr>
+      </w:pPr>
+      <w:r>
+        <w:rPr>
+          <w:rFonts w:ascii="Arial" w:hAnsi="Arial" w:cs="Arial"/>
+          <w:color w:val="000000"/>
+          <w:sz w:val="21"/>
+          <w:szCs w:val="21"/>
+        </w:rPr>
+        <w:t>Contracts</w:t>
+      </w:r>
+    </w:p>
+    <w:p>
+      <w:pPr>
+        <w:numPr>
+          <w:ilvl w:val="0"/>
+          <w:numId w:val="8"/>
+        </w:numPr>
+        <w:shd w:val="clear" w:color="auto" w:fill="FFFFFF"/>
+        <w:spacing w:after="0" w:line="240" w:lineRule="auto"/>
+        <w:ind w:left="0"/>
+        <w:rPr>
+          <w:rFonts w:ascii="Arial" w:hAnsi="Arial" w:cs="Arial"/>
+          <w:color w:val="000000"/>
+          <w:sz w:val="21"/>
+          <w:szCs w:val="21"/>
+        </w:rPr>
+      </w:pPr>
+      <w:r>
+        <w:rPr>
+          <w:rFonts w:ascii="Arial" w:hAnsi="Arial" w:cs="Arial"/>
+          <w:color w:val="000000"/>
+          <w:sz w:val="21"/>
+          <w:szCs w:val="21"/>
+        </w:rPr>
+        <w:t>Mortgage Documents</w:t>
+      </w:r>
+    </w:p>
+    <w:p>
+      <w:pPr>
+        <w:numPr>
+          <w:ilvl w:val="0"/>
+          <w:numId w:val="8"/>
+        </w:numPr>
+        <w:shd w:val="clear" w:color="auto" w:fill="FFFFFF"/>
+        <w:spacing w:after="0" w:line="240" w:lineRule="auto"/>
+        <w:ind w:left="0"/>
+        <w:rPr>
+          <w:rFonts w:ascii="Arial" w:hAnsi="Arial" w:cs="Arial"/>
+          <w:color w:val="000000"/>
+          <w:sz w:val="21"/>
+          <w:szCs w:val="21"/>
+        </w:rPr>
+      </w:pPr>
+      <w:r>
+        <w:rPr>
+          <w:rFonts w:ascii="Arial" w:hAnsi="Arial" w:cs="Arial"/>
+          <w:color w:val="000000"/>
+          <w:sz w:val="21"/>
+          <w:szCs w:val="21"/>
+        </w:rPr>
+        <w:t>Claims</w:t>
+      </w:r>
+    </w:p>
+    <w:p>
+      <w:pPr>
+        <w:numPr>
+          <w:ilvl w:val="0"/>
+          <w:numId w:val="8"/>
+        </w:numPr>
+        <w:shd w:val="clear" w:color="auto" w:fill="FFFFFF"/>
+        <w:spacing w:after="0" w:line="240" w:lineRule="auto"/>
+        <w:ind w:left="0"/>
+        <w:rPr>
+          <w:rFonts w:ascii="Arial" w:hAnsi="Arial" w:cs="Arial"/>
+          <w:color w:val="000000"/>
+          <w:sz w:val="21"/>
+          <w:szCs w:val="21"/>
+        </w:rPr>
+      </w:pPr>
+      <w:r>
+        <w:rPr>
+          <w:rFonts w:ascii="Arial" w:hAnsi="Arial" w:cs="Arial"/>
+          <w:color w:val="000000"/>
+          <w:sz w:val="21"/>
+          <w:szCs w:val="21"/>
+        </w:rPr>
+        <w:t>Customer Correspondence</w:t>
+      </w:r>
+    </w:p>
+    <w:p>
+      <w:pPr>
+        <w:numPr>
+          <w:ilvl w:val="0"/>
+          <w:numId w:val="8"/>
+        </w:numPr>
+        <w:shd w:val="clear" w:color="auto" w:fill="FFFFFF"/>
+        <w:spacing w:after="0" w:line="240" w:lineRule="auto"/>
+        <w:ind w:left="0"/>
+        <w:rPr>
+          <w:rFonts w:ascii="Arial" w:hAnsi="Arial" w:cs="Arial"/>
+          <w:color w:val="000000"/>
+          <w:sz w:val="21"/>
+          <w:szCs w:val="21"/>
+        </w:rPr>
+      </w:pPr>
+      <w:r>
+        <w:rPr>
+          <w:rFonts w:ascii="Arial" w:hAnsi="Arial" w:cs="Arial"/>
+          <w:color w:val="000000"/>
+          <w:sz w:val="21"/>
+          <w:szCs w:val="21"/>
+        </w:rPr>
+        <w:t>Healthcare EOBs</w:t>
+      </w:r>
+    </w:p>
+    <w:p>
+      <w:pPr>
+        <w:numPr>
+          <w:ilvl w:val="0"/>
+          <w:numId w:val="8"/>
+        </w:numPr>
+        <w:shd w:val="clear" w:color="auto" w:fill="FFFFFF"/>
+        <w:spacing w:after="0" w:line="240" w:lineRule="auto"/>
+        <w:ind w:left="0"/>
+        <w:rPr>
+          <w:rFonts w:ascii="Arial" w:hAnsi="Arial" w:cs="Arial"/>
+          <w:color w:val="000000"/>
+          <w:sz w:val="21"/>
+          <w:szCs w:val="21"/>
+        </w:rPr>
+      </w:pPr>
+      <w:r>
+        <w:rPr>
+          <w:rFonts w:ascii="Arial" w:hAnsi="Arial" w:cs="Arial"/>
+          <w:color w:val="000000"/>
+          <w:sz w:val="21"/>
+          <w:szCs w:val="21"/>
+        </w:rPr>
+        <w:t>Proposals</w:t>
+      </w:r>
+    </w:p>
+    <w:p>
+      <w:pPr>
+        <w:numPr>
+          <w:ilvl w:val="0"/>
+          <w:numId w:val="8"/>
+        </w:numPr>
+        <w:shd w:val="clear" w:color="auto" w:fill="FFFFFF"/>
+        <w:spacing w:after="0" w:line="240" w:lineRule="auto"/>
+        <w:ind w:left="0"/>
+        <w:rPr>
+          <w:rFonts w:ascii="Arial" w:hAnsi="Arial" w:cs="Arial"/>
+          <w:color w:val="000000"/>
+          <w:sz w:val="21"/>
+          <w:szCs w:val="21"/>
+        </w:rPr>
+      </w:pPr>
+      <w:r>
+        <w:rPr>
+          <w:rFonts w:ascii="Arial" w:hAnsi="Arial" w:cs="Arial"/>
+          <w:color w:val="000000"/>
+          <w:sz w:val="21"/>
+          <w:szCs w:val="21"/>
+        </w:rPr>
+        <w:t>Social Media</w:t>
+      </w:r>
+    </w:p>
+    <w:p>
+      <w:pPr>
+        <w:pStyle w:val="NormalWeb"/>
+        <w:numPr>
+          <w:ilvl w:val="1"/>
+          <w:numId w:val="6"/>
+        </w:numPr>
+        <w:shd w:val="clear" w:color="auto" w:fill="FFFFFF"/>
+        <w:spacing w:before="0" w:beforeAutospacing="0" w:after="0" w:afterAutospacing="0"/>
+        <w:rPr>
+          <w:rFonts w:ascii="Arial" w:hAnsi="Arial" w:cs="Arial"/>
+          <w:color w:val="000000"/>
+          <w:sz w:val="21"/>
+          <w:szCs w:val="21"/>
+        </w:rPr>
+      </w:pPr>
+      <w:r>
+        <w:rPr>
+          <w:rFonts w:ascii="Arial" w:hAnsi="Arial" w:cs="Arial"/>
+          <w:b/>
+          <w:bCs/>
+          <w:color w:val="000000"/>
+          <w:sz w:val="21"/>
+          <w:szCs w:val="21"/>
+        </w:rPr>
+        <w:t>Business Processes:</w:t>
+      </w:r>
+    </w:p>
+    <w:p>
+      <w:pPr>
+        <w:numPr>
+          <w:ilvl w:val="0"/>
+          <w:numId w:val="9"/>
+        </w:numPr>
+        <w:shd w:val="clear" w:color="auto" w:fill="FFFFFF"/>
+        <w:spacing w:after="0" w:line="240" w:lineRule="auto"/>
+        <w:ind w:left="0"/>
+        <w:rPr>
+          <w:rFonts w:ascii="Arial" w:hAnsi="Arial" w:cs="Arial"/>
+          <w:color w:val="000000"/>
+          <w:sz w:val="21"/>
+          <w:szCs w:val="21"/>
+        </w:rPr>
+      </w:pPr>
+      <w:r>
+        <w:rPr>
+          <w:rFonts w:ascii="Arial" w:hAnsi="Arial" w:cs="Arial"/>
+          <w:color w:val="000000"/>
+          <w:sz w:val="21"/>
+          <w:szCs w:val="21"/>
+        </w:rPr>
+        <w:t>Simple Search/Locate</w:t>
+      </w:r>
+    </w:p>
+    <w:p>
+      <w:pPr>
+        <w:numPr>
+          <w:ilvl w:val="0"/>
+          <w:numId w:val="9"/>
+        </w:numPr>
+        <w:shd w:val="clear" w:color="auto" w:fill="FFFFFF"/>
+        <w:spacing w:after="0" w:line="240" w:lineRule="auto"/>
+        <w:ind w:left="0"/>
+        <w:rPr>
+          <w:rFonts w:ascii="Arial" w:hAnsi="Arial" w:cs="Arial"/>
+          <w:color w:val="000000"/>
+          <w:sz w:val="21"/>
+          <w:szCs w:val="21"/>
+        </w:rPr>
+      </w:pPr>
+      <w:r>
+        <w:rPr>
+          <w:rFonts w:ascii="Arial" w:hAnsi="Arial" w:cs="Arial"/>
+          <w:color w:val="000000"/>
+          <w:sz w:val="21"/>
+          <w:szCs w:val="21"/>
+        </w:rPr>
+        <w:t>Analytics/Business Intelligence</w:t>
+      </w:r>
+    </w:p>
+    <w:p>
+      <w:pPr>
+        <w:numPr>
+          <w:ilvl w:val="0"/>
+          <w:numId w:val="9"/>
+        </w:numPr>
+        <w:shd w:val="clear" w:color="auto" w:fill="FFFFFF"/>
+        <w:spacing w:after="0" w:line="240" w:lineRule="auto"/>
+        <w:ind w:left="0"/>
+        <w:rPr>
+          <w:rFonts w:ascii="Arial" w:hAnsi="Arial" w:cs="Arial"/>
+          <w:color w:val="000000"/>
+          <w:sz w:val="21"/>
+          <w:szCs w:val="21"/>
+        </w:rPr>
+      </w:pPr>
+      <w:r>
+        <w:rPr>
+          <w:rFonts w:ascii="Arial" w:hAnsi="Arial" w:cs="Arial"/>
+          <w:color w:val="000000"/>
+          <w:sz w:val="21"/>
+          <w:szCs w:val="21"/>
+        </w:rPr>
+        <w:t>Customer Service/Sentiment Analysis</w:t>
+      </w:r>
+    </w:p>
+    <w:p>
+      <w:pPr>
+        <w:numPr>
+          <w:ilvl w:val="0"/>
+          <w:numId w:val="9"/>
+        </w:numPr>
+        <w:shd w:val="clear" w:color="auto" w:fill="FFFFFF"/>
+        <w:spacing w:after="0" w:line="240" w:lineRule="auto"/>
+        <w:ind w:left="0"/>
+        <w:rPr>
+          <w:rFonts w:ascii="Arial" w:hAnsi="Arial" w:cs="Arial"/>
+          <w:color w:val="000000"/>
+          <w:sz w:val="21"/>
+          <w:szCs w:val="21"/>
+        </w:rPr>
+      </w:pPr>
+      <w:r>
+        <w:rPr>
+          <w:rFonts w:ascii="Arial" w:hAnsi="Arial" w:cs="Arial"/>
+          <w:color w:val="000000"/>
+          <w:sz w:val="21"/>
+          <w:szCs w:val="21"/>
+        </w:rPr>
+        <w:t>Case Management</w:t>
+      </w:r>
+    </w:p>
+    <w:p>
+      <w:pPr>
+        <w:numPr>
+          <w:ilvl w:val="0"/>
+          <w:numId w:val="9"/>
+        </w:numPr>
+        <w:shd w:val="clear" w:color="auto" w:fill="FFFFFF"/>
+        <w:spacing w:after="0" w:line="240" w:lineRule="auto"/>
+        <w:ind w:left="0"/>
+        <w:rPr>
+          <w:rFonts w:ascii="Arial" w:hAnsi="Arial" w:cs="Arial"/>
+          <w:color w:val="000000"/>
+          <w:sz w:val="21"/>
+          <w:szCs w:val="21"/>
+        </w:rPr>
+      </w:pPr>
+      <w:r>
+        <w:rPr>
+          <w:rFonts w:ascii="Arial" w:hAnsi="Arial" w:cs="Arial"/>
+          <w:color w:val="000000"/>
+          <w:sz w:val="21"/>
+          <w:szCs w:val="21"/>
+        </w:rPr>
+        <w:t>Legal Discovery</w:t>
+      </w:r>
+    </w:p>
+    <w:p>
+      <w:pPr>
+        <w:numPr>
+          <w:ilvl w:val="0"/>
+          <w:numId w:val="9"/>
+        </w:numPr>
+        <w:shd w:val="clear" w:color="auto" w:fill="FFFFFF"/>
+        <w:spacing w:after="0" w:line="240" w:lineRule="auto"/>
+        <w:ind w:left="0"/>
+        <w:rPr>
+          <w:rFonts w:ascii="Arial" w:hAnsi="Arial" w:cs="Arial"/>
+          <w:color w:val="000000"/>
+          <w:sz w:val="21"/>
+          <w:szCs w:val="21"/>
+        </w:rPr>
+      </w:pPr>
+      <w:r>
+        <w:rPr>
+          <w:rFonts w:ascii="Arial" w:hAnsi="Arial" w:cs="Arial"/>
+          <w:color w:val="000000"/>
+          <w:sz w:val="21"/>
+          <w:szCs w:val="21"/>
+        </w:rPr>
+        <w:t>Report Generation</w:t>
+      </w:r>
+    </w:p>
+    <w:p>
+      <w:pPr>
+        <w:pStyle w:val="NormalWeb"/>
+        <w:numPr>
+          <w:ilvl w:val="1"/>
+          <w:numId w:val="6"/>
+        </w:numPr>
+        <w:shd w:val="clear" w:color="auto" w:fill="FFFFFF"/>
+        <w:spacing w:before="0" w:beforeAutospacing="0" w:after="0" w:afterAutospacing="0"/>
+        <w:rPr>
+          <w:rFonts w:ascii="Arial" w:hAnsi="Arial" w:cs="Arial"/>
+          <w:color w:val="000000"/>
+          <w:sz w:val="21"/>
+          <w:szCs w:val="21"/>
+        </w:rPr>
+      </w:pPr>
+      <w:r>
+        <w:rPr>
+          <w:rFonts w:ascii="Arial" w:hAnsi="Arial" w:cs="Arial"/>
+          <w:b/>
+          <w:bCs/>
+          <w:color w:val="000000"/>
+          <w:sz w:val="21"/>
+          <w:szCs w:val="21"/>
+        </w:rPr>
+        <w:t>Technologies:</w:t>
+      </w:r>
+    </w:p>
+    <w:p>
+      <w:pPr>
+        <w:numPr>
+          <w:ilvl w:val="0"/>
+          <w:numId w:val="10"/>
+        </w:numPr>
+        <w:shd w:val="clear" w:color="auto" w:fill="FFFFFF"/>
+        <w:spacing w:after="0" w:line="240" w:lineRule="auto"/>
+        <w:ind w:left="0"/>
+        <w:rPr>
+          <w:rFonts w:ascii="Arial" w:hAnsi="Arial" w:cs="Arial"/>
+          <w:color w:val="000000"/>
+          <w:sz w:val="21"/>
+          <w:szCs w:val="21"/>
+        </w:rPr>
+      </w:pPr>
+      <w:r>
+        <w:rPr>
+          <w:rFonts w:ascii="Arial" w:hAnsi="Arial" w:cs="Arial"/>
+          <w:color w:val="000000"/>
+          <w:sz w:val="21"/>
+          <w:szCs w:val="21"/>
+        </w:rPr>
+        <w:t>Data Entry</w:t>
+      </w:r>
+    </w:p>
+    <w:p>
+      <w:pPr>
+        <w:numPr>
+          <w:ilvl w:val="0"/>
+          <w:numId w:val="10"/>
+        </w:numPr>
+        <w:shd w:val="clear" w:color="auto" w:fill="FFFFFF"/>
+        <w:spacing w:after="0" w:line="240" w:lineRule="auto"/>
+        <w:ind w:left="0"/>
+        <w:rPr>
+          <w:rFonts w:ascii="Arial" w:hAnsi="Arial" w:cs="Arial"/>
+          <w:color w:val="000000"/>
+          <w:sz w:val="21"/>
+          <w:szCs w:val="21"/>
+        </w:rPr>
+      </w:pPr>
+      <w:hyperlink r:id="rId7" w:history="1">
+        <w:r>
+          <w:rPr>
+            <w:rStyle w:val="Hyperlink"/>
+            <w:rFonts w:ascii="Arial" w:hAnsi="Arial" w:cs="Arial"/>
+            <w:color w:val="auto"/>
+            <w:u w:val="none"/>
+          </w:rPr>
+          <w:t>Text Analytics</w:t>
+        </w:r>
+      </w:hyperlink>
+      <w:r>
+        <w:rPr>
+          <w:rFonts w:ascii="Arial" w:hAnsi="Arial" w:cs="Arial"/>
+          <w:color w:val="000000"/>
+          <w:sz w:val="21"/>
+          <w:szCs w:val="21"/>
+        </w:rPr>
+        <w:t>/Word Bags (Simplest form: Search Engine, Word counting, content tagging (People, places, objects, addresses, dates, etc.)</w:t>
+      </w:r>
+    </w:p>
+    <w:p>
+      <w:pPr>
+        <w:numPr>
+          <w:ilvl w:val="0"/>
+          <w:numId w:val="10"/>
+        </w:numPr>
+        <w:shd w:val="clear" w:color="auto" w:fill="FFFFFF"/>
+        <w:spacing w:after="0" w:line="240" w:lineRule="auto"/>
+        <w:ind w:left="0"/>
+        <w:rPr>
+          <w:rFonts w:ascii="Arial" w:hAnsi="Arial" w:cs="Arial"/>
+          <w:sz w:val="21"/>
+          <w:szCs w:val="21"/>
+        </w:rPr>
+      </w:pPr>
+      <w:hyperlink r:id="rId8" w:history="1">
+        <w:r>
+          <w:rPr>
+            <w:rStyle w:val="Hyperlink"/>
+            <w:rFonts w:ascii="Arial" w:hAnsi="Arial" w:cs="Arial"/>
+            <w:color w:val="auto"/>
+            <w:u w:val="none"/>
+          </w:rPr>
+          <w:t>Natural Language Processing</w:t>
+        </w:r>
+      </w:hyperlink>
+      <w:r>
+        <w:rPr>
+          <w:rFonts w:ascii="Arial" w:hAnsi="Arial" w:cs="Arial"/>
+          <w:sz w:val="21"/>
+          <w:szCs w:val="21"/>
+        </w:rPr>
+        <w:t xml:space="preserve"> (Clustering | </w:t>
+      </w:r>
+      <w:proofErr w:type="spellStart"/>
+      <w:r>
+        <w:rPr>
+          <w:rFonts w:ascii="Arial" w:hAnsi="Arial" w:cs="Arial"/>
+          <w:sz w:val="21"/>
+          <w:szCs w:val="21"/>
+        </w:rPr>
+        <w:t>JacardDistance</w:t>
+      </w:r>
+      <w:proofErr w:type="spellEnd"/>
+      <w:r>
+        <w:rPr>
+          <w:rFonts w:ascii="Arial" w:hAnsi="Arial" w:cs="Arial"/>
+          <w:sz w:val="21"/>
+          <w:szCs w:val="21"/>
+        </w:rPr>
+        <w:t xml:space="preserve"> | </w:t>
+      </w:r>
+      <w:proofErr w:type="spellStart"/>
+      <w:r>
+        <w:rPr>
+          <w:rFonts w:ascii="Arial" w:hAnsi="Arial" w:cs="Arial"/>
+          <w:sz w:val="21"/>
+          <w:szCs w:val="21"/>
+        </w:rPr>
+        <w:t>nGram</w:t>
+      </w:r>
+      <w:proofErr w:type="spellEnd"/>
+      <w:r>
+        <w:rPr>
+          <w:rFonts w:ascii="Arial" w:hAnsi="Arial" w:cs="Arial"/>
+          <w:sz w:val="21"/>
+          <w:szCs w:val="21"/>
+        </w:rPr>
+        <w:t xml:space="preserve"> | Lexicon |Grammar POS | Dictionary Lookup)</w:t>
+      </w:r>
+    </w:p>
+    <w:p>
+      <w:pPr>
+        <w:numPr>
+          <w:ilvl w:val="0"/>
+          <w:numId w:val="10"/>
+        </w:numPr>
+        <w:shd w:val="clear" w:color="auto" w:fill="FFFFFF"/>
+        <w:spacing w:after="0" w:line="240" w:lineRule="auto"/>
+        <w:ind w:left="0"/>
+        <w:rPr>
+          <w:rFonts w:ascii="Arial" w:hAnsi="Arial" w:cs="Arial"/>
+          <w:sz w:val="21"/>
+          <w:szCs w:val="21"/>
+        </w:rPr>
+      </w:pPr>
+      <w:hyperlink r:id="rId9" w:history="1">
+        <w:r>
+          <w:rPr>
+            <w:rStyle w:val="Hyperlink"/>
+            <w:rFonts w:ascii="Arial" w:hAnsi="Arial" w:cs="Arial"/>
+            <w:color w:val="auto"/>
+            <w:u w:val="none"/>
+          </w:rPr>
+          <w:t>Machine Learning</w:t>
+        </w:r>
+      </w:hyperlink>
+      <w:r>
+        <w:rPr>
+          <w:rFonts w:ascii="Arial" w:hAnsi="Arial" w:cs="Arial"/>
+          <w:sz w:val="21"/>
+          <w:szCs w:val="21"/>
+        </w:rPr>
+        <w:t> (That explores the construction and study of </w:t>
+      </w:r>
+      <w:hyperlink r:id="rId10" w:tooltip="Algorithm" w:history="1">
+        <w:r>
+          <w:rPr>
+            <w:rStyle w:val="Hyperlink"/>
+            <w:rFonts w:ascii="Arial" w:hAnsi="Arial" w:cs="Arial"/>
+            <w:color w:val="auto"/>
+            <w:u w:val="none"/>
+          </w:rPr>
+          <w:t>algorithms</w:t>
+        </w:r>
+      </w:hyperlink>
+      <w:r>
+        <w:rPr>
+          <w:rFonts w:ascii="Arial" w:hAnsi="Arial" w:cs="Arial"/>
+          <w:sz w:val="21"/>
+          <w:szCs w:val="21"/>
+        </w:rPr>
+        <w:t> that can </w:t>
+      </w:r>
+      <w:hyperlink r:id="rId11" w:tooltip="Learning" w:history="1">
+        <w:r>
+          <w:rPr>
+            <w:rStyle w:val="Hyperlink"/>
+            <w:rFonts w:ascii="Arial" w:hAnsi="Arial" w:cs="Arial"/>
+            <w:color w:val="auto"/>
+            <w:u w:val="none"/>
+          </w:rPr>
+          <w:t>learn</w:t>
+        </w:r>
+      </w:hyperlink>
+      <w:r>
+        <w:rPr>
+          <w:rFonts w:ascii="Arial" w:hAnsi="Arial" w:cs="Arial"/>
+          <w:sz w:val="21"/>
+          <w:szCs w:val="21"/>
+        </w:rPr>
+        <w:t> from data)</w:t>
+      </w:r>
+    </w:p>
+    <w:p>
+      <w:pPr>
+        <w:pStyle w:val="ListParagraph"/>
+        <w:ind w:left="1080"/>
+        <w:rPr>
+          <w:sz w:val="24"/>
+          <w:szCs w:val="24"/>
+        </w:rPr>
+      </w:pPr>
+    </w:p>
+    <w:p>
+      <w:pPr>
+        <w:pStyle w:val="ListParagraph"/>
+        <w:ind w:left="1080"/>
+        <w:rPr>
+          <w:sz w:val="24"/>
+          <w:szCs w:val="24"/>
+          <w:u w:val="single"/>
+        </w:rPr>
+      </w:pPr>
+    </w:p>
+    <w:p>
+      <w:pPr>
+        <w:pStyle w:val="ListParagraph"/>
+        <w:ind w:left="1080"/>
+        <w:rPr>
+          <w:sz w:val="24"/>
+          <w:szCs w:val="24"/>
+          <w:u w:val="single"/>
+        </w:rPr>
+      </w:pPr>
+    </w:p>
+    <w:p>
+      <w:pPr>
+        <w:pStyle w:val="ListParagraph"/>
+        <w:ind w:left="1080"/>
+        <w:rPr>
+          <w:sz w:val="24"/>
+          <w:szCs w:val="24"/>
+          <w:u w:val="single"/>
+        </w:rPr>
+      </w:pPr>
+    </w:p>
+    <w:p>
+      <w:pPr>
+        <w:pStyle w:val="ListParagraph"/>
+        <w:ind w:left="1080"/>
+        <w:rPr>
+          <w:sz w:val="24"/>
+          <w:szCs w:val="24"/>
+          <w:u w:val="single"/>
+        </w:rPr>
+      </w:pPr>
+    </w:p>
+    <w:p>
+      <w:pPr>
+        <w:pStyle w:val="ListParagraph"/>
+        <w:ind w:left="0"/>
+        <w:rPr>
+          <w:sz w:val="24"/>
+          <w:szCs w:val="24"/>
+          <w:u w:val="single"/>
+        </w:rPr>
+      </w:pPr>
+    </w:p>
+    <w:p>
+      <w:pPr>
+        <w:pStyle w:val="ListParagraph"/>
+        <w:ind w:left="0"/>
+        <w:rPr>
+          <w:sz w:val="24"/>
+          <w:szCs w:val="24"/>
+          <w:u w:val="single"/>
+        </w:rPr>
+      </w:pPr>
+    </w:p>
+    <w:p>
+      <w:pPr>
+        <w:pStyle w:val="ListParagraph"/>
+        <w:ind w:left="0"/>
+        <w:rPr>
+          <w:sz w:val="24"/>
+          <w:szCs w:val="24"/>
+          <w:u w:val="single"/>
+        </w:rPr>
+      </w:pPr>
+    </w:p>
+    <w:p>
+      <w:pPr>
+        <w:pStyle w:val="ListParagraph"/>
+        <w:ind w:left="0"/>
+        <w:rPr>
+          <w:sz w:val="24"/>
+          <w:szCs w:val="24"/>
+          <w:u w:val="single"/>
+        </w:rPr>
+      </w:pPr>
+    </w:p>
+    <w:p>
+      <w:pPr>
+        <w:pStyle w:val="ListParagraph"/>
+        <w:ind w:left="1080"/>
+        <w:rPr>
+          <w:sz w:val="24"/>
+          <w:szCs w:val="24"/>
+          <w:u w:val="single"/>
+        </w:rPr>
+      </w:pPr>
+      <w:r>
+        <w:rPr>
+          <w:sz w:val="24"/>
+          <w:szCs w:val="24"/>
+          <w:u w:val="single"/>
+        </w:rPr>
+        <w:lastRenderedPageBreak/>
+        <w:t>NLP difficulties:</w:t>
+      </w:r>
+    </w:p>
+    <w:p>
+      <w:pPr>
+        <w:pStyle w:val="ListParagraph"/>
+        <w:ind w:left="1080"/>
+        <w:rPr>
+          <w:sz w:val="24"/>
+          <w:szCs w:val="24"/>
+          <w:u w:val="single"/>
+        </w:rPr>
+      </w:pPr>
+      <w:r>
+        <w:rPr>
+          <w:noProof/>
+        </w:rPr>
+        <w:drawing>
+          <wp:inline distT="0" distB="0" distL="0" distR="0">
+            <wp:extent cx="5534025" cy="2336825"/>
+            <wp:effectExtent l="0" t="0" r="0" b="6350"/>
+            <wp:docPr id="2" name="Picture 2" descr="NLP---Sheets"/>
+            <wp:cNvGraphicFramePr>
+              <a:graphicFrameLocks xmlns:a="http://schemas.openxmlformats.org/drawingml/2006/main" noChangeAspect="1"/>
+            </wp:cNvGraphicFramePr>
+            <a:graphic xmlns:a="http://schemas.openxmlformats.org/drawingml/2006/main">
+              <a:graphicData uri="http://schemas.openxmlformats.org/drawingml/2006/picture">
+                <pic:pic xmlns:pic="http://schemas.openxmlformats.org/drawingml/2006/picture">
+                  <pic:nvPicPr>
+                    <pic:cNvPr id="0" name="Picture 1" descr="NLP---Sheets"/>
+                    <pic:cNvPicPr>
+                      <a:picLocks noChangeAspect="1" noChangeArrowheads="1"/>
+                    </pic:cNvPicPr>
+                  </pic:nvPicPr>
+                  <pic:blipFill>
+                    <a:blip r:embed="rId12" cstate="print">
+                      <a:extLst>
+                        <a:ext uri="{28A0092B-C50C-407E-A947-70E740481C1C}">
+                          <a14:useLocalDpi xmlns:a14="http://schemas.microsoft.com/office/drawing/2010/main" val="0"/>
+                        </a:ext>
+                      </a:extLst>
+                    </a:blip>
+                    <a:srcRect/>
+                    <a:stretch>
+                      <a:fillRect/>
+                    </a:stretch>
+                  </pic:blipFill>
+                  <pic:spPr bwMode="auto">
+                    <a:xfrm>
+                      <a:off x="0" y="0"/>
+                      <a:ext cx="5547562" cy="2342541"/>
+                    </a:xfrm>
+                    <a:prstGeom prst="rect">
+                      <a:avLst/>
+                    </a:prstGeom>
+                    <a:noFill/>
+                    <a:ln>
+                      <a:noFill/>
+                    </a:ln>
+                  </pic:spPr>
+                </pic:pic>
+              </a:graphicData>
+            </a:graphic>
+          </wp:inline>
+        </w:drawing>
+      </w:r>
+    </w:p>
+    <w:p>
+      <w:pPr>
+        <w:rPr>
+          <w:sz w:val="24"/>
+          <w:szCs w:val="24"/>
+        </w:rPr>
+      </w:pPr>
+    </w:p>
+    <w:p>
+      <w:pPr>
+        <w:rPr>
+          <w:b/>
+          <w:sz w:val="24"/>
+          <w:szCs w:val="24"/>
+          <w:u w:val="single"/>
+        </w:rPr>
+      </w:pPr>
+      <w:r>
+        <w:rPr>
+          <w:b/>
+          <w:sz w:val="24"/>
+          <w:szCs w:val="24"/>
+          <w:u w:val="single"/>
+        </w:rPr>
+        <w:t>Common mining tasks:</w:t>
+      </w:r>
+    </w:p>
+    <w:p>
+      <w:pPr>
+        <w:shd w:val="clear" w:color="auto" w:fill="FFFFFF"/>
+        <w:spacing w:after="315" w:line="240" w:lineRule="auto"/>
+        <w:rPr>
+          <w:rFonts w:ascii="Lato" w:eastAsia="Times New Roman" w:hAnsi="Lato" w:cs="Times New Roman"/>
+          <w:color w:val="353232"/>
+          <w:sz w:val="23"/>
+          <w:szCs w:val="23"/>
+        </w:rPr>
+      </w:pPr>
+      <w:r>
+        <w:rPr>
+          <w:rFonts w:ascii="Lato" w:eastAsia="Times New Roman" w:hAnsi="Lato" w:cs="Times New Roman"/>
+          <w:b/>
+          <w:i/>
+          <w:iCs/>
+          <w:color w:val="353232"/>
+          <w:sz w:val="23"/>
+          <w:szCs w:val="23"/>
+        </w:rPr>
+        <w:t>Pre-processing</w:t>
+      </w:r>
+      <w:r>
+        <w:rPr>
+          <w:rFonts w:ascii="Lato" w:eastAsia="Times New Roman" w:hAnsi="Lato" w:cs="Times New Roman"/>
+          <w:i/>
+          <w:iCs/>
+          <w:color w:val="353232"/>
+          <w:sz w:val="23"/>
+          <w:szCs w:val="23"/>
+        </w:rPr>
+        <w:t>:</w:t>
+      </w:r>
+      <w:r>
+        <w:rPr>
+          <w:rFonts w:ascii="Lato" w:eastAsia="Times New Roman" w:hAnsi="Lato" w:cs="Times New Roman"/>
+          <w:color w:val="353232"/>
+          <w:sz w:val="23"/>
+          <w:szCs w:val="23"/>
+        </w:rPr>
+        <w:t xml:space="preserve"> This involves all the preliminary tasks that can help in getting started with any of the actual mining tasks. Pre-processing could be removing anomalies and noise from the data that’s about to be mined, filling in missing values, </w:t>
+      </w:r>
+      <w:proofErr w:type="spellStart"/>
+      <w:r>
+        <w:rPr>
+          <w:rFonts w:ascii="Lato" w:eastAsia="Times New Roman" w:hAnsi="Lato" w:cs="Times New Roman"/>
+          <w:color w:val="353232"/>
+          <w:sz w:val="23"/>
+          <w:szCs w:val="23"/>
+        </w:rPr>
+        <w:t>normalising</w:t>
+      </w:r>
+      <w:proofErr w:type="spellEnd"/>
+      <w:r>
+        <w:rPr>
+          <w:rFonts w:ascii="Lato" w:eastAsia="Times New Roman" w:hAnsi="Lato" w:cs="Times New Roman"/>
+          <w:color w:val="353232"/>
+          <w:sz w:val="23"/>
+          <w:szCs w:val="23"/>
+        </w:rPr>
+        <w:t xml:space="preserve"> the data or compressing data using techniques like </w:t>
+      </w:r>
+      <w:proofErr w:type="spellStart"/>
+      <w:r>
+        <w:rPr>
+          <w:rFonts w:ascii="Lato" w:eastAsia="Times New Roman" w:hAnsi="Lato" w:cs="Times New Roman"/>
+          <w:color w:val="353232"/>
+          <w:sz w:val="23"/>
+          <w:szCs w:val="23"/>
+        </w:rPr>
+        <w:t>generalisation</w:t>
+      </w:r>
+      <w:proofErr w:type="spellEnd"/>
+      <w:r>
+        <w:rPr>
+          <w:rFonts w:ascii="Lato" w:eastAsia="Times New Roman" w:hAnsi="Lato" w:cs="Times New Roman"/>
+          <w:color w:val="353232"/>
+          <w:sz w:val="23"/>
+          <w:szCs w:val="23"/>
+        </w:rPr>
+        <w:t xml:space="preserve"> and aggregation.</w:t>
+      </w:r>
+    </w:p>
+    <w:p>
+      <w:pPr>
+        <w:shd w:val="clear" w:color="auto" w:fill="FFFFFF"/>
+        <w:spacing w:after="315" w:line="240" w:lineRule="auto"/>
+        <w:rPr>
+          <w:rFonts w:ascii="Lato" w:eastAsia="Times New Roman" w:hAnsi="Lato" w:cs="Times New Roman"/>
+          <w:color w:val="353232"/>
+          <w:sz w:val="23"/>
+          <w:szCs w:val="23"/>
+        </w:rPr>
+      </w:pPr>
+      <w:r>
+        <w:rPr>
+          <w:rFonts w:ascii="Lato" w:eastAsia="Times New Roman" w:hAnsi="Lato" w:cs="Times New Roman"/>
+          <w:b/>
+          <w:i/>
+          <w:iCs/>
+          <w:color w:val="353232"/>
+          <w:sz w:val="23"/>
+          <w:szCs w:val="23"/>
+        </w:rPr>
+        <w:t>Clustering</w:t>
+      </w:r>
+      <w:r>
+        <w:rPr>
+          <w:rFonts w:ascii="Lato" w:eastAsia="Times New Roman" w:hAnsi="Lato" w:cs="Times New Roman"/>
+          <w:i/>
+          <w:iCs/>
+          <w:color w:val="353232"/>
+          <w:sz w:val="23"/>
+          <w:szCs w:val="23"/>
+        </w:rPr>
+        <w:t>:</w:t>
+      </w:r>
+      <w:r>
+        <w:rPr>
+          <w:rFonts w:ascii="Lato" w:eastAsia="Times New Roman" w:hAnsi="Lato" w:cs="Times New Roman"/>
+          <w:color w:val="353232"/>
+          <w:sz w:val="23"/>
+          <w:szCs w:val="23"/>
+        </w:rPr>
+        <w:t> This is partitioning a huge set of data into related sub-classes.</w:t>
+      </w:r>
+      <w:r>
+        <w:rPr>
+          <w:rFonts w:ascii="Lato" w:eastAsia="Times New Roman" w:hAnsi="Lato" w:cs="Times New Roman"/>
+          <w:color w:val="353232"/>
+          <w:sz w:val="23"/>
+          <w:szCs w:val="23"/>
+        </w:rPr>
+        <w:br/>
+      </w:r>
+      <w:r>
+        <w:rPr>
+          <w:rFonts w:ascii="Lato" w:eastAsia="Times New Roman" w:hAnsi="Lato" w:cs="Times New Roman"/>
+          <w:b/>
+          <w:i/>
+          <w:iCs/>
+          <w:color w:val="353232"/>
+          <w:sz w:val="23"/>
+          <w:szCs w:val="23"/>
+        </w:rPr>
+        <w:t>Classification</w:t>
+      </w:r>
+      <w:r>
+        <w:rPr>
+          <w:rFonts w:ascii="Lato" w:eastAsia="Times New Roman" w:hAnsi="Lato" w:cs="Times New Roman"/>
+          <w:i/>
+          <w:iCs/>
+          <w:color w:val="353232"/>
+          <w:sz w:val="23"/>
+          <w:szCs w:val="23"/>
+        </w:rPr>
+        <w:t>:</w:t>
+      </w:r>
+      <w:r>
+        <w:rPr>
+          <w:rFonts w:ascii="Lato" w:eastAsia="Times New Roman" w:hAnsi="Lato" w:cs="Times New Roman"/>
+          <w:color w:val="353232"/>
+          <w:sz w:val="23"/>
+          <w:szCs w:val="23"/>
+        </w:rPr>
+        <w:t> This is tagging or classifying data items into different user-defined categories.</w:t>
+      </w:r>
+      <w:r>
+        <w:rPr>
+          <w:rFonts w:ascii="Lato" w:eastAsia="Times New Roman" w:hAnsi="Lato" w:cs="Times New Roman"/>
+          <w:color w:val="353232"/>
+          <w:sz w:val="23"/>
+          <w:szCs w:val="23"/>
+        </w:rPr>
+        <w:br/>
+      </w:r>
+      <w:r>
+        <w:rPr>
+          <w:rFonts w:ascii="Lato" w:eastAsia="Times New Roman" w:hAnsi="Lato" w:cs="Times New Roman"/>
+          <w:i/>
+          <w:iCs/>
+          <w:color w:val="353232"/>
+          <w:sz w:val="23"/>
+          <w:szCs w:val="23"/>
+        </w:rPr>
+        <w:t>Outlier analysis</w:t>
+      </w:r>
+      <w:r>
+        <w:rPr>
+          <w:rFonts w:ascii="Lato" w:eastAsia="Times New Roman" w:hAnsi="Lato" w:cs="Times New Roman"/>
+          <w:color w:val="353232"/>
+          <w:sz w:val="23"/>
+          <w:szCs w:val="23"/>
+        </w:rPr>
+        <w:t> helps in identifying those data elements which are deviant or distant from the rest of the elements in a dataset. This can help in anomaly detection.</w:t>
+      </w:r>
+    </w:p>
+    <w:p>
+      <w:pPr>
+        <w:shd w:val="clear" w:color="auto" w:fill="FFFFFF"/>
+        <w:spacing w:after="315" w:line="240" w:lineRule="auto"/>
+        <w:rPr>
+          <w:rFonts w:ascii="Lato" w:eastAsia="Times New Roman" w:hAnsi="Lato" w:cs="Times New Roman"/>
+          <w:color w:val="353232"/>
+          <w:sz w:val="23"/>
+          <w:szCs w:val="23"/>
+        </w:rPr>
+      </w:pPr>
+      <w:r>
+        <w:rPr>
+          <w:rFonts w:ascii="Lato" w:eastAsia="Times New Roman" w:hAnsi="Lato" w:cs="Times New Roman"/>
+          <w:b/>
+          <w:i/>
+          <w:iCs/>
+          <w:color w:val="353232"/>
+          <w:sz w:val="23"/>
+          <w:szCs w:val="23"/>
+        </w:rPr>
+        <w:t>Associative analysis</w:t>
+      </w:r>
+      <w:r>
+        <w:rPr>
+          <w:rFonts w:ascii="Lato" w:eastAsia="Times New Roman" w:hAnsi="Lato" w:cs="Times New Roman"/>
+          <w:color w:val="353232"/>
+          <w:sz w:val="23"/>
+          <w:szCs w:val="23"/>
+        </w:rPr>
+        <w:t> helps in bringing out hidden relationships among data items in a large data set. This can help in predicting the occurrence of a particular item in a transaction or an event whenever some other item is present. You can think of this as a conditional probability.</w:t>
+      </w:r>
+      <w:r>
+        <w:rPr>
+          <w:rFonts w:ascii="Lato" w:eastAsia="Times New Roman" w:hAnsi="Lato" w:cs="Times New Roman"/>
+          <w:color w:val="353232"/>
+          <w:sz w:val="23"/>
+          <w:szCs w:val="23"/>
+        </w:rPr>
+        <w:br/>
+      </w:r>
+      <w:r>
+        <w:rPr>
+          <w:rFonts w:ascii="Lato" w:eastAsia="Times New Roman" w:hAnsi="Lato" w:cs="Times New Roman"/>
+          <w:i/>
+          <w:iCs/>
+          <w:color w:val="353232"/>
+          <w:sz w:val="23"/>
+          <w:szCs w:val="23"/>
+        </w:rPr>
+        <w:t>Regression</w:t>
+      </w:r>
+      <w:r>
+        <w:rPr>
+          <w:rFonts w:ascii="Lato" w:eastAsia="Times New Roman" w:hAnsi="Lato" w:cs="Times New Roman"/>
+          <w:color w:val="353232"/>
+          <w:sz w:val="23"/>
+          <w:szCs w:val="23"/>
+        </w:rPr>
+        <w:t> is used to predict values of a dependent variable by constructing a model or a mathematical function out of independent variables.</w:t>
+      </w:r>
+    </w:p>
+    <w:p>
+      <w:pPr>
+        <w:shd w:val="clear" w:color="auto" w:fill="FFFFFF"/>
+        <w:spacing w:after="315" w:line="240" w:lineRule="auto"/>
+        <w:rPr>
+          <w:rFonts w:ascii="Lato" w:eastAsia="Times New Roman" w:hAnsi="Lato" w:cs="Times New Roman"/>
+          <w:color w:val="353232"/>
+          <w:sz w:val="23"/>
+          <w:szCs w:val="23"/>
+        </w:rPr>
+      </w:pPr>
+      <w:r>
+        <w:rPr>
+          <w:rFonts w:ascii="Lato" w:eastAsia="Times New Roman" w:hAnsi="Lato" w:cs="Times New Roman"/>
+          <w:b/>
+          <w:i/>
+          <w:iCs/>
+          <w:color w:val="353232"/>
+          <w:sz w:val="23"/>
+          <w:szCs w:val="23"/>
+        </w:rPr>
+        <w:t>Summari</w:t>
+      </w:r>
+      <w:r>
+        <w:rPr>
+          <w:rFonts w:ascii="Lato" w:eastAsia="Times New Roman" w:hAnsi="Lato" w:cs="Times New Roman"/>
+          <w:b/>
+          <w:i/>
+          <w:iCs/>
+          <w:color w:val="353232"/>
+          <w:sz w:val="23"/>
+          <w:szCs w:val="23"/>
+        </w:rPr>
+        <w:t>z</w:t>
+      </w:r>
+      <w:r>
+        <w:rPr>
+          <w:rFonts w:ascii="Lato" w:eastAsia="Times New Roman" w:hAnsi="Lato" w:cs="Times New Roman"/>
+          <w:b/>
+          <w:i/>
+          <w:iCs/>
+          <w:color w:val="353232"/>
+          <w:sz w:val="23"/>
+          <w:szCs w:val="23"/>
+        </w:rPr>
+        <w:t>ation</w:t>
+      </w:r>
+      <w:r>
+        <w:rPr>
+          <w:rFonts w:ascii="Lato" w:eastAsia="Times New Roman" w:hAnsi="Lato" w:cs="Times New Roman"/>
+          <w:color w:val="353232"/>
+          <w:sz w:val="23"/>
+          <w:szCs w:val="23"/>
+        </w:rPr>
+        <w:t> helps in coming up with a compact description for the whole data set.</w:t>
+      </w:r>
+      <w:r>
+        <w:rPr>
+          <w:rFonts w:ascii="Lato" w:eastAsia="Times New Roman" w:hAnsi="Lato" w:cs="Times New Roman"/>
+          <w:color w:val="353232"/>
+          <w:sz w:val="23"/>
+          <w:szCs w:val="23"/>
+        </w:rPr>
+        <w:br/>
+        <w:t>Data mining is a combination of various techniques like pattern recognition, statistics, machine learning, etc. While there is a good amount of intersection between machine learning and data mining, as both go hand in hand and machine learning algorithms are used for mining data, we will restrict ourselves in this article to only those tools speciali</w:t>
+      </w:r>
+      <w:r>
+        <w:rPr>
+          <w:rFonts w:ascii="Lato" w:eastAsia="Times New Roman" w:hAnsi="Lato" w:cs="Times New Roman"/>
+          <w:color w:val="353232"/>
+          <w:sz w:val="23"/>
+          <w:szCs w:val="23"/>
+        </w:rPr>
+        <w:t>z</w:t>
+      </w:r>
+      <w:r>
+        <w:rPr>
+          <w:rFonts w:ascii="Lato" w:eastAsia="Times New Roman" w:hAnsi="Lato" w:cs="Times New Roman"/>
+          <w:color w:val="353232"/>
+          <w:sz w:val="23"/>
+          <w:szCs w:val="23"/>
+        </w:rPr>
+        <w:t>ed for data mining.</w:t>
+      </w:r>
+    </w:p>
+    <w:p>
+      <w:pPr>
+        <w:pStyle w:val="ListParagraph"/>
+        <w:numPr>
+          <w:ilvl w:val="1"/>
+          <w:numId w:val="9"/>
+        </w:numPr>
+        <w:shd w:val="clear" w:color="auto" w:fill="FFFFFF"/>
+        <w:spacing w:after="315" w:line="240" w:lineRule="auto"/>
+        <w:rPr>
+          <w:rFonts w:ascii="Lato" w:eastAsia="Times New Roman" w:hAnsi="Lato" w:cs="Times New Roman"/>
+          <w:color w:val="353232"/>
+          <w:sz w:val="23"/>
+          <w:szCs w:val="23"/>
+        </w:rPr>
+      </w:pPr>
+      <w:proofErr w:type="spellStart"/>
+      <w:r>
+        <w:rPr>
+          <w:rFonts w:ascii="Lato" w:eastAsia="Times New Roman" w:hAnsi="Lato" w:cs="Times New Roman"/>
+          <w:b/>
+          <w:color w:val="353232"/>
+          <w:sz w:val="23"/>
+          <w:szCs w:val="23"/>
+          <w:u w:val="single"/>
+        </w:rPr>
+        <w:t>Weka</w:t>
+      </w:r>
+      <w:proofErr w:type="spellEnd"/>
+      <w:r>
+        <w:rPr>
+          <w:rFonts w:ascii="Lato" w:eastAsia="Times New Roman" w:hAnsi="Lato" w:cs="Times New Roman"/>
+          <w:color w:val="353232"/>
+          <w:sz w:val="23"/>
+          <w:szCs w:val="23"/>
+        </w:rPr>
+        <w:t xml:space="preserve">: open source java based software. </w:t>
+      </w:r>
+      <w:r>
+        <w:rPr>
+          <w:rFonts w:ascii="Lato" w:hAnsi="Lato"/>
+          <w:color w:val="353232"/>
+          <w:sz w:val="23"/>
+          <w:szCs w:val="23"/>
+          <w:shd w:val="clear" w:color="auto" w:fill="FFFFFF"/>
+        </w:rPr>
+        <w:t xml:space="preserve">It comprises a collection of machine learning algorithms for data mining. It packages tools for data pre-processing, classification, regression, clustering, association rules and </w:t>
+      </w:r>
+      <w:proofErr w:type="spellStart"/>
+      <w:r>
+        <w:rPr>
+          <w:rFonts w:ascii="Lato" w:hAnsi="Lato"/>
+          <w:color w:val="353232"/>
+          <w:sz w:val="23"/>
+          <w:szCs w:val="23"/>
+          <w:shd w:val="clear" w:color="auto" w:fill="FFFFFF"/>
+        </w:rPr>
+        <w:t>visualisation</w:t>
+      </w:r>
+      <w:proofErr w:type="spellEnd"/>
+      <w:r>
+        <w:rPr>
+          <w:rFonts w:ascii="Lato" w:hAnsi="Lato"/>
+          <w:color w:val="353232"/>
+          <w:sz w:val="23"/>
+          <w:szCs w:val="23"/>
+          <w:shd w:val="clear" w:color="auto" w:fill="FFFFFF"/>
+        </w:rPr>
+        <w:t xml:space="preserve">. The various ways of accessing it are – </w:t>
+      </w:r>
+      <w:proofErr w:type="spellStart"/>
+      <w:r>
+        <w:rPr>
+          <w:rFonts w:ascii="Lato" w:hAnsi="Lato"/>
+          <w:color w:val="353232"/>
+          <w:sz w:val="23"/>
+          <w:szCs w:val="23"/>
+          <w:shd w:val="clear" w:color="auto" w:fill="FFFFFF"/>
+        </w:rPr>
+        <w:t>Weka</w:t>
+      </w:r>
+      <w:proofErr w:type="spellEnd"/>
+      <w:r>
+        <w:rPr>
+          <w:rFonts w:ascii="Lato" w:hAnsi="Lato"/>
+          <w:color w:val="353232"/>
+          <w:sz w:val="23"/>
+          <w:szCs w:val="23"/>
+          <w:shd w:val="clear" w:color="auto" w:fill="FFFFFF"/>
+        </w:rPr>
+        <w:t xml:space="preserve"> Knowledge Explorer, Experimenter, Knowledge Flow and a simple CL. Explorer is a user-friendly graphical interface for two-dimensional </w:t>
+      </w:r>
+      <w:proofErr w:type="spellStart"/>
+      <w:r>
+        <w:rPr>
+          <w:rFonts w:ascii="Lato" w:hAnsi="Lato"/>
+          <w:color w:val="353232"/>
+          <w:sz w:val="23"/>
+          <w:szCs w:val="23"/>
+          <w:shd w:val="clear" w:color="auto" w:fill="FFFFFF"/>
+        </w:rPr>
+        <w:t>visualisation</w:t>
+      </w:r>
+      <w:proofErr w:type="spellEnd"/>
+      <w:r>
+        <w:rPr>
+          <w:rFonts w:ascii="Lato" w:hAnsi="Lato"/>
+          <w:color w:val="353232"/>
+          <w:sz w:val="23"/>
+          <w:szCs w:val="23"/>
+          <w:shd w:val="clear" w:color="auto" w:fill="FFFFFF"/>
+        </w:rPr>
+        <w:t xml:space="preserve"> of mined data. It lets you import the raw data from various </w:t>
+      </w:r>
+      <w:r>
+        <w:rPr>
+          <w:rFonts w:ascii="Lato" w:hAnsi="Lato"/>
+          <w:color w:val="353232"/>
+          <w:sz w:val="23"/>
+          <w:szCs w:val="23"/>
+          <w:shd w:val="clear" w:color="auto" w:fill="FFFFFF"/>
+        </w:rPr>
+        <w:lastRenderedPageBreak/>
+        <w:t xml:space="preserve">file formats, and supports well known algorithms for different mining actions like filtering, clustering, classification and attribute selection. However, when dealing with large data sets, it is best to use a CL based approach as Explorer tries to load the whole data set into the main memory, causing performance issues. This software also provides a Java </w:t>
+      </w:r>
+      <w:proofErr w:type="spellStart"/>
+      <w:r>
+        <w:rPr>
+          <w:rFonts w:ascii="Lato" w:hAnsi="Lato"/>
+          <w:color w:val="353232"/>
+          <w:sz w:val="23"/>
+          <w:szCs w:val="23"/>
+          <w:shd w:val="clear" w:color="auto" w:fill="FFFFFF"/>
+        </w:rPr>
+        <w:t>Appetiser</w:t>
+      </w:r>
+      <w:proofErr w:type="spellEnd"/>
+      <w:r>
+        <w:rPr>
+          <w:rFonts w:ascii="Lato" w:hAnsi="Lato"/>
+          <w:color w:val="353232"/>
+          <w:sz w:val="23"/>
+          <w:szCs w:val="23"/>
+          <w:shd w:val="clear" w:color="auto" w:fill="FFFFFF"/>
+        </w:rPr>
+        <w:t xml:space="preserve"> for use in applications and can connect to databases using CJD. </w:t>
+      </w:r>
+      <w:proofErr w:type="spellStart"/>
+      <w:r>
+        <w:rPr>
+          <w:rFonts w:ascii="Lato" w:hAnsi="Lato"/>
+          <w:color w:val="353232"/>
+          <w:sz w:val="23"/>
+          <w:szCs w:val="23"/>
+          <w:shd w:val="clear" w:color="auto" w:fill="FFFFFF"/>
+        </w:rPr>
+        <w:t>Weka</w:t>
+      </w:r>
+      <w:proofErr w:type="spellEnd"/>
+      <w:r>
+        <w:rPr>
+          <w:rFonts w:ascii="Lato" w:hAnsi="Lato"/>
+          <w:color w:val="353232"/>
+          <w:sz w:val="23"/>
+          <w:szCs w:val="23"/>
+          <w:shd w:val="clear" w:color="auto" w:fill="FFFFFF"/>
+        </w:rPr>
+        <w:t xml:space="preserve"> has proved to be an ideal choice for educational and research purposes, as well as for rapid prototyping.</w:t>
+      </w:r>
+    </w:p>
+    <w:p>
+      <w:pPr>
+        <w:pStyle w:val="ListParagraph"/>
+        <w:numPr>
+          <w:ilvl w:val="1"/>
+          <w:numId w:val="9"/>
+        </w:numPr>
+        <w:shd w:val="clear" w:color="auto" w:fill="FFFFFF"/>
+        <w:spacing w:after="315" w:line="240" w:lineRule="auto"/>
+        <w:rPr>
+          <w:rFonts w:ascii="Lato" w:eastAsia="Times New Roman" w:hAnsi="Lato" w:cs="Times New Roman"/>
+          <w:color w:val="353232"/>
+          <w:sz w:val="23"/>
+          <w:szCs w:val="23"/>
+        </w:rPr>
+      </w:pPr>
+      <w:r>
+        <w:rPr>
+          <w:rFonts w:ascii="Lato" w:hAnsi="Lato"/>
+          <w:b/>
+          <w:color w:val="353232"/>
+          <w:sz w:val="23"/>
+          <w:szCs w:val="23"/>
+          <w:u w:val="single"/>
+          <w:shd w:val="clear" w:color="auto" w:fill="FFFFFF"/>
+        </w:rPr>
+        <w:t>Rapid miner</w:t>
+      </w:r>
+      <w:r>
+        <w:rPr>
+          <w:rFonts w:ascii="Lato" w:hAnsi="Lato"/>
+          <w:color w:val="353232"/>
+          <w:sz w:val="23"/>
+          <w:szCs w:val="23"/>
+          <w:shd w:val="clear" w:color="auto" w:fill="FFFFFF"/>
+        </w:rPr>
+        <w:t xml:space="preserve">: </w:t>
+      </w:r>
+      <w:r>
+        <w:rPr>
+          <w:rFonts w:ascii="Lato" w:hAnsi="Lato"/>
+          <w:color w:val="353232"/>
+          <w:sz w:val="23"/>
+          <w:szCs w:val="23"/>
+          <w:shd w:val="clear" w:color="auto" w:fill="FFFFFF"/>
+        </w:rPr>
+        <w:t xml:space="preserve">Besides the standard data mining features like data cleansing, filtering, clustering, </w:t>
+      </w:r>
+      <w:proofErr w:type="spellStart"/>
+      <w:r>
+        <w:rPr>
+          <w:rFonts w:ascii="Lato" w:hAnsi="Lato"/>
+          <w:color w:val="353232"/>
+          <w:sz w:val="23"/>
+          <w:szCs w:val="23"/>
+          <w:shd w:val="clear" w:color="auto" w:fill="FFFFFF"/>
+        </w:rPr>
+        <w:t>etc</w:t>
+      </w:r>
+      <w:proofErr w:type="spellEnd"/>
+      <w:r>
+        <w:rPr>
+          <w:rFonts w:ascii="Lato" w:hAnsi="Lato"/>
+          <w:color w:val="353232"/>
+          <w:sz w:val="23"/>
+          <w:szCs w:val="23"/>
+          <w:shd w:val="clear" w:color="auto" w:fill="FFFFFF"/>
+        </w:rPr>
+        <w:t xml:space="preserve">, the software also features built-in templates, repeatable work flows, a professional </w:t>
+      </w:r>
+      <w:proofErr w:type="spellStart"/>
+      <w:r>
+        <w:rPr>
+          <w:rFonts w:ascii="Lato" w:hAnsi="Lato"/>
+          <w:color w:val="353232"/>
+          <w:sz w:val="23"/>
+          <w:szCs w:val="23"/>
+          <w:shd w:val="clear" w:color="auto" w:fill="FFFFFF"/>
+        </w:rPr>
+        <w:t>visualisation</w:t>
+      </w:r>
+      <w:proofErr w:type="spellEnd"/>
+      <w:r>
+        <w:rPr>
+          <w:rFonts w:ascii="Lato" w:hAnsi="Lato"/>
+          <w:color w:val="353232"/>
+          <w:sz w:val="23"/>
+          <w:szCs w:val="23"/>
+          <w:shd w:val="clear" w:color="auto" w:fill="FFFFFF"/>
+        </w:rPr>
+        <w:t xml:space="preserve"> environment, and seamless integration with languages like Python and R into work flows that aid in rapid prototyping. The tool is also compatible with weak scripts. Rapid Miner is used for business/commercial applications, research and education.</w:t>
+      </w:r>
+    </w:p>
+    <w:p>
+      <w:pPr>
+        <w:pStyle w:val="ListParagraph"/>
+        <w:numPr>
+          <w:ilvl w:val="1"/>
+          <w:numId w:val="9"/>
+        </w:numPr>
+        <w:shd w:val="clear" w:color="auto" w:fill="FFFFFF"/>
+        <w:spacing w:after="315" w:line="240" w:lineRule="auto"/>
+        <w:rPr>
+          <w:rFonts w:ascii="Lato" w:eastAsia="Times New Roman" w:hAnsi="Lato" w:cs="Times New Roman"/>
+          <w:color w:val="353232"/>
+          <w:sz w:val="23"/>
+          <w:szCs w:val="23"/>
+        </w:rPr>
+      </w:pPr>
+      <w:r>
+        <w:rPr>
+          <w:rFonts w:ascii="Lato" w:hAnsi="Lato"/>
+          <w:b/>
+          <w:color w:val="353232"/>
+          <w:sz w:val="23"/>
+          <w:szCs w:val="23"/>
+          <w:u w:val="single"/>
+          <w:shd w:val="clear" w:color="auto" w:fill="FFFFFF"/>
+        </w:rPr>
+        <w:t>Orange</w:t>
+      </w:r>
+      <w:r>
+        <w:rPr>
+          <w:rFonts w:ascii="Lato" w:hAnsi="Lato"/>
+          <w:color w:val="353232"/>
+          <w:sz w:val="23"/>
+          <w:szCs w:val="23"/>
+          <w:shd w:val="clear" w:color="auto" w:fill="FFFFFF"/>
+        </w:rPr>
+        <w:t>:</w:t>
+      </w:r>
+      <w:r>
+        <w:rPr>
+          <w:rFonts w:ascii="Lato" w:hAnsi="Lato"/>
+          <w:color w:val="353232"/>
+          <w:sz w:val="23"/>
+          <w:szCs w:val="23"/>
+          <w:shd w:val="clear" w:color="auto" w:fill="FFFFFF"/>
+        </w:rPr>
+        <w:t xml:space="preserve"> </w:t>
+      </w:r>
+      <w:r>
+        <w:rPr>
+          <w:rFonts w:ascii="Lato" w:hAnsi="Lato"/>
+          <w:color w:val="353232"/>
+          <w:sz w:val="23"/>
+          <w:szCs w:val="23"/>
+          <w:shd w:val="clear" w:color="auto" w:fill="FFFFFF"/>
+        </w:rPr>
+        <w:t xml:space="preserve">It is a Python library that powers Python scripts with its rich compilation of mining and machine learning algorithms for data pre-processing, classification, </w:t>
+      </w:r>
+      <w:proofErr w:type="spellStart"/>
+      <w:r>
+        <w:rPr>
+          <w:rFonts w:ascii="Lato" w:hAnsi="Lato"/>
+          <w:color w:val="353232"/>
+          <w:sz w:val="23"/>
+          <w:szCs w:val="23"/>
+          <w:shd w:val="clear" w:color="auto" w:fill="FFFFFF"/>
+        </w:rPr>
+        <w:t>modelling</w:t>
+      </w:r>
+      <w:proofErr w:type="spellEnd"/>
+      <w:r>
+        <w:rPr>
+          <w:rFonts w:ascii="Lato" w:hAnsi="Lato"/>
+          <w:color w:val="353232"/>
+          <w:sz w:val="23"/>
+          <w:szCs w:val="23"/>
+          <w:shd w:val="clear" w:color="auto" w:fill="FFFFFF"/>
+        </w:rPr>
+        <w:t>, regression, clustering and other miscellaneous functions. Orange also comes with a visual programming environment and its workbench consists of tools for importing data, and dragging and dropping widgets and links to connect different widgets for completing the workflow. The visual programming comes with an easy-to-use UI, with plenty of online tutorials for assistance. Due to the ease of programming and integration in Python, Orange can be a great take off point for novices and experts to plunge into data mining.</w:t>
+      </w:r>
+    </w:p>
+    <w:p>
+      <w:pPr>
+        <w:pStyle w:val="ListParagraph"/>
+        <w:numPr>
+          <w:ilvl w:val="1"/>
+          <w:numId w:val="9"/>
+        </w:numPr>
+        <w:shd w:val="clear" w:color="auto" w:fill="FFFFFF"/>
+        <w:spacing w:after="315" w:line="240" w:lineRule="auto"/>
+        <w:rPr>
+          <w:rFonts w:ascii="Lato" w:eastAsia="Times New Roman" w:hAnsi="Lato" w:cs="Times New Roman"/>
+          <w:b/>
+          <w:color w:val="353232"/>
+          <w:sz w:val="23"/>
+          <w:szCs w:val="23"/>
+          <w:u w:val="single"/>
+        </w:rPr>
+      </w:pPr>
+      <w:proofErr w:type="spellStart"/>
+      <w:r>
+        <w:rPr>
+          <w:rFonts w:ascii="Lato" w:eastAsia="Times New Roman" w:hAnsi="Lato" w:cs="Times New Roman"/>
+          <w:b/>
+          <w:color w:val="353232"/>
+          <w:sz w:val="23"/>
+          <w:szCs w:val="23"/>
+          <w:u w:val="single"/>
+        </w:rPr>
+        <w:t>Knime</w:t>
+      </w:r>
+      <w:proofErr w:type="spellEnd"/>
+      <w:r>
+        <w:rPr>
+          <w:rFonts w:ascii="Lato" w:eastAsia="Times New Roman" w:hAnsi="Lato" w:cs="Times New Roman"/>
+          <w:b/>
+          <w:color w:val="353232"/>
+          <w:sz w:val="23"/>
+          <w:szCs w:val="23"/>
+          <w:u w:val="single"/>
+        </w:rPr>
+        <w:t xml:space="preserve">: </w:t>
+      </w:r>
+      <w:proofErr w:type="spellStart"/>
+      <w:r>
+        <w:rPr>
+          <w:rFonts w:ascii="Lato" w:hAnsi="Lato"/>
+          <w:color w:val="353232"/>
+          <w:sz w:val="23"/>
+          <w:szCs w:val="23"/>
+          <w:shd w:val="clear" w:color="auto" w:fill="FFFFFF"/>
+        </w:rPr>
+        <w:t>Knime</w:t>
+      </w:r>
+      <w:proofErr w:type="spellEnd"/>
+      <w:r>
+        <w:rPr>
+          <w:rFonts w:ascii="Lato" w:hAnsi="Lato"/>
+          <w:color w:val="353232"/>
+          <w:sz w:val="23"/>
+          <w:szCs w:val="23"/>
+          <w:shd w:val="clear" w:color="auto" w:fill="FFFFFF"/>
+        </w:rPr>
+        <w:t xml:space="preserve"> is one of the leading open source analytic, integration and reporting platforms that comes as free software and as well as a commercial version. Written in Java and built upon Eclipse, its access is through a GUI that provides options to create the data flow and conduct data pre-processing, collection, analysis, </w:t>
+      </w:r>
+      <w:proofErr w:type="spellStart"/>
+      <w:r>
+        <w:rPr>
+          <w:rFonts w:ascii="Lato" w:hAnsi="Lato"/>
+          <w:color w:val="353232"/>
+          <w:sz w:val="23"/>
+          <w:szCs w:val="23"/>
+          <w:shd w:val="clear" w:color="auto" w:fill="FFFFFF"/>
+        </w:rPr>
+        <w:t>modelling</w:t>
+      </w:r>
+      <w:proofErr w:type="spellEnd"/>
+      <w:r>
+        <w:rPr>
+          <w:rFonts w:ascii="Lato" w:hAnsi="Lato"/>
+          <w:color w:val="353232"/>
+          <w:sz w:val="23"/>
+          <w:szCs w:val="23"/>
+          <w:shd w:val="clear" w:color="auto" w:fill="FFFFFF"/>
+        </w:rPr>
+        <w:t xml:space="preserve"> and reporting.</w:t>
+      </w:r>
+    </w:p>
+    <w:p>
+      <w:pPr>
+        <w:pStyle w:val="ListParagraph"/>
+        <w:numPr>
+          <w:ilvl w:val="1"/>
+          <w:numId w:val="9"/>
+        </w:numPr>
+        <w:shd w:val="clear" w:color="auto" w:fill="FFFFFF"/>
+        <w:spacing w:after="315" w:line="240" w:lineRule="auto"/>
+        <w:rPr>
+          <w:rFonts w:ascii="Lato" w:eastAsia="Times New Roman" w:hAnsi="Lato" w:cs="Times New Roman"/>
+          <w:b/>
+          <w:color w:val="353232"/>
+          <w:sz w:val="23"/>
+          <w:szCs w:val="23"/>
+          <w:u w:val="single"/>
+        </w:rPr>
+      </w:pPr>
+      <w:proofErr w:type="spellStart"/>
+      <w:r>
+        <w:rPr>
+          <w:rFonts w:ascii="Lato" w:eastAsia="Times New Roman" w:hAnsi="Lato" w:cs="Times New Roman"/>
+          <w:b/>
+          <w:color w:val="353232"/>
+          <w:sz w:val="23"/>
+          <w:szCs w:val="23"/>
+          <w:u w:val="single"/>
+        </w:rPr>
+        <w:t>DataMelt</w:t>
+      </w:r>
+      <w:proofErr w:type="spellEnd"/>
+      <w:r>
+        <w:rPr>
+          <w:rFonts w:ascii="Lato" w:eastAsia="Times New Roman" w:hAnsi="Lato" w:cs="Times New Roman"/>
+          <w:b/>
+          <w:color w:val="353232"/>
+          <w:sz w:val="23"/>
+          <w:szCs w:val="23"/>
+          <w:u w:val="single"/>
+        </w:rPr>
+        <w:t xml:space="preserve">: </w:t>
+      </w:r>
+      <w:proofErr w:type="spellStart"/>
+      <w:r>
+        <w:rPr>
+          <w:rFonts w:ascii="Lato" w:hAnsi="Lato"/>
+          <w:color w:val="353232"/>
+          <w:sz w:val="23"/>
+          <w:szCs w:val="23"/>
+          <w:shd w:val="clear" w:color="auto" w:fill="FFFFFF"/>
+        </w:rPr>
+        <w:t>DataMelt</w:t>
+      </w:r>
+      <w:proofErr w:type="spellEnd"/>
+      <w:r>
+        <w:rPr>
+          <w:rFonts w:ascii="Lato" w:hAnsi="Lato"/>
+          <w:color w:val="353232"/>
+          <w:sz w:val="23"/>
+          <w:szCs w:val="23"/>
+          <w:shd w:val="clear" w:color="auto" w:fill="FFFFFF"/>
+        </w:rPr>
+        <w:t xml:space="preserve"> or </w:t>
+      </w:r>
+      <w:proofErr w:type="spellStart"/>
+      <w:r>
+        <w:rPr>
+          <w:rFonts w:ascii="Lato" w:hAnsi="Lato"/>
+          <w:color w:val="353232"/>
+          <w:sz w:val="23"/>
+          <w:szCs w:val="23"/>
+          <w:shd w:val="clear" w:color="auto" w:fill="FFFFFF"/>
+        </w:rPr>
+        <w:t>DMelt</w:t>
+      </w:r>
+      <w:proofErr w:type="spellEnd"/>
+      <w:r>
+        <w:rPr>
+          <w:rFonts w:ascii="Lato" w:hAnsi="Lato"/>
+          <w:color w:val="353232"/>
+          <w:sz w:val="23"/>
+          <w:szCs w:val="23"/>
+          <w:shd w:val="clear" w:color="auto" w:fill="FFFFFF"/>
+        </w:rPr>
+        <w:t xml:space="preserve"> does much more than just data mining. It is a computational platform, offering statistics, numeric and symbolic computations, scientific </w:t>
+      </w:r>
+      <w:proofErr w:type="spellStart"/>
+      <w:r>
+        <w:rPr>
+          <w:rFonts w:ascii="Lato" w:hAnsi="Lato"/>
+          <w:color w:val="353232"/>
+          <w:sz w:val="23"/>
+          <w:szCs w:val="23"/>
+          <w:shd w:val="clear" w:color="auto" w:fill="FFFFFF"/>
+        </w:rPr>
+        <w:t>visualisation</w:t>
+      </w:r>
+      <w:proofErr w:type="spellEnd"/>
+      <w:r>
+        <w:rPr>
+          <w:rFonts w:ascii="Lato" w:hAnsi="Lato"/>
+          <w:color w:val="353232"/>
+          <w:sz w:val="23"/>
+          <w:szCs w:val="23"/>
+          <w:shd w:val="clear" w:color="auto" w:fill="FFFFFF"/>
+        </w:rPr>
+        <w:t>, etc.</w:t>
+      </w:r>
+      <w:r>
+        <w:rPr>
+          <w:rFonts w:ascii="Lato" w:hAnsi="Lato"/>
+          <w:color w:val="353232"/>
+          <w:sz w:val="23"/>
+          <w:szCs w:val="23"/>
+          <w:shd w:val="clear" w:color="auto" w:fill="FFFFFF"/>
+        </w:rPr>
+        <w:t xml:space="preserve"> </w:t>
+      </w:r>
+      <w:proofErr w:type="spellStart"/>
+      <w:r>
+        <w:rPr>
+          <w:rFonts w:ascii="Lato" w:hAnsi="Lato"/>
+          <w:color w:val="353232"/>
+          <w:sz w:val="23"/>
+          <w:szCs w:val="23"/>
+          <w:shd w:val="clear" w:color="auto" w:fill="FFFFFF"/>
+        </w:rPr>
+        <w:t>DMelt</w:t>
+      </w:r>
+      <w:proofErr w:type="spellEnd"/>
+      <w:r>
+        <w:rPr>
+          <w:rFonts w:ascii="Lato" w:hAnsi="Lato"/>
+          <w:color w:val="353232"/>
+          <w:sz w:val="23"/>
+          <w:szCs w:val="23"/>
+          <w:shd w:val="clear" w:color="auto" w:fill="FFFFFF"/>
+        </w:rPr>
+        <w:t xml:space="preserve"> provides data mining features like linear regression, curve fitting, cluster analysis, neural networks, fuzzy algorithms, analytic calculations and interactive </w:t>
+      </w:r>
+      <w:proofErr w:type="spellStart"/>
+      <w:r>
+        <w:rPr>
+          <w:rFonts w:ascii="Lato" w:hAnsi="Lato"/>
+          <w:color w:val="353232"/>
+          <w:sz w:val="23"/>
+          <w:szCs w:val="23"/>
+          <w:shd w:val="clear" w:color="auto" w:fill="FFFFFF"/>
+        </w:rPr>
+        <w:t>visualisations</w:t>
+      </w:r>
+      <w:proofErr w:type="spellEnd"/>
+      <w:r>
+        <w:rPr>
+          <w:rFonts w:ascii="Lato" w:hAnsi="Lato"/>
+          <w:color w:val="353232"/>
+          <w:sz w:val="23"/>
+          <w:szCs w:val="23"/>
+          <w:shd w:val="clear" w:color="auto" w:fill="FFFFFF"/>
+        </w:rPr>
+        <w:t xml:space="preserve"> using 2D/3D plots and histograms. One can play around with its IDE (integrated development kit) or its functions can be called from applications using its Java API. Both community and commercial editions of </w:t>
+      </w:r>
+      <w:proofErr w:type="spellStart"/>
+      <w:r>
+        <w:rPr>
+          <w:rFonts w:ascii="Lato" w:hAnsi="Lato"/>
+          <w:color w:val="353232"/>
+          <w:sz w:val="23"/>
+          <w:szCs w:val="23"/>
+          <w:shd w:val="clear" w:color="auto" w:fill="FFFFFF"/>
+        </w:rPr>
+        <w:t>DMelt</w:t>
+      </w:r>
+      <w:proofErr w:type="spellEnd"/>
+      <w:r>
+        <w:rPr>
+          <w:rFonts w:ascii="Lato" w:hAnsi="Lato"/>
+          <w:color w:val="353232"/>
+          <w:sz w:val="23"/>
+          <w:szCs w:val="23"/>
+          <w:shd w:val="clear" w:color="auto" w:fill="FFFFFF"/>
+        </w:rPr>
+        <w:t xml:space="preserve"> are available on Linux, Mac OS, Windows and Android platforms. </w:t>
+      </w:r>
+      <w:proofErr w:type="spellStart"/>
+      <w:r>
+        <w:rPr>
+          <w:rFonts w:ascii="Lato" w:hAnsi="Lato"/>
+          <w:color w:val="353232"/>
+          <w:sz w:val="23"/>
+          <w:szCs w:val="23"/>
+          <w:shd w:val="clear" w:color="auto" w:fill="FFFFFF"/>
+        </w:rPr>
+        <w:t>DMelt</w:t>
+      </w:r>
+      <w:proofErr w:type="spellEnd"/>
+      <w:r>
+        <w:rPr>
+          <w:rFonts w:ascii="Lato" w:hAnsi="Lato"/>
+          <w:color w:val="353232"/>
+          <w:sz w:val="23"/>
+          <w:szCs w:val="23"/>
+          <w:shd w:val="clear" w:color="auto" w:fill="FFFFFF"/>
+        </w:rPr>
+        <w:t xml:space="preserve"> is a successor to the </w:t>
+      </w:r>
+      <w:proofErr w:type="spellStart"/>
+      <w:r>
+        <w:rPr>
+          <w:rFonts w:ascii="Lato" w:hAnsi="Lato"/>
+          <w:color w:val="353232"/>
+          <w:sz w:val="23"/>
+          <w:szCs w:val="23"/>
+          <w:shd w:val="clear" w:color="auto" w:fill="FFFFFF"/>
+        </w:rPr>
+        <w:t>jHepWork</w:t>
+      </w:r>
+      <w:proofErr w:type="spellEnd"/>
+      <w:r>
+        <w:rPr>
+          <w:rFonts w:ascii="Lato" w:hAnsi="Lato"/>
+          <w:color w:val="353232"/>
+          <w:sz w:val="23"/>
+          <w:szCs w:val="23"/>
+          <w:shd w:val="clear" w:color="auto" w:fill="FFFFFF"/>
+        </w:rPr>
+        <w:t xml:space="preserve"> and </w:t>
+      </w:r>
+      <w:proofErr w:type="spellStart"/>
+      <w:r>
+        <w:rPr>
+          <w:rFonts w:ascii="Lato" w:hAnsi="Lato"/>
+          <w:color w:val="353232"/>
+          <w:sz w:val="23"/>
+          <w:szCs w:val="23"/>
+          <w:shd w:val="clear" w:color="auto" w:fill="FFFFFF"/>
+        </w:rPr>
+        <w:t>SCaVis</w:t>
+      </w:r>
+      <w:proofErr w:type="spellEnd"/>
+      <w:r>
+        <w:rPr>
+          <w:rFonts w:ascii="Lato" w:hAnsi="Lato"/>
+          <w:color w:val="353232"/>
+          <w:sz w:val="23"/>
+          <w:szCs w:val="23"/>
+          <w:shd w:val="clear" w:color="auto" w:fill="FFFFFF"/>
+        </w:rPr>
+        <w:t xml:space="preserve"> programs, which some people working in data analysis might be familiar with. This software is well suited for students, engineers and scientists.</w:t>
+      </w:r>
+    </w:p>
+    <w:p>
+      <w:pPr>
+        <w:pStyle w:val="ListParagraph"/>
+        <w:numPr>
+          <w:ilvl w:val="1"/>
+          <w:numId w:val="9"/>
+        </w:numPr>
+        <w:shd w:val="clear" w:color="auto" w:fill="FFFFFF"/>
+        <w:spacing w:after="315" w:line="240" w:lineRule="auto"/>
+        <w:rPr>
+          <w:rFonts w:ascii="Lato" w:eastAsia="Times New Roman" w:hAnsi="Lato" w:cs="Times New Roman"/>
+          <w:b/>
+          <w:color w:val="353232"/>
+          <w:sz w:val="23"/>
+          <w:szCs w:val="23"/>
+          <w:u w:val="single"/>
+        </w:rPr>
+      </w:pPr>
+      <w:r>
+        <w:rPr>
+          <w:rFonts w:ascii="Lato" w:eastAsia="Times New Roman" w:hAnsi="Lato" w:cs="Times New Roman"/>
+          <w:b/>
+          <w:color w:val="353232"/>
+          <w:sz w:val="23"/>
+          <w:szCs w:val="23"/>
+          <w:u w:val="single"/>
+        </w:rPr>
+        <w:t xml:space="preserve">Apache </w:t>
+      </w:r>
+      <w:proofErr w:type="spellStart"/>
+      <w:r>
+        <w:rPr>
+          <w:rFonts w:ascii="Lato" w:eastAsia="Times New Roman" w:hAnsi="Lato" w:cs="Times New Roman"/>
+          <w:b/>
+          <w:color w:val="353232"/>
+          <w:sz w:val="23"/>
+          <w:szCs w:val="23"/>
+          <w:u w:val="single"/>
+        </w:rPr>
+        <w:t>Mohout</w:t>
+      </w:r>
+      <w:proofErr w:type="spellEnd"/>
+      <w:r>
+        <w:rPr>
+          <w:rFonts w:ascii="Lato" w:eastAsia="Times New Roman" w:hAnsi="Lato" w:cs="Times New Roman"/>
+          <w:b/>
+          <w:color w:val="353232"/>
+          <w:sz w:val="23"/>
+          <w:szCs w:val="23"/>
+          <w:u w:val="single"/>
+        </w:rPr>
+        <w:t xml:space="preserve">: </w:t>
+      </w:r>
+      <w:r>
+        <w:rPr>
+          <w:rFonts w:ascii="Lato" w:hAnsi="Lato"/>
+          <w:color w:val="353232"/>
+          <w:sz w:val="23"/>
+          <w:szCs w:val="23"/>
+          <w:shd w:val="clear" w:color="auto" w:fill="FFFFFF"/>
+        </w:rPr>
+        <w:t xml:space="preserve">Mahout is primarily a library of machine learning algorithms that can help in clustering, classification and frequent pattern mining. It can be used in a distributed mode that helps easy integration with </w:t>
+      </w:r>
+      <w:proofErr w:type="spellStart"/>
+      <w:r>
+        <w:rPr>
+          <w:rFonts w:ascii="Lato" w:hAnsi="Lato"/>
+          <w:color w:val="353232"/>
+          <w:sz w:val="23"/>
+          <w:szCs w:val="23"/>
+          <w:shd w:val="clear" w:color="auto" w:fill="FFFFFF"/>
+        </w:rPr>
+        <w:t>Hadoop</w:t>
+      </w:r>
+      <w:proofErr w:type="spellEnd"/>
+      <w:r>
+        <w:rPr>
+          <w:rFonts w:ascii="Lato" w:hAnsi="Lato"/>
+          <w:color w:val="353232"/>
+          <w:sz w:val="23"/>
+          <w:szCs w:val="23"/>
+          <w:shd w:val="clear" w:color="auto" w:fill="FFFFFF"/>
+        </w:rPr>
+        <w:t xml:space="preserve">. Mahout is currently being used by some of the giants in the tech industry like Adobe, AOL, Drupal and Twitter, and it has also made an impact in research and academics. It can be a great choice for anyone looking for easy integration with </w:t>
+      </w:r>
+      <w:proofErr w:type="spellStart"/>
+      <w:r>
+        <w:rPr>
+          <w:rFonts w:ascii="Lato" w:hAnsi="Lato"/>
+          <w:color w:val="353232"/>
+          <w:sz w:val="23"/>
+          <w:szCs w:val="23"/>
+          <w:shd w:val="clear" w:color="auto" w:fill="FFFFFF"/>
+        </w:rPr>
+        <w:t>Hadoop</w:t>
+      </w:r>
+      <w:proofErr w:type="spellEnd"/>
+      <w:r>
+        <w:rPr>
+          <w:rFonts w:ascii="Lato" w:hAnsi="Lato"/>
+          <w:color w:val="353232"/>
+          <w:sz w:val="23"/>
+          <w:szCs w:val="23"/>
+          <w:shd w:val="clear" w:color="auto" w:fill="FFFFFF"/>
+        </w:rPr>
+        <w:t xml:space="preserve"> and to mine huge volumes of data.</w:t>
+      </w:r>
+    </w:p>
+    <w:p>
+      <w:pPr>
+        <w:pStyle w:val="ListParagraph"/>
+        <w:numPr>
+          <w:ilvl w:val="1"/>
+          <w:numId w:val="9"/>
+        </w:numPr>
+        <w:shd w:val="clear" w:color="auto" w:fill="FFFFFF"/>
+        <w:spacing w:after="315" w:line="240" w:lineRule="auto"/>
+        <w:rPr>
+          <w:rFonts w:ascii="Lato" w:eastAsia="Times New Roman" w:hAnsi="Lato" w:cs="Times New Roman"/>
+          <w:b/>
+          <w:color w:val="353232"/>
+          <w:sz w:val="23"/>
+          <w:szCs w:val="23"/>
+          <w:u w:val="single"/>
+        </w:rPr>
+      </w:pPr>
+      <w:r>
+        <w:rPr>
+          <w:rFonts w:ascii="Lato" w:eastAsia="Times New Roman" w:hAnsi="Lato" w:cs="Times New Roman"/>
+          <w:b/>
+          <w:color w:val="353232"/>
+          <w:sz w:val="23"/>
+          <w:szCs w:val="23"/>
+          <w:u w:val="single"/>
+        </w:rPr>
+        <w:t xml:space="preserve">ELKI: </w:t>
+      </w:r>
+      <w:r>
+        <w:rPr>
+          <w:rFonts w:ascii="Lato" w:hAnsi="Lato"/>
+          <w:color w:val="353232"/>
+          <w:sz w:val="23"/>
+          <w:szCs w:val="23"/>
+          <w:shd w:val="clear" w:color="auto" w:fill="FFFFFF"/>
+        </w:rPr>
+        <w:t xml:space="preserve">ELKI is open source software written in Java and licensed under AGPLv3. This software focuses especially on cluster analysis and outlier detection with a compilation of numerous algorithms from both these domains. The software is accessed through a GUI that displays the results once the selected algorithm is run. ELKI’s design goals are performance, scalability, completeness, extensibility and a </w:t>
+      </w:r>
+      <w:r>
+        <w:rPr>
+          <w:rFonts w:ascii="Lato" w:hAnsi="Lato"/>
+          <w:color w:val="353232"/>
+          <w:sz w:val="23"/>
+          <w:szCs w:val="23"/>
+          <w:shd w:val="clear" w:color="auto" w:fill="FFFFFF"/>
+        </w:rPr>
+        <w:lastRenderedPageBreak/>
+        <w:t xml:space="preserve">modular design to welcome contributions. ELKI currently doesn’t offer professional support and the software is </w:t>
+      </w:r>
+      <w:proofErr w:type="spellStart"/>
+      <w:r>
+        <w:rPr>
+          <w:rFonts w:ascii="Lato" w:hAnsi="Lato"/>
+          <w:color w:val="353232"/>
+          <w:sz w:val="23"/>
+          <w:szCs w:val="23"/>
+          <w:shd w:val="clear" w:color="auto" w:fill="FFFFFF"/>
+        </w:rPr>
+        <w:t>optimised</w:t>
+      </w:r>
+      <w:proofErr w:type="spellEnd"/>
+      <w:r>
+        <w:rPr>
+          <w:rFonts w:ascii="Lato" w:hAnsi="Lato"/>
+          <w:color w:val="353232"/>
+          <w:sz w:val="23"/>
+          <w:szCs w:val="23"/>
+          <w:shd w:val="clear" w:color="auto" w:fill="FFFFFF"/>
+        </w:rPr>
+        <w:t xml:space="preserve"> for use in science and research. Hence, this option works best for those in research.</w:t>
+      </w:r>
+    </w:p>
+    <w:p>
+      <w:pPr>
+        <w:pStyle w:val="ListParagraph"/>
+        <w:numPr>
+          <w:ilvl w:val="1"/>
+          <w:numId w:val="9"/>
+        </w:numPr>
+        <w:shd w:val="clear" w:color="auto" w:fill="FFFFFF"/>
+        <w:spacing w:after="315" w:line="240" w:lineRule="auto"/>
+        <w:rPr>
+          <w:rFonts w:ascii="Lato" w:eastAsia="Times New Roman" w:hAnsi="Lato" w:cs="Times New Roman"/>
+          <w:b/>
+          <w:color w:val="353232"/>
+          <w:sz w:val="23"/>
+          <w:szCs w:val="23"/>
+          <w:u w:val="single"/>
+        </w:rPr>
+      </w:pPr>
+      <w:r>
+        <w:rPr>
+          <w:rFonts w:ascii="Lato" w:eastAsia="Times New Roman" w:hAnsi="Lato" w:cs="Times New Roman"/>
+          <w:b/>
+          <w:color w:val="353232"/>
+          <w:sz w:val="23"/>
+          <w:szCs w:val="23"/>
+          <w:u w:val="single"/>
+        </w:rPr>
+        <w:t xml:space="preserve">MOA: </w:t>
+      </w:r>
+      <w:r>
+        <w:rPr>
+          <w:rFonts w:ascii="Lato" w:hAnsi="Lato"/>
+          <w:color w:val="353232"/>
+          <w:sz w:val="23"/>
+          <w:szCs w:val="23"/>
+          <w:shd w:val="clear" w:color="auto" w:fill="FFFFFF"/>
+        </w:rPr>
+        <w:t xml:space="preserve">Massive Online Analysis (MOA), as the name suggests, is primarily data stream mining software that is well suited for applications that need to handle volumes of real-time data streams at a high speed. MOA is distributed under GNU GPL, and can be used via the command line, GUI or Java API. It is a rich compilation of machine learning algorithms and has proved to be a great choice during the design of real-time applications. Stream mining algorithms typically require faster computations without storing all of the datasets in the memory and have to get the work done within a limited time. MOA is well suited for these requirements. </w:t>
+      </w:r>
+      <w:proofErr w:type="spellStart"/>
+      <w:r>
+        <w:rPr>
+          <w:rFonts w:ascii="Lato" w:hAnsi="Lato"/>
+          <w:color w:val="353232"/>
+          <w:sz w:val="23"/>
+          <w:szCs w:val="23"/>
+          <w:shd w:val="clear" w:color="auto" w:fill="FFFFFF"/>
+        </w:rPr>
+        <w:t>Weka</w:t>
+      </w:r>
+      <w:proofErr w:type="spellEnd"/>
+      <w:r>
+        <w:rPr>
+          <w:rFonts w:ascii="Lato" w:hAnsi="Lato"/>
+          <w:color w:val="353232"/>
+          <w:sz w:val="23"/>
+          <w:szCs w:val="23"/>
+          <w:shd w:val="clear" w:color="auto" w:fill="FFFFFF"/>
+        </w:rPr>
+        <w:t xml:space="preserve"> and MOA can be closely linked to each other and either of the classifiers can be called from the other one. For those looking to </w:t>
+      </w:r>
+      <w:proofErr w:type="spellStart"/>
+      <w:r>
+        <w:rPr>
+          <w:rFonts w:ascii="Lato" w:hAnsi="Lato"/>
+          <w:color w:val="353232"/>
+          <w:sz w:val="23"/>
+          <w:szCs w:val="23"/>
+          <w:shd w:val="clear" w:color="auto" w:fill="FFFFFF"/>
+        </w:rPr>
+        <w:t>analyse</w:t>
+      </w:r>
+      <w:proofErr w:type="spellEnd"/>
+      <w:r>
+        <w:rPr>
+          <w:rFonts w:ascii="Lato" w:hAnsi="Lato"/>
+          <w:color w:val="353232"/>
+          <w:sz w:val="23"/>
+          <w:szCs w:val="23"/>
+          <w:shd w:val="clear" w:color="auto" w:fill="FFFFFF"/>
+        </w:rPr>
+        <w:t xml:space="preserve"> and mine information from real-time data, MOA can be the best choice.</w:t>
+      </w:r>
+    </w:p>
+    <w:p>
+      <w:pPr>
+        <w:pStyle w:val="ListParagraph"/>
+        <w:numPr>
+          <w:ilvl w:val="1"/>
+          <w:numId w:val="9"/>
+        </w:numPr>
+        <w:shd w:val="clear" w:color="auto" w:fill="FFFFFF"/>
+        <w:spacing w:after="315" w:line="240" w:lineRule="auto"/>
+        <w:rPr>
+          <w:rFonts w:ascii="Lato" w:eastAsia="Times New Roman" w:hAnsi="Lato" w:cs="Times New Roman"/>
+          <w:b/>
+          <w:color w:val="353232"/>
+          <w:sz w:val="23"/>
+          <w:szCs w:val="23"/>
+          <w:u w:val="single"/>
+        </w:rPr>
+      </w:pPr>
+      <w:r>
+        <w:rPr>
+          <w:rFonts w:ascii="Lato" w:eastAsia="Times New Roman" w:hAnsi="Lato" w:cs="Times New Roman"/>
+          <w:b/>
+          <w:color w:val="353232"/>
+          <w:sz w:val="23"/>
+          <w:szCs w:val="23"/>
+          <w:u w:val="single"/>
+        </w:rPr>
+        <w:t xml:space="preserve">KEEL: </w:t>
+      </w:r>
+      <w:r>
+        <w:rPr>
+          <w:rFonts w:ascii="Lato" w:hAnsi="Lato"/>
+          <w:color w:val="353232"/>
+          <w:sz w:val="23"/>
+          <w:szCs w:val="23"/>
+          <w:shd w:val="clear" w:color="auto" w:fill="FFFFFF"/>
+        </w:rPr>
+        <w:t>KEEL (Knowledge Extraction for Evolutionary Learning) is a Java based open source tool distributed under GPLv3. It is powered by a well-</w:t>
+      </w:r>
+      <w:proofErr w:type="spellStart"/>
+      <w:r>
+        <w:rPr>
+          <w:rFonts w:ascii="Lato" w:hAnsi="Lato"/>
+          <w:color w:val="353232"/>
+          <w:sz w:val="23"/>
+          <w:szCs w:val="23"/>
+          <w:shd w:val="clear" w:color="auto" w:fill="FFFFFF"/>
+        </w:rPr>
+        <w:t>organised</w:t>
+      </w:r>
+      <w:proofErr w:type="spellEnd"/>
+      <w:r>
+        <w:rPr>
+          <w:rFonts w:ascii="Lato" w:hAnsi="Lato"/>
+          <w:color w:val="353232"/>
+          <w:sz w:val="23"/>
+          <w:szCs w:val="23"/>
+          <w:shd w:val="clear" w:color="auto" w:fill="FFFFFF"/>
+        </w:rPr>
+        <w:t xml:space="preserve"> GUI that lets you manage (import, export, edit and </w:t>
+      </w:r>
+      <w:proofErr w:type="spellStart"/>
+      <w:r>
+        <w:rPr>
+          <w:rFonts w:ascii="Lato" w:hAnsi="Lato"/>
+          <w:color w:val="353232"/>
+          <w:sz w:val="23"/>
+          <w:szCs w:val="23"/>
+          <w:shd w:val="clear" w:color="auto" w:fill="FFFFFF"/>
+        </w:rPr>
+        <w:t>visualise</w:t>
+      </w:r>
+      <w:proofErr w:type="spellEnd"/>
+      <w:r>
+        <w:rPr>
+          <w:rFonts w:ascii="Lato" w:hAnsi="Lato"/>
+          <w:color w:val="353232"/>
+          <w:sz w:val="23"/>
+          <w:szCs w:val="23"/>
+          <w:shd w:val="clear" w:color="auto" w:fill="FFFFFF"/>
+        </w:rPr>
+        <w:t>) data with different file formats, and to experiment with the data (through its data pre-processing, statistical libraries and some standard data mining and evolutionary learning algorithms). Since KEEL is based on Java, JVM has to be installed on the system to run its GUI and do data mining experiments. You may visit http://keel.es/ for the complete list of supported algorithms. KEEL is ideal for research and educational purposes. It serves as a useful aid for teachers.</w:t>
+      </w:r>
+    </w:p>
+    <w:p>
+      <w:pPr>
+        <w:pStyle w:val="ListParagraph"/>
+        <w:numPr>
+          <w:ilvl w:val="1"/>
+          <w:numId w:val="9"/>
+        </w:numPr>
+        <w:shd w:val="clear" w:color="auto" w:fill="FFFFFF"/>
+        <w:spacing w:after="315" w:line="240" w:lineRule="auto"/>
+        <w:rPr>
+          <w:rFonts w:ascii="Lato" w:eastAsia="Times New Roman" w:hAnsi="Lato" w:cs="Times New Roman"/>
+          <w:b/>
+          <w:color w:val="353232"/>
+          <w:sz w:val="23"/>
+          <w:szCs w:val="23"/>
+          <w:u w:val="single"/>
+        </w:rPr>
+      </w:pPr>
+      <w:r>
+        <w:rPr>
+          <w:rFonts w:ascii="Lato" w:eastAsia="Times New Roman" w:hAnsi="Lato" w:cs="Times New Roman"/>
+          <w:b/>
+          <w:color w:val="353232"/>
+          <w:sz w:val="23"/>
+          <w:szCs w:val="23"/>
+          <w:u w:val="single"/>
+        </w:rPr>
+        <w:t xml:space="preserve">RATTLE: </w:t>
+      </w:r>
+      <w:r>
+        <w:rPr>
+          <w:rFonts w:ascii="Lato" w:hAnsi="Lato"/>
+          <w:color w:val="353232"/>
+          <w:sz w:val="23"/>
+          <w:szCs w:val="23"/>
+          <w:shd w:val="clear" w:color="auto" w:fill="FFFFFF"/>
+        </w:rPr>
+        <w:t xml:space="preserve">Rattle, expanded to ‘R Analytical Tool </w:t>
+      </w:r>
+      <w:proofErr w:type="gramStart"/>
+      <w:r>
+        <w:rPr>
+          <w:rFonts w:ascii="Lato" w:hAnsi="Lato"/>
+          <w:color w:val="353232"/>
+          <w:sz w:val="23"/>
+          <w:szCs w:val="23"/>
+          <w:shd w:val="clear" w:color="auto" w:fill="FFFFFF"/>
+        </w:rPr>
+        <w:t>To</w:t>
+      </w:r>
+      <w:proofErr w:type="gramEnd"/>
+      <w:r>
+        <w:rPr>
+          <w:rFonts w:ascii="Lato" w:hAnsi="Lato"/>
+          <w:color w:val="353232"/>
+          <w:sz w:val="23"/>
+          <w:szCs w:val="23"/>
+          <w:shd w:val="clear" w:color="auto" w:fill="FFFFFF"/>
+        </w:rPr>
+        <w:t xml:space="preserve"> Learn Easily’, has been developed using the R statistical programming language. The software can run on Linux, Mac OS and Windows, and features statistics, clustering, </w:t>
+      </w:r>
+      <w:proofErr w:type="spellStart"/>
+      <w:r>
+        <w:rPr>
+          <w:rFonts w:ascii="Lato" w:hAnsi="Lato"/>
+          <w:color w:val="353232"/>
+          <w:sz w:val="23"/>
+          <w:szCs w:val="23"/>
+          <w:shd w:val="clear" w:color="auto" w:fill="FFFFFF"/>
+        </w:rPr>
+        <w:t>modelling</w:t>
+      </w:r>
+      <w:proofErr w:type="spellEnd"/>
+      <w:r>
+        <w:rPr>
+          <w:rFonts w:ascii="Lato" w:hAnsi="Lato"/>
+          <w:color w:val="353232"/>
+          <w:sz w:val="23"/>
+          <w:szCs w:val="23"/>
+          <w:shd w:val="clear" w:color="auto" w:fill="FFFFFF"/>
+        </w:rPr>
+        <w:t xml:space="preserve"> and </w:t>
+      </w:r>
+      <w:proofErr w:type="spellStart"/>
+      <w:r>
+        <w:rPr>
+          <w:rFonts w:ascii="Lato" w:hAnsi="Lato"/>
+          <w:color w:val="353232"/>
+          <w:sz w:val="23"/>
+          <w:szCs w:val="23"/>
+          <w:shd w:val="clear" w:color="auto" w:fill="FFFFFF"/>
+        </w:rPr>
+        <w:t>visualisation</w:t>
+      </w:r>
+      <w:proofErr w:type="spellEnd"/>
+      <w:r>
+        <w:rPr>
+          <w:rFonts w:ascii="Lato" w:hAnsi="Lato"/>
+          <w:color w:val="353232"/>
+          <w:sz w:val="23"/>
+          <w:szCs w:val="23"/>
+          <w:shd w:val="clear" w:color="auto" w:fill="FFFFFF"/>
+        </w:rPr>
+        <w:t xml:space="preserve"> with the computing power of R. Rattle is currently being used in business, commercial enterprises and for teaching purposes in Australian and American universities.</w:t>
+      </w:r>
+      <w:bookmarkStart w:id="7" w:name="_GoBack"/>
+      <w:bookmarkEnd w:id="7"/>
     </w:p>
     <w:p>
       <w:pPr>
@@ -6096,6 +10814,386 @@
 <file path=word/numbering.xml><?xml version="1.0" encoding="utf-8"?>
 <w:numbering xmlns:wpc="http://schemas.microsoft.com/office/word/2010/wordprocessingCanvas" xmlns:mc="http://schemas.openxmlformats.org/markup-compatibility/2006" xmlns:o="urn:schemas-microsoft-com:office:office" xmlns:r="http://schemas.openxmlformats.org/officeDocument/2006/relationships" xmlns:m="http://schemas.openxmlformats.org/officeDocument/2006/math" xmlns:v="urn:schemas-microsoft-com:vml" xmlns:wp14="http://schemas.microsoft.com/office/word/2010/wordprocessingDrawing" xmlns:wp="http://schemas.openxmlformats.org/drawingml/2006/wordprocessingDrawing" xmlns:w10="urn:schemas-microsoft-com:office:word" xmlns:w="http://schemas.openxmlformats.org/wordprocessingml/2006/main" xmlns:w14="http://schemas.microsoft.com/office/word/2010/wordml" xmlns:wpg="http://schemas.microsoft.com/office/word/2010/wordprocessingGroup" xmlns:wpi="http://schemas.microsoft.com/office/word/2010/wordprocessingInk" xmlns:wne="http://schemas.microsoft.com/office/word/2006/wordml" xmlns:wps="http://schemas.microsoft.com/office/word/2010/wordprocessingShape" mc:Ignorable="w14 wp14">
   <w:abstractNum w:abstractNumId="0">
+    <w:nsid w:val="015E22F9"/>
+    <w:multiLevelType w:val="multilevel"/>
+    <w:tmpl w:val="99AA8C68"/>
+    <w:lvl w:ilvl="0">
+      <w:start w:val="1"/>
+      <w:numFmt w:val="bullet"/>
+      <w:lvlText w:val=""/>
+      <w:lvlJc w:val="left"/>
+      <w:pPr>
+        <w:tabs>
+          <w:tab w:val="num" w:pos="720"/>
+        </w:tabs>
+        <w:ind w:left="720" w:hanging="360"/>
+      </w:pPr>
+      <w:rPr>
+        <w:rFonts w:ascii="Symbol" w:hAnsi="Symbol" w:hint="default"/>
+        <w:sz w:val="20"/>
+      </w:rPr>
+    </w:lvl>
+    <w:lvl w:ilvl="1">
+      <w:start w:val="1"/>
+      <w:numFmt w:val="decimal"/>
+      <w:lvlText w:val="%2."/>
+      <w:lvlJc w:val="left"/>
+      <w:pPr>
+        <w:ind w:left="1440" w:hanging="360"/>
+      </w:pPr>
+      <w:rPr>
+        <w:rFonts w:hint="default"/>
+        <w:b/>
+      </w:rPr>
+    </w:lvl>
+    <w:lvl w:ilvl="2" w:tentative="1">
+      <w:start w:val="1"/>
+      <w:numFmt w:val="bullet"/>
+      <w:lvlText w:val=""/>
+      <w:lvlJc w:val="left"/>
+      <w:pPr>
+        <w:tabs>
+          <w:tab w:val="num" w:pos="2160"/>
+        </w:tabs>
+        <w:ind w:left="2160" w:hanging="360"/>
+      </w:pPr>
+      <w:rPr>
+        <w:rFonts w:ascii="Wingdings" w:hAnsi="Wingdings" w:hint="default"/>
+        <w:sz w:val="20"/>
+      </w:rPr>
+    </w:lvl>
+    <w:lvl w:ilvl="3" w:tentative="1">
+      <w:start w:val="1"/>
+      <w:numFmt w:val="bullet"/>
+      <w:lvlText w:val=""/>
+      <w:lvlJc w:val="left"/>
+      <w:pPr>
+        <w:tabs>
+          <w:tab w:val="num" w:pos="2880"/>
+        </w:tabs>
+        <w:ind w:left="2880" w:hanging="360"/>
+      </w:pPr>
+      <w:rPr>
+        <w:rFonts w:ascii="Wingdings" w:hAnsi="Wingdings" w:hint="default"/>
+        <w:sz w:val="20"/>
+      </w:rPr>
+    </w:lvl>
+    <w:lvl w:ilvl="4" w:tentative="1">
+      <w:start w:val="1"/>
+      <w:numFmt w:val="bullet"/>
+      <w:lvlText w:val=""/>
+      <w:lvlJc w:val="left"/>
+      <w:pPr>
+        <w:tabs>
+          <w:tab w:val="num" w:pos="3600"/>
+        </w:tabs>
+        <w:ind w:left="3600" w:hanging="360"/>
+      </w:pPr>
+      <w:rPr>
+        <w:rFonts w:ascii="Wingdings" w:hAnsi="Wingdings" w:hint="default"/>
+        <w:sz w:val="20"/>
+      </w:rPr>
+    </w:lvl>
+    <w:lvl w:ilvl="5" w:tentative="1">
+      <w:start w:val="1"/>
+      <w:numFmt w:val="bullet"/>
+      <w:lvlText w:val=""/>
+      <w:lvlJc w:val="left"/>
+      <w:pPr>
+        <w:tabs>
+          <w:tab w:val="num" w:pos="4320"/>
+        </w:tabs>
+        <w:ind w:left="4320" w:hanging="360"/>
+      </w:pPr>
+      <w:rPr>
+        <w:rFonts w:ascii="Wingdings" w:hAnsi="Wingdings" w:hint="default"/>
+        <w:sz w:val="20"/>
+      </w:rPr>
+    </w:lvl>
+    <w:lvl w:ilvl="6" w:tentative="1">
+      <w:start w:val="1"/>
+      <w:numFmt w:val="bullet"/>
+      <w:lvlText w:val=""/>
+      <w:lvlJc w:val="left"/>
+      <w:pPr>
+        <w:tabs>
+          <w:tab w:val="num" w:pos="5040"/>
+        </w:tabs>
+        <w:ind w:left="5040" w:hanging="360"/>
+      </w:pPr>
+      <w:rPr>
+        <w:rFonts w:ascii="Wingdings" w:hAnsi="Wingdings" w:hint="default"/>
+        <w:sz w:val="20"/>
+      </w:rPr>
+    </w:lvl>
+    <w:lvl w:ilvl="7" w:tentative="1">
+      <w:start w:val="1"/>
+      <w:numFmt w:val="bullet"/>
+      <w:lvlText w:val=""/>
+      <w:lvlJc w:val="left"/>
+      <w:pPr>
+        <w:tabs>
+          <w:tab w:val="num" w:pos="5760"/>
+        </w:tabs>
+        <w:ind w:left="5760" w:hanging="360"/>
+      </w:pPr>
+      <w:rPr>
+        <w:rFonts w:ascii="Wingdings" w:hAnsi="Wingdings" w:hint="default"/>
+        <w:sz w:val="20"/>
+      </w:rPr>
+    </w:lvl>
+    <w:lvl w:ilvl="8" w:tentative="1">
+      <w:start w:val="1"/>
+      <w:numFmt w:val="bullet"/>
+      <w:lvlText w:val=""/>
+      <w:lvlJc w:val="left"/>
+      <w:pPr>
+        <w:tabs>
+          <w:tab w:val="num" w:pos="6480"/>
+        </w:tabs>
+        <w:ind w:left="6480" w:hanging="360"/>
+      </w:pPr>
+      <w:rPr>
+        <w:rFonts w:ascii="Wingdings" w:hAnsi="Wingdings" w:hint="default"/>
+        <w:sz w:val="20"/>
+      </w:rPr>
+    </w:lvl>
+  </w:abstractNum>
+  <w:abstractNum w:abstractNumId="1">
+    <w:nsid w:val="0364351D"/>
+    <w:multiLevelType w:val="hybridMultilevel"/>
+    <w:tmpl w:val="361C2774"/>
+    <w:lvl w:ilvl="0" w:tplc="5F48CAB6">
+      <w:start w:val="1"/>
+      <w:numFmt w:val="decimal"/>
+      <w:lvlText w:val="%1."/>
+      <w:lvlJc w:val="left"/>
+      <w:pPr>
+        <w:ind w:left="1080" w:hanging="360"/>
+      </w:pPr>
+      <w:rPr>
+        <w:rFonts w:hint="default"/>
+      </w:rPr>
+    </w:lvl>
+    <w:lvl w:ilvl="1" w:tplc="04090019" w:tentative="1">
+      <w:start w:val="1"/>
+      <w:numFmt w:val="lowerLetter"/>
+      <w:lvlText w:val="%2."/>
+      <w:lvlJc w:val="left"/>
+      <w:pPr>
+        <w:ind w:left="1800" w:hanging="360"/>
+      </w:pPr>
+    </w:lvl>
+    <w:lvl w:ilvl="2" w:tplc="0409001B" w:tentative="1">
+      <w:start w:val="1"/>
+      <w:numFmt w:val="lowerRoman"/>
+      <w:lvlText w:val="%3."/>
+      <w:lvlJc w:val="right"/>
+      <w:pPr>
+        <w:ind w:left="2520" w:hanging="180"/>
+      </w:pPr>
+    </w:lvl>
+    <w:lvl w:ilvl="3" w:tplc="0409000F" w:tentative="1">
+      <w:start w:val="1"/>
+      <w:numFmt w:val="decimal"/>
+      <w:lvlText w:val="%4."/>
+      <w:lvlJc w:val="left"/>
+      <w:pPr>
+        <w:ind w:left="3240" w:hanging="360"/>
+      </w:pPr>
+    </w:lvl>
+    <w:lvl w:ilvl="4" w:tplc="04090019" w:tentative="1">
+      <w:start w:val="1"/>
+      <w:numFmt w:val="lowerLetter"/>
+      <w:lvlText w:val="%5."/>
+      <w:lvlJc w:val="left"/>
+      <w:pPr>
+        <w:ind w:left="3960" w:hanging="360"/>
+      </w:pPr>
+    </w:lvl>
+    <w:lvl w:ilvl="5" w:tplc="0409001B" w:tentative="1">
+      <w:start w:val="1"/>
+      <w:numFmt w:val="lowerRoman"/>
+      <w:lvlText w:val="%6."/>
+      <w:lvlJc w:val="right"/>
+      <w:pPr>
+        <w:ind w:left="4680" w:hanging="180"/>
+      </w:pPr>
+    </w:lvl>
+    <w:lvl w:ilvl="6" w:tplc="0409000F" w:tentative="1">
+      <w:start w:val="1"/>
+      <w:numFmt w:val="decimal"/>
+      <w:lvlText w:val="%7."/>
+      <w:lvlJc w:val="left"/>
+      <w:pPr>
+        <w:ind w:left="5400" w:hanging="360"/>
+      </w:pPr>
+    </w:lvl>
+    <w:lvl w:ilvl="7" w:tplc="04090019" w:tentative="1">
+      <w:start w:val="1"/>
+      <w:numFmt w:val="lowerLetter"/>
+      <w:lvlText w:val="%8."/>
+      <w:lvlJc w:val="left"/>
+      <w:pPr>
+        <w:ind w:left="6120" w:hanging="360"/>
+      </w:pPr>
+    </w:lvl>
+    <w:lvl w:ilvl="8" w:tplc="0409001B" w:tentative="1">
+      <w:start w:val="1"/>
+      <w:numFmt w:val="lowerRoman"/>
+      <w:lvlText w:val="%9."/>
+      <w:lvlJc w:val="right"/>
+      <w:pPr>
+        <w:ind w:left="6840" w:hanging="180"/>
+      </w:pPr>
+    </w:lvl>
+  </w:abstractNum>
+  <w:abstractNum w:abstractNumId="2">
+    <w:nsid w:val="087700B0"/>
+    <w:multiLevelType w:val="multilevel"/>
+    <w:tmpl w:val="3BA80360"/>
+    <w:lvl w:ilvl="0">
+      <w:start w:val="1"/>
+      <w:numFmt w:val="bullet"/>
+      <w:lvlText w:val=""/>
+      <w:lvlJc w:val="left"/>
+      <w:pPr>
+        <w:tabs>
+          <w:tab w:val="num" w:pos="720"/>
+        </w:tabs>
+        <w:ind w:left="720" w:hanging="360"/>
+      </w:pPr>
+      <w:rPr>
+        <w:rFonts w:ascii="Symbol" w:hAnsi="Symbol" w:hint="default"/>
+        <w:sz w:val="20"/>
+      </w:rPr>
+    </w:lvl>
+    <w:lvl w:ilvl="1">
+      <w:start w:val="1"/>
+      <w:numFmt w:val="decimal"/>
+      <w:lvlText w:val="%2."/>
+      <w:lvlJc w:val="left"/>
+      <w:pPr>
+        <w:ind w:left="1440" w:hanging="360"/>
+      </w:pPr>
+      <w:rPr>
+        <w:rFonts w:hint="default"/>
+      </w:rPr>
+    </w:lvl>
+    <w:lvl w:ilvl="2" w:tentative="1">
+      <w:start w:val="1"/>
+      <w:numFmt w:val="bullet"/>
+      <w:lvlText w:val=""/>
+      <w:lvlJc w:val="left"/>
+      <w:pPr>
+        <w:tabs>
+          <w:tab w:val="num" w:pos="2160"/>
+        </w:tabs>
+        <w:ind w:left="2160" w:hanging="360"/>
+      </w:pPr>
+      <w:rPr>
+        <w:rFonts w:ascii="Wingdings" w:hAnsi="Wingdings" w:hint="default"/>
+        <w:sz w:val="20"/>
+      </w:rPr>
+    </w:lvl>
+    <w:lvl w:ilvl="3" w:tentative="1">
+      <w:start w:val="1"/>
+      <w:numFmt w:val="bullet"/>
+      <w:lvlText w:val=""/>
+      <w:lvlJc w:val="left"/>
+      <w:pPr>
+        <w:tabs>
+          <w:tab w:val="num" w:pos="2880"/>
+        </w:tabs>
+        <w:ind w:left="2880" w:hanging="360"/>
+      </w:pPr>
+      <w:rPr>
+        <w:rFonts w:ascii="Wingdings" w:hAnsi="Wingdings" w:hint="default"/>
+        <w:sz w:val="20"/>
+      </w:rPr>
+    </w:lvl>
+    <w:lvl w:ilvl="4" w:tentative="1">
+      <w:start w:val="1"/>
+      <w:numFmt w:val="bullet"/>
+      <w:lvlText w:val=""/>
+      <w:lvlJc w:val="left"/>
+      <w:pPr>
+        <w:tabs>
+          <w:tab w:val="num" w:pos="3600"/>
+        </w:tabs>
+        <w:ind w:left="3600" w:hanging="360"/>
+      </w:pPr>
+      <w:rPr>
+        <w:rFonts w:ascii="Wingdings" w:hAnsi="Wingdings" w:hint="default"/>
+        <w:sz w:val="20"/>
+      </w:rPr>
+    </w:lvl>
+    <w:lvl w:ilvl="5" w:tentative="1">
+      <w:start w:val="1"/>
+      <w:numFmt w:val="bullet"/>
+      <w:lvlText w:val=""/>
+      <w:lvlJc w:val="left"/>
+      <w:pPr>
+        <w:tabs>
+          <w:tab w:val="num" w:pos="4320"/>
+        </w:tabs>
+        <w:ind w:left="4320" w:hanging="360"/>
+      </w:pPr>
+      <w:rPr>
+        <w:rFonts w:ascii="Wingdings" w:hAnsi="Wingdings" w:hint="default"/>
+        <w:sz w:val="20"/>
+      </w:rPr>
+    </w:lvl>
+    <w:lvl w:ilvl="6" w:tentative="1">
+      <w:start w:val="1"/>
+      <w:numFmt w:val="bullet"/>
+      <w:lvlText w:val=""/>
+      <w:lvlJc w:val="left"/>
+      <w:pPr>
+        <w:tabs>
+          <w:tab w:val="num" w:pos="5040"/>
+        </w:tabs>
+        <w:ind w:left="5040" w:hanging="360"/>
+      </w:pPr>
+      <w:rPr>
+        <w:rFonts w:ascii="Wingdings" w:hAnsi="Wingdings" w:hint="default"/>
+        <w:sz w:val="20"/>
+      </w:rPr>
+    </w:lvl>
+    <w:lvl w:ilvl="7" w:tentative="1">
+      <w:start w:val="1"/>
+      <w:numFmt w:val="bullet"/>
+      <w:lvlText w:val=""/>
+      <w:lvlJc w:val="left"/>
+      <w:pPr>
+        <w:tabs>
+          <w:tab w:val="num" w:pos="5760"/>
+        </w:tabs>
+        <w:ind w:left="5760" w:hanging="360"/>
+      </w:pPr>
+      <w:rPr>
+        <w:rFonts w:ascii="Wingdings" w:hAnsi="Wingdings" w:hint="default"/>
+        <w:sz w:val="20"/>
+      </w:rPr>
+    </w:lvl>
+    <w:lvl w:ilvl="8" w:tentative="1">
+      <w:start w:val="1"/>
+      <w:numFmt w:val="bullet"/>
+      <w:lvlText w:val=""/>
+      <w:lvlJc w:val="left"/>
+      <w:pPr>
+        <w:tabs>
+          <w:tab w:val="num" w:pos="6480"/>
+        </w:tabs>
+        <w:ind w:left="6480" w:hanging="360"/>
+      </w:pPr>
+      <w:rPr>
+        <w:rFonts w:ascii="Wingdings" w:hAnsi="Wingdings" w:hint="default"/>
+        <w:sz w:val="20"/>
+      </w:rPr>
+    </w:lvl>
+  </w:abstractNum>
+  <w:abstractNum w:abstractNumId="3">
     <w:nsid w:val="2B551219"/>
     <w:multiLevelType w:val="hybridMultilevel"/>
     <w:tmpl w:val="F4AE5BE0"/>
@@ -6208,7 +11306,305 @@
       </w:rPr>
     </w:lvl>
   </w:abstractNum>
-  <w:abstractNum w:abstractNumId="1">
+  <w:abstractNum w:abstractNumId="4">
+    <w:nsid w:val="30072D5E"/>
+    <w:multiLevelType w:val="multilevel"/>
+    <w:tmpl w:val="48369270"/>
+    <w:lvl w:ilvl="0">
+      <w:start w:val="1"/>
+      <w:numFmt w:val="bullet"/>
+      <w:lvlText w:val=""/>
+      <w:lvlJc w:val="left"/>
+      <w:pPr>
+        <w:tabs>
+          <w:tab w:val="num" w:pos="720"/>
+        </w:tabs>
+        <w:ind w:left="720" w:hanging="360"/>
+      </w:pPr>
+      <w:rPr>
+        <w:rFonts w:ascii="Symbol" w:hAnsi="Symbol" w:hint="default"/>
+        <w:sz w:val="20"/>
+      </w:rPr>
+    </w:lvl>
+    <w:lvl w:ilvl="1" w:tentative="1">
+      <w:start w:val="1"/>
+      <w:numFmt w:val="bullet"/>
+      <w:lvlText w:val="o"/>
+      <w:lvlJc w:val="left"/>
+      <w:pPr>
+        <w:tabs>
+          <w:tab w:val="num" w:pos="1440"/>
+        </w:tabs>
+        <w:ind w:left="1440" w:hanging="360"/>
+      </w:pPr>
+      <w:rPr>
+        <w:rFonts w:ascii="Courier New" w:hAnsi="Courier New" w:hint="default"/>
+        <w:sz w:val="20"/>
+      </w:rPr>
+    </w:lvl>
+    <w:lvl w:ilvl="2" w:tentative="1">
+      <w:start w:val="1"/>
+      <w:numFmt w:val="bullet"/>
+      <w:lvlText w:val=""/>
+      <w:lvlJc w:val="left"/>
+      <w:pPr>
+        <w:tabs>
+          <w:tab w:val="num" w:pos="2160"/>
+        </w:tabs>
+        <w:ind w:left="2160" w:hanging="360"/>
+      </w:pPr>
+      <w:rPr>
+        <w:rFonts w:ascii="Wingdings" w:hAnsi="Wingdings" w:hint="default"/>
+        <w:sz w:val="20"/>
+      </w:rPr>
+    </w:lvl>
+    <w:lvl w:ilvl="3" w:tentative="1">
+      <w:start w:val="1"/>
+      <w:numFmt w:val="bullet"/>
+      <w:lvlText w:val=""/>
+      <w:lvlJc w:val="left"/>
+      <w:pPr>
+        <w:tabs>
+          <w:tab w:val="num" w:pos="2880"/>
+        </w:tabs>
+        <w:ind w:left="2880" w:hanging="360"/>
+      </w:pPr>
+      <w:rPr>
+        <w:rFonts w:ascii="Wingdings" w:hAnsi="Wingdings" w:hint="default"/>
+        <w:sz w:val="20"/>
+      </w:rPr>
+    </w:lvl>
+    <w:lvl w:ilvl="4" w:tentative="1">
+      <w:start w:val="1"/>
+      <w:numFmt w:val="bullet"/>
+      <w:lvlText w:val=""/>
+      <w:lvlJc w:val="left"/>
+      <w:pPr>
+        <w:tabs>
+          <w:tab w:val="num" w:pos="3600"/>
+        </w:tabs>
+        <w:ind w:left="3600" w:hanging="360"/>
+      </w:pPr>
+      <w:rPr>
+        <w:rFonts w:ascii="Wingdings" w:hAnsi="Wingdings" w:hint="default"/>
+        <w:sz w:val="20"/>
+      </w:rPr>
+    </w:lvl>
+    <w:lvl w:ilvl="5" w:tentative="1">
+      <w:start w:val="1"/>
+      <w:numFmt w:val="bullet"/>
+      <w:lvlText w:val=""/>
+      <w:lvlJc w:val="left"/>
+      <w:pPr>
+        <w:tabs>
+          <w:tab w:val="num" w:pos="4320"/>
+        </w:tabs>
+        <w:ind w:left="4320" w:hanging="360"/>
+      </w:pPr>
+      <w:rPr>
+        <w:rFonts w:ascii="Wingdings" w:hAnsi="Wingdings" w:hint="default"/>
+        <w:sz w:val="20"/>
+      </w:rPr>
+    </w:lvl>
+    <w:lvl w:ilvl="6" w:tentative="1">
+      <w:start w:val="1"/>
+      <w:numFmt w:val="bullet"/>
+      <w:lvlText w:val=""/>
+      <w:lvlJc w:val="left"/>
+      <w:pPr>
+        <w:tabs>
+          <w:tab w:val="num" w:pos="5040"/>
+        </w:tabs>
+        <w:ind w:left="5040" w:hanging="360"/>
+      </w:pPr>
+      <w:rPr>
+        <w:rFonts w:ascii="Wingdings" w:hAnsi="Wingdings" w:hint="default"/>
+        <w:sz w:val="20"/>
+      </w:rPr>
+    </w:lvl>
+    <w:lvl w:ilvl="7" w:tentative="1">
+      <w:start w:val="1"/>
+      <w:numFmt w:val="bullet"/>
+      <w:lvlText w:val=""/>
+      <w:lvlJc w:val="left"/>
+      <w:pPr>
+        <w:tabs>
+          <w:tab w:val="num" w:pos="5760"/>
+        </w:tabs>
+        <w:ind w:left="5760" w:hanging="360"/>
+      </w:pPr>
+      <w:rPr>
+        <w:rFonts w:ascii="Wingdings" w:hAnsi="Wingdings" w:hint="default"/>
+        <w:sz w:val="20"/>
+      </w:rPr>
+    </w:lvl>
+    <w:lvl w:ilvl="8" w:tentative="1">
+      <w:start w:val="1"/>
+      <w:numFmt w:val="bullet"/>
+      <w:lvlText w:val=""/>
+      <w:lvlJc w:val="left"/>
+      <w:pPr>
+        <w:tabs>
+          <w:tab w:val="num" w:pos="6480"/>
+        </w:tabs>
+        <w:ind w:left="6480" w:hanging="360"/>
+      </w:pPr>
+      <w:rPr>
+        <w:rFonts w:ascii="Wingdings" w:hAnsi="Wingdings" w:hint="default"/>
+        <w:sz w:val="20"/>
+      </w:rPr>
+    </w:lvl>
+  </w:abstractNum>
+  <w:abstractNum w:abstractNumId="5">
+    <w:nsid w:val="34793FD5"/>
+    <w:multiLevelType w:val="multilevel"/>
+    <w:tmpl w:val="456A5FD4"/>
+    <w:lvl w:ilvl="0">
+      <w:start w:val="1"/>
+      <w:numFmt w:val="bullet"/>
+      <w:lvlText w:val=""/>
+      <w:lvlJc w:val="left"/>
+      <w:pPr>
+        <w:tabs>
+          <w:tab w:val="num" w:pos="720"/>
+        </w:tabs>
+        <w:ind w:left="720" w:hanging="360"/>
+      </w:pPr>
+      <w:rPr>
+        <w:rFonts w:ascii="Symbol" w:hAnsi="Symbol" w:hint="default"/>
+        <w:sz w:val="20"/>
+      </w:rPr>
+    </w:lvl>
+    <w:lvl w:ilvl="1" w:tentative="1">
+      <w:start w:val="1"/>
+      <w:numFmt w:val="bullet"/>
+      <w:lvlText w:val="o"/>
+      <w:lvlJc w:val="left"/>
+      <w:pPr>
+        <w:tabs>
+          <w:tab w:val="num" w:pos="1440"/>
+        </w:tabs>
+        <w:ind w:left="1440" w:hanging="360"/>
+      </w:pPr>
+      <w:rPr>
+        <w:rFonts w:ascii="Courier New" w:hAnsi="Courier New" w:hint="default"/>
+        <w:sz w:val="20"/>
+      </w:rPr>
+    </w:lvl>
+    <w:lvl w:ilvl="2" w:tentative="1">
+      <w:start w:val="1"/>
+      <w:numFmt w:val="bullet"/>
+      <w:lvlText w:val=""/>
+      <w:lvlJc w:val="left"/>
+      <w:pPr>
+        <w:tabs>
+          <w:tab w:val="num" w:pos="2160"/>
+        </w:tabs>
+        <w:ind w:left="2160" w:hanging="360"/>
+      </w:pPr>
+      <w:rPr>
+        <w:rFonts w:ascii="Wingdings" w:hAnsi="Wingdings" w:hint="default"/>
+        <w:sz w:val="20"/>
+      </w:rPr>
+    </w:lvl>
+    <w:lvl w:ilvl="3" w:tentative="1">
+      <w:start w:val="1"/>
+      <w:numFmt w:val="bullet"/>
+      <w:lvlText w:val=""/>
+      <w:lvlJc w:val="left"/>
+      <w:pPr>
+        <w:tabs>
+          <w:tab w:val="num" w:pos="2880"/>
+        </w:tabs>
+        <w:ind w:left="2880" w:hanging="360"/>
+      </w:pPr>
+      <w:rPr>
+        <w:rFonts w:ascii="Wingdings" w:hAnsi="Wingdings" w:hint="default"/>
+        <w:sz w:val="20"/>
+      </w:rPr>
+    </w:lvl>
+    <w:lvl w:ilvl="4" w:tentative="1">
+      <w:start w:val="1"/>
+      <w:numFmt w:val="bullet"/>
+      <w:lvlText w:val=""/>
+      <w:lvlJc w:val="left"/>
+      <w:pPr>
+        <w:tabs>
+          <w:tab w:val="num" w:pos="3600"/>
+        </w:tabs>
+        <w:ind w:left="3600" w:hanging="360"/>
+      </w:pPr>
+      <w:rPr>
+        <w:rFonts w:ascii="Wingdings" w:hAnsi="Wingdings" w:hint="default"/>
+        <w:sz w:val="20"/>
+      </w:rPr>
+    </w:lvl>
+    <w:lvl w:ilvl="5" w:tentative="1">
+      <w:start w:val="1"/>
+      <w:numFmt w:val="bullet"/>
+      <w:lvlText w:val=""/>
+      <w:lvlJc w:val="left"/>
+      <w:pPr>
+        <w:tabs>
+          <w:tab w:val="num" w:pos="4320"/>
+        </w:tabs>
+        <w:ind w:left="4320" w:hanging="360"/>
+      </w:pPr>
+      <w:rPr>
+        <w:rFonts w:ascii="Wingdings" w:hAnsi="Wingdings" w:hint="default"/>
+        <w:sz w:val="20"/>
+      </w:rPr>
+    </w:lvl>
+    <w:lvl w:ilvl="6" w:tentative="1">
+      <w:start w:val="1"/>
+      <w:numFmt w:val="bullet"/>
+      <w:lvlText w:val=""/>
+      <w:lvlJc w:val="left"/>
+      <w:pPr>
+        <w:tabs>
+          <w:tab w:val="num" w:pos="5040"/>
+        </w:tabs>
+        <w:ind w:left="5040" w:hanging="360"/>
+      </w:pPr>
+      <w:rPr>
+        <w:rFonts w:ascii="Wingdings" w:hAnsi="Wingdings" w:hint="default"/>
+        <w:sz w:val="20"/>
+      </w:rPr>
+    </w:lvl>
+    <w:lvl w:ilvl="7" w:tentative="1">
+      <w:start w:val="1"/>
+      <w:numFmt w:val="bullet"/>
+      <w:lvlText w:val=""/>
+      <w:lvlJc w:val="left"/>
+      <w:pPr>
+        <w:tabs>
+          <w:tab w:val="num" w:pos="5760"/>
+        </w:tabs>
+        <w:ind w:left="5760" w:hanging="360"/>
+      </w:pPr>
+      <w:rPr>
+        <w:rFonts w:ascii="Wingdings" w:hAnsi="Wingdings" w:hint="default"/>
+        <w:sz w:val="20"/>
+      </w:rPr>
+    </w:lvl>
+    <w:lvl w:ilvl="8" w:tentative="1">
+      <w:start w:val="1"/>
+      <w:numFmt w:val="bullet"/>
+      <w:lvlText w:val=""/>
+      <w:lvlJc w:val="left"/>
+      <w:pPr>
+        <w:tabs>
+          <w:tab w:val="num" w:pos="6480"/>
+        </w:tabs>
+        <w:ind w:left="6480" w:hanging="360"/>
+      </w:pPr>
+      <w:rPr>
+        <w:rFonts w:ascii="Wingdings" w:hAnsi="Wingdings" w:hint="default"/>
+        <w:sz w:val="20"/>
+      </w:rPr>
+    </w:lvl>
+  </w:abstractNum>
+  <w:abstractNum w:abstractNumId="6">
     <w:nsid w:val="4103414E"/>
     <w:multiLevelType w:val="hybridMultilevel"/>
     <w:tmpl w:val="DE1C5BFE"/>
@@ -6297,7 +11693,7 @@
       </w:pPr>
     </w:lvl>
   </w:abstractNum>
-  <w:abstractNum w:abstractNumId="2">
+  <w:abstractNum w:abstractNumId="7">
     <w:nsid w:val="59BE044A"/>
     <w:multiLevelType w:val="hybridMultilevel"/>
     <w:tmpl w:val="8A3458C8"/>
@@ -6410,14 +11806,333 @@
       </w:rPr>
     </w:lvl>
   </w:abstractNum>
+  <w:abstractNum w:abstractNumId="8">
+    <w:nsid w:val="76394047"/>
+    <w:multiLevelType w:val="multilevel"/>
+    <w:tmpl w:val="31C837D6"/>
+    <w:lvl w:ilvl="0">
+      <w:start w:val="1"/>
+      <w:numFmt w:val="bullet"/>
+      <w:lvlText w:val=""/>
+      <w:lvlJc w:val="left"/>
+      <w:pPr>
+        <w:tabs>
+          <w:tab w:val="num" w:pos="720"/>
+        </w:tabs>
+        <w:ind w:left="720" w:hanging="360"/>
+      </w:pPr>
+      <w:rPr>
+        <w:rFonts w:ascii="Symbol" w:hAnsi="Symbol" w:hint="default"/>
+        <w:sz w:val="20"/>
+      </w:rPr>
+    </w:lvl>
+    <w:lvl w:ilvl="1" w:tentative="1">
+      <w:start w:val="1"/>
+      <w:numFmt w:val="bullet"/>
+      <w:lvlText w:val="o"/>
+      <w:lvlJc w:val="left"/>
+      <w:pPr>
+        <w:tabs>
+          <w:tab w:val="num" w:pos="1440"/>
+        </w:tabs>
+        <w:ind w:left="1440" w:hanging="360"/>
+      </w:pPr>
+      <w:rPr>
+        <w:rFonts w:ascii="Courier New" w:hAnsi="Courier New" w:hint="default"/>
+        <w:sz w:val="20"/>
+      </w:rPr>
+    </w:lvl>
+    <w:lvl w:ilvl="2" w:tentative="1">
+      <w:start w:val="1"/>
+      <w:numFmt w:val="bullet"/>
+      <w:lvlText w:val=""/>
+      <w:lvlJc w:val="left"/>
+      <w:pPr>
+        <w:tabs>
+          <w:tab w:val="num" w:pos="2160"/>
+        </w:tabs>
+        <w:ind w:left="2160" w:hanging="360"/>
+      </w:pPr>
+      <w:rPr>
+        <w:rFonts w:ascii="Wingdings" w:hAnsi="Wingdings" w:hint="default"/>
+        <w:sz w:val="20"/>
+      </w:rPr>
+    </w:lvl>
+    <w:lvl w:ilvl="3" w:tentative="1">
+      <w:start w:val="1"/>
+      <w:numFmt w:val="bullet"/>
+      <w:lvlText w:val=""/>
+      <w:lvlJc w:val="left"/>
+      <w:pPr>
+        <w:tabs>
+          <w:tab w:val="num" w:pos="2880"/>
+        </w:tabs>
+        <w:ind w:left="2880" w:hanging="360"/>
+      </w:pPr>
+      <w:rPr>
+        <w:rFonts w:ascii="Wingdings" w:hAnsi="Wingdings" w:hint="default"/>
+        <w:sz w:val="20"/>
+      </w:rPr>
+    </w:lvl>
+    <w:lvl w:ilvl="4" w:tentative="1">
+      <w:start w:val="1"/>
+      <w:numFmt w:val="bullet"/>
+      <w:lvlText w:val=""/>
+      <w:lvlJc w:val="left"/>
+      <w:pPr>
+        <w:tabs>
+          <w:tab w:val="num" w:pos="3600"/>
+        </w:tabs>
+        <w:ind w:left="3600" w:hanging="360"/>
+      </w:pPr>
+      <w:rPr>
+        <w:rFonts w:ascii="Wingdings" w:hAnsi="Wingdings" w:hint="default"/>
+        <w:sz w:val="20"/>
+      </w:rPr>
+    </w:lvl>
+    <w:lvl w:ilvl="5" w:tentative="1">
+      <w:start w:val="1"/>
+      <w:numFmt w:val="bullet"/>
+      <w:lvlText w:val=""/>
+      <w:lvlJc w:val="left"/>
+      <w:pPr>
+        <w:tabs>
+          <w:tab w:val="num" w:pos="4320"/>
+        </w:tabs>
+        <w:ind w:left="4320" w:hanging="360"/>
+      </w:pPr>
+      <w:rPr>
+        <w:rFonts w:ascii="Wingdings" w:hAnsi="Wingdings" w:hint="default"/>
+        <w:sz w:val="20"/>
+      </w:rPr>
+    </w:lvl>
+    <w:lvl w:ilvl="6" w:tentative="1">
+      <w:start w:val="1"/>
+      <w:numFmt w:val="bullet"/>
+      <w:lvlText w:val=""/>
+      <w:lvlJc w:val="left"/>
+      <w:pPr>
+        <w:tabs>
+          <w:tab w:val="num" w:pos="5040"/>
+        </w:tabs>
+        <w:ind w:left="5040" w:hanging="360"/>
+      </w:pPr>
+      <w:rPr>
+        <w:rFonts w:ascii="Wingdings" w:hAnsi="Wingdings" w:hint="default"/>
+        <w:sz w:val="20"/>
+      </w:rPr>
+    </w:lvl>
+    <w:lvl w:ilvl="7" w:tentative="1">
+      <w:start w:val="1"/>
+      <w:numFmt w:val="bullet"/>
+      <w:lvlText w:val=""/>
+      <w:lvlJc w:val="left"/>
+      <w:pPr>
+        <w:tabs>
+          <w:tab w:val="num" w:pos="5760"/>
+        </w:tabs>
+        <w:ind w:left="5760" w:hanging="360"/>
+      </w:pPr>
+      <w:rPr>
+        <w:rFonts w:ascii="Wingdings" w:hAnsi="Wingdings" w:hint="default"/>
+        <w:sz w:val="20"/>
+      </w:rPr>
+    </w:lvl>
+    <w:lvl w:ilvl="8" w:tentative="1">
+      <w:start w:val="1"/>
+      <w:numFmt w:val="bullet"/>
+      <w:lvlText w:val=""/>
+      <w:lvlJc w:val="left"/>
+      <w:pPr>
+        <w:tabs>
+          <w:tab w:val="num" w:pos="6480"/>
+        </w:tabs>
+        <w:ind w:left="6480" w:hanging="360"/>
+      </w:pPr>
+      <w:rPr>
+        <w:rFonts w:ascii="Wingdings" w:hAnsi="Wingdings" w:hint="default"/>
+        <w:sz w:val="20"/>
+      </w:rPr>
+    </w:lvl>
+  </w:abstractNum>
+  <w:abstractNum w:abstractNumId="9">
+    <w:nsid w:val="77C17FDA"/>
+    <w:multiLevelType w:val="multilevel"/>
+    <w:tmpl w:val="2BAA7A1C"/>
+    <w:lvl w:ilvl="0">
+      <w:start w:val="1"/>
+      <w:numFmt w:val="bullet"/>
+      <w:lvlText w:val=""/>
+      <w:lvlJc w:val="left"/>
+      <w:pPr>
+        <w:tabs>
+          <w:tab w:val="num" w:pos="720"/>
+        </w:tabs>
+        <w:ind w:left="720" w:hanging="360"/>
+      </w:pPr>
+      <w:rPr>
+        <w:rFonts w:ascii="Symbol" w:hAnsi="Symbol" w:hint="default"/>
+        <w:sz w:val="20"/>
+      </w:rPr>
+    </w:lvl>
+    <w:lvl w:ilvl="1" w:tentative="1">
+      <w:start w:val="1"/>
+      <w:numFmt w:val="bullet"/>
+      <w:lvlText w:val="o"/>
+      <w:lvlJc w:val="left"/>
+      <w:pPr>
+        <w:tabs>
+          <w:tab w:val="num" w:pos="1440"/>
+        </w:tabs>
+        <w:ind w:left="1440" w:hanging="360"/>
+      </w:pPr>
+      <w:rPr>
+        <w:rFonts w:ascii="Courier New" w:hAnsi="Courier New" w:hint="default"/>
+        <w:sz w:val="20"/>
+      </w:rPr>
+    </w:lvl>
+    <w:lvl w:ilvl="2" w:tentative="1">
+      <w:start w:val="1"/>
+      <w:numFmt w:val="bullet"/>
+      <w:lvlText w:val=""/>
+      <w:lvlJc w:val="left"/>
+      <w:pPr>
+        <w:tabs>
+          <w:tab w:val="num" w:pos="2160"/>
+        </w:tabs>
+        <w:ind w:left="2160" w:hanging="360"/>
+      </w:pPr>
+      <w:rPr>
+        <w:rFonts w:ascii="Wingdings" w:hAnsi="Wingdings" w:hint="default"/>
+        <w:sz w:val="20"/>
+      </w:rPr>
+    </w:lvl>
+    <w:lvl w:ilvl="3" w:tentative="1">
+      <w:start w:val="1"/>
+      <w:numFmt w:val="bullet"/>
+      <w:lvlText w:val=""/>
+      <w:lvlJc w:val="left"/>
+      <w:pPr>
+        <w:tabs>
+          <w:tab w:val="num" w:pos="2880"/>
+        </w:tabs>
+        <w:ind w:left="2880" w:hanging="360"/>
+      </w:pPr>
+      <w:rPr>
+        <w:rFonts w:ascii="Wingdings" w:hAnsi="Wingdings" w:hint="default"/>
+        <w:sz w:val="20"/>
+      </w:rPr>
+    </w:lvl>
+    <w:lvl w:ilvl="4" w:tentative="1">
+      <w:start w:val="1"/>
+      <w:numFmt w:val="bullet"/>
+      <w:lvlText w:val=""/>
+      <w:lvlJc w:val="left"/>
+      <w:pPr>
+        <w:tabs>
+          <w:tab w:val="num" w:pos="3600"/>
+        </w:tabs>
+        <w:ind w:left="3600" w:hanging="360"/>
+      </w:pPr>
+      <w:rPr>
+        <w:rFonts w:ascii="Wingdings" w:hAnsi="Wingdings" w:hint="default"/>
+        <w:sz w:val="20"/>
+      </w:rPr>
+    </w:lvl>
+    <w:lvl w:ilvl="5" w:tentative="1">
+      <w:start w:val="1"/>
+      <w:numFmt w:val="bullet"/>
+      <w:lvlText w:val=""/>
+      <w:lvlJc w:val="left"/>
+      <w:pPr>
+        <w:tabs>
+          <w:tab w:val="num" w:pos="4320"/>
+        </w:tabs>
+        <w:ind w:left="4320" w:hanging="360"/>
+      </w:pPr>
+      <w:rPr>
+        <w:rFonts w:ascii="Wingdings" w:hAnsi="Wingdings" w:hint="default"/>
+        <w:sz w:val="20"/>
+      </w:rPr>
+    </w:lvl>
+    <w:lvl w:ilvl="6" w:tentative="1">
+      <w:start w:val="1"/>
+      <w:numFmt w:val="bullet"/>
+      <w:lvlText w:val=""/>
+      <w:lvlJc w:val="left"/>
+      <w:pPr>
+        <w:tabs>
+          <w:tab w:val="num" w:pos="5040"/>
+        </w:tabs>
+        <w:ind w:left="5040" w:hanging="360"/>
+      </w:pPr>
+      <w:rPr>
+        <w:rFonts w:ascii="Wingdings" w:hAnsi="Wingdings" w:hint="default"/>
+        <w:sz w:val="20"/>
+      </w:rPr>
+    </w:lvl>
+    <w:lvl w:ilvl="7" w:tentative="1">
+      <w:start w:val="1"/>
+      <w:numFmt w:val="bullet"/>
+      <w:lvlText w:val=""/>
+      <w:lvlJc w:val="left"/>
+      <w:pPr>
+        <w:tabs>
+          <w:tab w:val="num" w:pos="5760"/>
+        </w:tabs>
+        <w:ind w:left="5760" w:hanging="360"/>
+      </w:pPr>
+      <w:rPr>
+        <w:rFonts w:ascii="Wingdings" w:hAnsi="Wingdings" w:hint="default"/>
+        <w:sz w:val="20"/>
+      </w:rPr>
+    </w:lvl>
+    <w:lvl w:ilvl="8" w:tentative="1">
+      <w:start w:val="1"/>
+      <w:numFmt w:val="bullet"/>
+      <w:lvlText w:val=""/>
+      <w:lvlJc w:val="left"/>
+      <w:pPr>
+        <w:tabs>
+          <w:tab w:val="num" w:pos="6480"/>
+        </w:tabs>
+        <w:ind w:left="6480" w:hanging="360"/>
+      </w:pPr>
+      <w:rPr>
+        <w:rFonts w:ascii="Wingdings" w:hAnsi="Wingdings" w:hint="default"/>
+        <w:sz w:val="20"/>
+      </w:rPr>
+    </w:lvl>
+  </w:abstractNum>
   <w:num w:numId="1">
+    <w:abstractNumId w:val="7"/>
+  </w:num>
+  <w:num w:numId="2">
+    <w:abstractNumId w:val="3"/>
+  </w:num>
+  <w:num w:numId="3">
+    <w:abstractNumId w:val="6"/>
+  </w:num>
+  <w:num w:numId="4">
+    <w:abstractNumId w:val="1"/>
+  </w:num>
+  <w:num w:numId="5">
+    <w:abstractNumId w:val="4"/>
+  </w:num>
+  <w:num w:numId="6">
+    <w:abstractNumId w:val="0"/>
+  </w:num>
+  <w:num w:numId="7">
+    <w:abstractNumId w:val="5"/>
+  </w:num>
+  <w:num w:numId="8">
+    <w:abstractNumId w:val="9"/>
+  </w:num>
+  <w:num w:numId="9">
     <w:abstractNumId w:val="2"/>
   </w:num>
-  <w:num w:numId="2">
-    <w:abstractNumId w:val="0"/>
-  </w:num>
-  <w:num w:numId="3">
-    <w:abstractNumId w:val="1"/>
+  <w:num w:numId="10">
+    <w:abstractNumId w:val="8"/>
   </w:num>
 </w:numbering>
 </file>
@@ -6581,6 +12296,48 @@
   <w:style w:type="paragraph" w:default="1" w:styleId="Normal">
     <w:name w:val="Normal"/>
     <w:qFormat/>
+  </w:style>
+  <w:style w:type="paragraph" w:styleId="Heading2">
+    <w:name w:val="heading 2"/>
+    <w:basedOn w:val="Normal"/>
+    <w:link w:val="Heading2Char"/>
+    <w:uiPriority w:val="9"/>
+    <w:qFormat/>
+    <w:rsid w:val="00737DB6"/>
+    <w:pPr>
+      <w:spacing w:before="100" w:beforeAutospacing="1" w:after="100" w:afterAutospacing="1" w:line="240" w:lineRule="auto"/>
+      <w:outlineLvl w:val="1"/>
+    </w:pPr>
+    <w:rPr>
+      <w:rFonts w:ascii="Times New Roman" w:eastAsia="Times New Roman" w:hAnsi="Times New Roman" w:cs="Times New Roman"/>
+      <w:b/>
+      <w:bCs/>
+      <w:sz w:val="36"/>
+      <w:szCs w:val="36"/>
+    </w:rPr>
+  </w:style>
+  <w:style w:type="paragraph" w:styleId="Heading3">
+    <w:name w:val="heading 3"/>
+    <w:basedOn w:val="Normal"/>
+    <w:next w:val="Normal"/>
+    <w:link w:val="Heading3Char"/>
+    <w:uiPriority w:val="9"/>
+    <w:semiHidden/>
+    <w:unhideWhenUsed/>
+    <w:qFormat/>
+    <w:rsid w:val="00DA6D42"/>
+    <w:pPr>
+      <w:keepNext/>
+      <w:keepLines/>
+      <w:spacing w:before="200" w:after="0"/>
+      <w:outlineLvl w:val="2"/>
+    </w:pPr>
+    <w:rPr>
+      <w:rFonts w:asciiTheme="majorHAnsi" w:eastAsiaTheme="majorEastAsia" w:hAnsiTheme="majorHAnsi" w:cstheme="majorBidi"/>
+      <w:b/>
+      <w:bCs/>
+      <w:color w:val="4F81BD" w:themeColor="accent1"/>
+    </w:rPr>
   </w:style>
   <w:style w:type="character" w:default="1" w:styleId="DefaultParagraphFont">
     <w:name w:val="Default Paragraph Font"/>
@@ -6732,6 +12489,47 @@
       <w:u w:val="single"/>
     </w:rPr>
   </w:style>
+  <w:style w:type="character" w:customStyle="1" w:styleId="Heading2Char">
+    <w:name w:val="Heading 2 Char"/>
+    <w:basedOn w:val="DefaultParagraphFont"/>
+    <w:link w:val="Heading2"/>
+    <w:uiPriority w:val="9"/>
+    <w:rsid w:val="00737DB6"/>
+    <w:rPr>
+      <w:rFonts w:ascii="Times New Roman" w:eastAsia="Times New Roman" w:hAnsi="Times New Roman" w:cs="Times New Roman"/>
+      <w:b/>
+      <w:bCs/>
+      <w:sz w:val="36"/>
+      <w:szCs w:val="36"/>
+    </w:rPr>
+  </w:style>
+  <w:style w:type="character" w:styleId="HTMLCode">
+    <w:name w:val="HTML Code"/>
+    <w:basedOn w:val="DefaultParagraphFont"/>
+    <w:uiPriority w:val="99"/>
+    <w:semiHidden/>
+    <w:unhideWhenUsed/>
+    <w:rsid w:val="00737DB6"/>
+    <w:rPr>
+      <w:rFonts w:ascii="Courier New" w:eastAsia="Times New Roman" w:hAnsi="Courier New" w:cs="Courier New"/>
+      <w:sz w:val="20"/>
+      <w:szCs w:val="20"/>
+    </w:rPr>
+  </w:style>
+  <w:style w:type="character" w:customStyle="1" w:styleId="Heading3Char">
+    <w:name w:val="Heading 3 Char"/>
+    <w:basedOn w:val="DefaultParagraphFont"/>
+    <w:link w:val="Heading3"/>
+    <w:uiPriority w:val="9"/>
+    <w:semiHidden/>
+    <w:rsid w:val="00DA6D42"/>
+    <w:rPr>
+      <w:rFonts w:asciiTheme="majorHAnsi" w:eastAsiaTheme="majorEastAsia" w:hAnsiTheme="majorHAnsi" w:cstheme="majorBidi"/>
+      <w:b/>
+      <w:bCs/>
+      <w:color w:val="4F81BD" w:themeColor="accent1"/>
+    </w:rPr>
+  </w:style>
 </w:styles>
 </file>
 
@@ -6894,6 +12692,48 @@
   <w:style w:type="paragraph" w:default="1" w:styleId="Normal">
     <w:name w:val="Normal"/>
     <w:qFormat/>
+  </w:style>
+  <w:style w:type="paragraph" w:styleId="Heading2">
+    <w:name w:val="heading 2"/>
+    <w:basedOn w:val="Normal"/>
+    <w:link w:val="Heading2Char"/>
+    <w:uiPriority w:val="9"/>
+    <w:qFormat/>
+    <w:rsid w:val="00737DB6"/>
+    <w:pPr>
+      <w:spacing w:before="100" w:beforeAutospacing="1" w:after="100" w:afterAutospacing="1" w:line="240" w:lineRule="auto"/>
+      <w:outlineLvl w:val="1"/>
+    </w:pPr>
+    <w:rPr>
+      <w:rFonts w:ascii="Times New Roman" w:eastAsia="Times New Roman" w:hAnsi="Times New Roman" w:cs="Times New Roman"/>
+      <w:b/>
+      <w:bCs/>
+      <w:sz w:val="36"/>
+      <w:szCs w:val="36"/>
+    </w:rPr>
+  </w:style>
+  <w:style w:type="paragraph" w:styleId="Heading3">
+    <w:name w:val="heading 3"/>
+    <w:basedOn w:val="Normal"/>
+    <w:next w:val="Normal"/>
+    <w:link w:val="Heading3Char"/>
+    <w:uiPriority w:val="9"/>
+    <w:semiHidden/>
+    <w:unhideWhenUsed/>
+    <w:qFormat/>
+    <w:rsid w:val="00DA6D42"/>
+    <w:pPr>
+      <w:keepNext/>
+      <w:keepLines/>
+      <w:spacing w:before="200" w:after="0"/>
+      <w:outlineLvl w:val="2"/>
+    </w:pPr>
+    <w:rPr>
+      <w:rFonts w:asciiTheme="majorHAnsi" w:eastAsiaTheme="majorEastAsia" w:hAnsiTheme="majorHAnsi" w:cstheme="majorBidi"/>
+      <w:b/>
+      <w:bCs/>
+      <w:color w:val="4F81BD" w:themeColor="accent1"/>
+    </w:rPr>
   </w:style>
   <w:style w:type="character" w:default="1" w:styleId="DefaultParagraphFont">
     <w:name w:val="Default Paragraph Font"/>
@@ -7043,6 +12883,47 @@
     <w:rPr>
       <w:color w:val="0000FF"/>
       <w:u w:val="single"/>
+    </w:rPr>
+  </w:style>
+  <w:style w:type="character" w:customStyle="1" w:styleId="Heading2Char">
+    <w:name w:val="Heading 2 Char"/>
+    <w:basedOn w:val="DefaultParagraphFont"/>
+    <w:link w:val="Heading2"/>
+    <w:uiPriority w:val="9"/>
+    <w:rsid w:val="00737DB6"/>
+    <w:rPr>
+      <w:rFonts w:ascii="Times New Roman" w:eastAsia="Times New Roman" w:hAnsi="Times New Roman" w:cs="Times New Roman"/>
+      <w:b/>
+      <w:bCs/>
+      <w:sz w:val="36"/>
+      <w:szCs w:val="36"/>
+    </w:rPr>
+  </w:style>
+  <w:style w:type="character" w:styleId="HTMLCode">
+    <w:name w:val="HTML Code"/>
+    <w:basedOn w:val="DefaultParagraphFont"/>
+    <w:uiPriority w:val="99"/>
+    <w:semiHidden/>
+    <w:unhideWhenUsed/>
+    <w:rsid w:val="00737DB6"/>
+    <w:rPr>
+      <w:rFonts w:ascii="Courier New" w:eastAsia="Times New Roman" w:hAnsi="Courier New" w:cs="Courier New"/>
+      <w:sz w:val="20"/>
+      <w:szCs w:val="20"/>
+    </w:rPr>
+  </w:style>
+  <w:style w:type="character" w:customStyle="1" w:styleId="Heading3Char">
+    <w:name w:val="Heading 3 Char"/>
+    <w:basedOn w:val="DefaultParagraphFont"/>
+    <w:link w:val="Heading3"/>
+    <w:uiPriority w:val="9"/>
+    <w:semiHidden/>
+    <w:rsid w:val="00DA6D42"/>
+    <w:rPr>
+      <w:rFonts w:asciiTheme="majorHAnsi" w:eastAsiaTheme="majorEastAsia" w:hAnsiTheme="majorHAnsi" w:cstheme="majorBidi"/>
+      <w:b/>
+      <w:bCs/>
+      <w:color w:val="4F81BD" w:themeColor="accent1"/>
     </w:rPr>
   </w:style>
 </w:styles>
